--- a/cpsc-44000-2020-01-spring-lt1-syllabus.docx
+++ b/cpsc-44000-2020-01-spring-lt1-syllabus.docx
@@ -801,6 +801,12 @@
               <w:rPr>
                 <w:rFonts w:ascii="Arial" w:hAnsi="Arial" w:cs="Arial"/>
               </w:rPr>
+              <w:t>-LT1</w:t>
+            </w:r>
+            <w:r>
+              <w:rPr>
+                <w:rFonts w:ascii="Arial" w:hAnsi="Arial" w:cs="Arial"/>
+              </w:rPr>
               <w:t>)</w:t>
             </w:r>
           </w:p>
@@ -1040,7 +1046,63 @@
               <w:rPr>
                 <w:rFonts w:ascii="Arial" w:hAnsi="Arial" w:cs="Arial"/>
               </w:rPr>
-              <w:t>Optional MWF 2-3:15pm CT</w:t>
+              <w:t>WF 2-</w:t>
+            </w:r>
+            <w:r>
+              <w:rPr>
+                <w:rFonts w:ascii="Arial" w:hAnsi="Arial" w:cs="Arial"/>
+              </w:rPr>
+              <w:t>4</w:t>
+            </w:r>
+            <w:r>
+              <w:rPr>
+                <w:rFonts w:ascii="Arial" w:hAnsi="Arial" w:cs="Arial"/>
+              </w:rPr>
+              <w:t>:</w:t>
+            </w:r>
+            <w:r>
+              <w:rPr>
+                <w:rFonts w:ascii="Arial" w:hAnsi="Arial" w:cs="Arial"/>
+              </w:rPr>
+              <w:t>30</w:t>
+            </w:r>
+            <w:r>
+              <w:rPr>
+                <w:rFonts w:ascii="Arial" w:hAnsi="Arial" w:cs="Arial"/>
+              </w:rPr>
+              <w:t>pm CT</w:t>
+            </w:r>
+            <w:r>
+              <w:rPr>
+                <w:rFonts w:ascii="Arial" w:hAnsi="Arial" w:cs="Arial"/>
+              </w:rPr>
+              <w:t xml:space="preserve"> </w:t>
+            </w:r>
+            <w:r>
+              <w:rPr>
+                <w:rFonts w:ascii="Arial" w:hAnsi="Arial" w:cs="Arial"/>
+              </w:rPr>
+              <w:t>January 13</w:t>
+            </w:r>
+            <w:r>
+              <w:rPr>
+                <w:rFonts w:ascii="Arial" w:hAnsi="Arial" w:cs="Arial"/>
+                <w:vertAlign w:val="superscript"/>
+              </w:rPr>
+              <w:t>th</w:t>
+            </w:r>
+            <w:r>
+              <w:rPr>
+                <w:rFonts w:ascii="Arial" w:hAnsi="Arial" w:cs="Arial"/>
+              </w:rPr>
+              <w:t xml:space="preserve"> through March 6</w:t>
+            </w:r>
+            <w:r>
+              <w:rPr>
+                <w:rFonts w:ascii="Arial" w:hAnsi="Arial" w:cs="Arial"/>
+                <w:vertAlign w:val="superscript"/>
+              </w:rPr>
+              <w:t>th</w:t>
             </w:r>
           </w:p>
         </w:tc>
@@ -1098,7 +1160,7 @@
               <w:rPr>
                 <w:rFonts w:ascii="Arial" w:hAnsi="Arial" w:cs="Arial"/>
               </w:rPr>
-              <w:t>Online</w:t>
+              <w:t>Virtual with videos provided for those who cannot attend</w:t>
             </w:r>
           </w:p>
         </w:tc>
@@ -1169,7 +1231,19 @@
               <w:rPr>
                 <w:rFonts w:ascii="Arial" w:hAnsi="Arial" w:cs="Arial"/>
               </w:rPr>
-              <w:t xml:space="preserve"> 2-3:15pm CT</w:t>
+              <w:t xml:space="preserve"> 2-</w:t>
+            </w:r>
+            <w:r>
+              <w:rPr>
+                <w:rFonts w:ascii="Arial" w:hAnsi="Arial" w:cs="Arial"/>
+              </w:rPr>
+              <w:t>4:30</w:t>
+            </w:r>
+            <w:r>
+              <w:rPr>
+                <w:rFonts w:ascii="Arial" w:hAnsi="Arial" w:cs="Arial"/>
+              </w:rPr>
+              <w:t>pm CT</w:t>
             </w:r>
           </w:p>
         </w:tc>
@@ -1405,18 +1479,8 @@
                 <w:sz w:val="18"/>
                 <w:szCs w:val="18"/>
               </w:rPr>
-              <w:t xml:space="preserve">draw diagrams to model </w:t>
-            </w:r>
-            <w:proofErr w:type="gramStart"/>
-            <w:r>
-              <w:rPr>
-                <w:rFonts w:ascii="Arial" w:hAnsi="Arial" w:cs="Arial"/>
-                <w:sz w:val="18"/>
-                <w:szCs w:val="18"/>
-              </w:rPr>
-              <w:t>work flows</w:t>
-            </w:r>
-            <w:proofErr w:type="gramEnd"/>
+              <w:t>draw diagrams to model workflows</w:t>
+            </w:r>
           </w:p>
           <w:p>
             <w:pPr>
@@ -2561,6 +2625,7 @@
                 <w:szCs w:val="24"/>
               </w:rPr>
             </w:pPr>
+            <w:bookmarkStart w:id="1" w:name="_GoBack"/>
           </w:p>
         </w:tc>
         <w:tc>
@@ -2725,6 +2790,175 @@
             </w:pPr>
             <w:r>
               <w:t>A.5 and A.6</w:t>
+            </w:r>
+          </w:p>
+        </w:tc>
+      </w:tr>
+      <w:bookmarkEnd w:id="1"/>
+      <w:tr>
+        <w:trPr>
+          <w:cantSplit/>
+        </w:trPr>
+        <w:tc>
+          <w:tcPr>
+            <w:tcW w:w="693" w:type="dxa"/>
+            <w:tcBorders>
+              <w:top w:val="nil"/>
+              <w:left w:val="nil"/>
+              <w:bottom w:val="nil"/>
+              <w:right w:val="single" w:sz="4" w:space="0" w:color="auto"/>
+            </w:tcBorders>
+          </w:tcPr>
+          <w:p>
+            <w:pPr>
+              <w:keepNext/>
+              <w:jc w:val="center"/>
+              <w:rPr>
+                <w:rFonts w:cstheme="minorHAnsi"/>
+                <w:sz w:val="24"/>
+                <w:szCs w:val="24"/>
+              </w:rPr>
+            </w:pPr>
+          </w:p>
+        </w:tc>
+        <w:tc>
+          <w:tcPr>
+            <w:tcW w:w="975" w:type="dxa"/>
+            <w:tcBorders>
+              <w:top w:val="single" w:sz="4" w:space="0" w:color="auto"/>
+              <w:left w:val="single" w:sz="4" w:space="0" w:color="auto"/>
+              <w:bottom w:val="single" w:sz="4" w:space="0" w:color="auto"/>
+              <w:right w:val="single" w:sz="4" w:space="0" w:color="auto"/>
+            </w:tcBorders>
+            <w:hideMark/>
+          </w:tcPr>
+          <w:p>
+            <w:pPr>
+              <w:keepNext/>
+              <w:jc w:val="center"/>
+              <w:rPr>
+                <w:rFonts w:cstheme="minorHAnsi"/>
+                <w:sz w:val="24"/>
+                <w:szCs w:val="24"/>
+              </w:rPr>
+            </w:pPr>
+            <w:r>
+              <w:rPr>
+                <w:rFonts w:cstheme="minorHAnsi"/>
+                <w:sz w:val="24"/>
+                <w:szCs w:val="24"/>
+              </w:rPr>
+              <w:t>2</w:t>
+            </w:r>
+          </w:p>
+        </w:tc>
+        <w:tc>
+          <w:tcPr>
+            <w:tcW w:w="5082" w:type="dxa"/>
+            <w:tcBorders>
+              <w:top w:val="single" w:sz="4" w:space="0" w:color="auto"/>
+              <w:left w:val="single" w:sz="4" w:space="0" w:color="auto"/>
+              <w:bottom w:val="single" w:sz="4" w:space="0" w:color="auto"/>
+              <w:right w:val="single" w:sz="4" w:space="0" w:color="auto"/>
+            </w:tcBorders>
+          </w:tcPr>
+          <w:p>
+            <w:pPr>
+              <w:keepNext/>
+              <w:rPr>
+                <w:rFonts w:cstheme="minorHAnsi"/>
+                <w:sz w:val="24"/>
+                <w:szCs w:val="24"/>
+              </w:rPr>
+            </w:pPr>
+            <w:r>
+              <w:rPr>
+                <w:rFonts w:cstheme="minorHAnsi"/>
+                <w:sz w:val="24"/>
+                <w:szCs w:val="24"/>
+              </w:rPr>
+              <w:t>Ruby Overview</w:t>
+            </w:r>
+          </w:p>
+          <w:p>
+            <w:pPr>
+              <w:keepNext/>
+              <w:rPr>
+                <w:rFonts w:cstheme="minorHAnsi"/>
+                <w:sz w:val="24"/>
+                <w:szCs w:val="24"/>
+              </w:rPr>
+            </w:pPr>
+            <w:r>
+              <w:rPr>
+                <w:rFonts w:cstheme="minorHAnsi"/>
+                <w:sz w:val="24"/>
+                <w:szCs w:val="24"/>
+              </w:rPr>
+              <w:t>Getting Started with JavaScript</w:t>
+            </w:r>
+          </w:p>
+          <w:p>
+            <w:pPr>
+              <w:keepNext/>
+              <w:rPr>
+                <w:rFonts w:cstheme="minorHAnsi"/>
+                <w:sz w:val="24"/>
+                <w:szCs w:val="24"/>
+              </w:rPr>
+            </w:pPr>
+            <w:r>
+              <w:rPr>
+                <w:rFonts w:cstheme="minorHAnsi"/>
+                <w:sz w:val="24"/>
+                <w:szCs w:val="24"/>
+              </w:rPr>
+              <w:t>Getting Started with Node.js</w:t>
+            </w:r>
+          </w:p>
+          <w:p>
+            <w:pPr>
+              <w:keepNext/>
+              <w:rPr>
+                <w:rFonts w:cstheme="minorHAnsi"/>
+                <w:sz w:val="24"/>
+                <w:szCs w:val="24"/>
+              </w:rPr>
+            </w:pPr>
+            <w:r>
+              <w:rPr>
+                <w:rFonts w:cstheme="minorHAnsi"/>
+                <w:sz w:val="24"/>
+                <w:szCs w:val="24"/>
+              </w:rPr>
+              <w:t xml:space="preserve">Getting Started with Microsoft Azure and Node.js </w:t>
+            </w:r>
+          </w:p>
+        </w:tc>
+        <w:tc>
+          <w:tcPr>
+            <w:tcW w:w="2605" w:type="dxa"/>
+            <w:tcBorders>
+              <w:top w:val="single" w:sz="4" w:space="0" w:color="auto"/>
+              <w:left w:val="single" w:sz="4" w:space="0" w:color="auto"/>
+              <w:bottom w:val="single" w:sz="4" w:space="0" w:color="auto"/>
+              <w:right w:val="single" w:sz="4" w:space="0" w:color="auto"/>
+            </w:tcBorders>
+          </w:tcPr>
+          <w:p>
+            <w:pPr>
+              <w:keepNext/>
+            </w:pPr>
+            <w:r>
+              <w:t>Chapter 3 and Chapter 4</w:t>
+            </w:r>
+          </w:p>
+          <w:p>
+            <w:pPr>
+              <w:keepNext/>
+            </w:pPr>
+            <w:r>
+              <w:t>Chapter 6</w:t>
             </w:r>
           </w:p>
         </w:tc>
@@ -2782,7 +3016,7 @@
                 <w:sz w:val="24"/>
                 <w:szCs w:val="24"/>
               </w:rPr>
-              <w:t>2</w:t>
+              <w:t>3</w:t>
             </w:r>
           </w:p>
         </w:tc>
@@ -2811,7 +3045,7 @@
                 <w:sz w:val="24"/>
                 <w:szCs w:val="24"/>
               </w:rPr>
-              <w:t>Ruby Overview</w:t>
+              <w:t>Behavior Driven Development</w:t>
             </w:r>
           </w:p>
           <w:p>
@@ -2829,7 +3063,15 @@
                 <w:sz w:val="24"/>
                 <w:szCs w:val="24"/>
               </w:rPr>
-              <w:t>Getting Started with JavaScript</w:t>
+              <w:t>Plan and Document Requirements</w:t>
+            </w:r>
+            <w:r>
+              <w:rPr>
+                <w:rFonts w:cstheme="minorHAnsi"/>
+                <w:sz w:val="24"/>
+                <w:szCs w:val="24"/>
+              </w:rPr>
+              <w:t xml:space="preserve"> Getting Started with Bootstrap</w:t>
             </w:r>
           </w:p>
           <w:p>
@@ -2847,25 +3089,7 @@
                 <w:sz w:val="24"/>
                 <w:szCs w:val="24"/>
               </w:rPr>
-              <w:t>Getting Started with Node.js</w:t>
-            </w:r>
-          </w:p>
-          <w:p>
-            <w:pPr>
-              <w:keepNext/>
-              <w:rPr>
-                <w:rFonts w:cstheme="minorHAnsi"/>
-                <w:sz w:val="24"/>
-                <w:szCs w:val="24"/>
-              </w:rPr>
-            </w:pPr>
-            <w:r>
-              <w:rPr>
-                <w:rFonts w:cstheme="minorHAnsi"/>
-                <w:sz w:val="24"/>
-                <w:szCs w:val="24"/>
-              </w:rPr>
-              <w:t xml:space="preserve">Getting Started with Microsoft Azure and Node.js </w:t>
+              <w:t>Working with Azure, Node.js, and Bootstrap</w:t>
             </w:r>
           </w:p>
         </w:tc>
@@ -2884,15 +3108,7 @@
               <w:keepNext/>
             </w:pPr>
             <w:r>
-              <w:t>Chapter 3 and Chapter 4</w:t>
-            </w:r>
-          </w:p>
-          <w:p>
-            <w:pPr>
-              <w:keepNext/>
-            </w:pPr>
-            <w:r>
-              <w:t>Chapter 6</w:t>
+              <w:t>Chapter 7</w:t>
             </w:r>
           </w:p>
         </w:tc>
@@ -2950,7 +3166,7 @@
                 <w:sz w:val="24"/>
                 <w:szCs w:val="24"/>
               </w:rPr>
-              <w:t>3</w:t>
+              <w:t>4</w:t>
             </w:r>
           </w:p>
         </w:tc>
@@ -2979,7 +3195,7 @@
                 <w:sz w:val="24"/>
                 <w:szCs w:val="24"/>
               </w:rPr>
-              <w:t>Behavior Driven Development</w:t>
+              <w:t>Traditional Testing and Test Driven Development</w:t>
             </w:r>
           </w:p>
           <w:p>
@@ -2997,15 +3213,7 @@
                 <w:sz w:val="24"/>
                 <w:szCs w:val="24"/>
               </w:rPr>
-              <w:t>Plan and Document Requirements</w:t>
-            </w:r>
-            <w:r>
-              <w:rPr>
-                <w:rFonts w:cstheme="minorHAnsi"/>
-                <w:sz w:val="24"/>
-                <w:szCs w:val="24"/>
-              </w:rPr>
-              <w:t xml:space="preserve"> Getting Started with Bootstrap</w:t>
+              <w:t>Maintenance</w:t>
             </w:r>
           </w:p>
           <w:p>
@@ -3017,13 +3225,23 @@
                 <w:szCs w:val="24"/>
               </w:rPr>
             </w:pPr>
-            <w:r>
-              <w:rPr>
-                <w:rFonts w:cstheme="minorHAnsi"/>
-                <w:sz w:val="24"/>
-                <w:szCs w:val="24"/>
-              </w:rPr>
-              <w:t>Working with Azure, Node.js, and Bootstrap</w:t>
+          </w:p>
+          <w:p>
+            <w:pPr>
+              <w:keepNext/>
+              <w:rPr>
+                <w:rFonts w:cstheme="minorHAnsi"/>
+                <w:sz w:val="24"/>
+                <w:szCs w:val="24"/>
+              </w:rPr>
+            </w:pPr>
+            <w:r>
+              <w:rPr>
+                <w:rFonts w:cstheme="minorHAnsi"/>
+                <w:sz w:val="24"/>
+                <w:szCs w:val="24"/>
+              </w:rPr>
+              <w:t>Exam 1</w:t>
             </w:r>
           </w:p>
         </w:tc>
@@ -3040,9 +3258,37 @@
           <w:p>
             <w:pPr>
               <w:keepNext/>
-            </w:pPr>
-            <w:r>
-              <w:t>Chapter 7</w:t>
+              <w:rPr>
+                <w:rFonts w:cstheme="minorHAnsi"/>
+                <w:sz w:val="24"/>
+                <w:szCs w:val="24"/>
+              </w:rPr>
+            </w:pPr>
+            <w:r>
+              <w:rPr>
+                <w:rFonts w:cstheme="minorHAnsi"/>
+                <w:sz w:val="24"/>
+                <w:szCs w:val="24"/>
+              </w:rPr>
+              <w:t>Chapter 8</w:t>
+            </w:r>
+          </w:p>
+          <w:p>
+            <w:pPr>
+              <w:keepNext/>
+              <w:rPr>
+                <w:rFonts w:cstheme="minorHAnsi"/>
+                <w:sz w:val="24"/>
+                <w:szCs w:val="24"/>
+              </w:rPr>
+            </w:pPr>
+            <w:r>
+              <w:rPr>
+                <w:rFonts w:cstheme="minorHAnsi"/>
+                <w:sz w:val="24"/>
+                <w:szCs w:val="24"/>
+              </w:rPr>
+              <w:t>Chapter 9</w:t>
             </w:r>
           </w:p>
         </w:tc>
@@ -3100,7 +3346,7 @@
                 <w:sz w:val="24"/>
                 <w:szCs w:val="24"/>
               </w:rPr>
-              <w:t>4</w:t>
+              <w:t>5</w:t>
             </w:r>
           </w:p>
         </w:tc>
@@ -3129,25 +3375,7 @@
                 <w:sz w:val="24"/>
                 <w:szCs w:val="24"/>
               </w:rPr>
-              <w:t xml:space="preserve">Traditional Testing and </w:t>
-            </w:r>
-            <w:proofErr w:type="gramStart"/>
-            <w:r>
-              <w:rPr>
-                <w:rFonts w:cstheme="minorHAnsi"/>
-                <w:sz w:val="24"/>
-                <w:szCs w:val="24"/>
-              </w:rPr>
-              <w:t>Test Driven</w:t>
-            </w:r>
-            <w:proofErr w:type="gramEnd"/>
-            <w:r>
-              <w:rPr>
-                <w:rFonts w:cstheme="minorHAnsi"/>
-                <w:sz w:val="24"/>
-                <w:szCs w:val="24"/>
-              </w:rPr>
-              <w:t xml:space="preserve"> Development</w:t>
+              <w:t>Project Management</w:t>
             </w:r>
           </w:p>
           <w:p>
@@ -3165,7 +3393,7 @@
                 <w:sz w:val="24"/>
                 <w:szCs w:val="24"/>
               </w:rPr>
-              <w:t>Maintenance</w:t>
+              <w:t>Design Patterns</w:t>
             </w:r>
           </w:p>
           <w:p>
@@ -3193,7 +3421,7 @@
                 <w:sz w:val="24"/>
                 <w:szCs w:val="24"/>
               </w:rPr>
-              <w:t>Exam 1</w:t>
+              <w:t>Class Project – Sprint 1</w:t>
             </w:r>
           </w:p>
         </w:tc>
@@ -3222,7 +3450,7 @@
                 <w:sz w:val="24"/>
                 <w:szCs w:val="24"/>
               </w:rPr>
-              <w:t>Chapter 8</w:t>
+              <w:t>Chapter 10</w:t>
             </w:r>
           </w:p>
           <w:p>
@@ -3240,8 +3468,18 @@
                 <w:sz w:val="24"/>
                 <w:szCs w:val="24"/>
               </w:rPr>
-              <w:t>Chapter 9</w:t>
-            </w:r>
+              <w:t>Chapter 11</w:t>
+            </w:r>
+          </w:p>
+          <w:p>
+            <w:pPr>
+              <w:keepNext/>
+              <w:rPr>
+                <w:rFonts w:cstheme="minorHAnsi"/>
+                <w:sz w:val="24"/>
+                <w:szCs w:val="24"/>
+              </w:rPr>
+            </w:pPr>
           </w:p>
         </w:tc>
       </w:tr>
@@ -3298,7 +3536,7 @@
                 <w:sz w:val="24"/>
                 <w:szCs w:val="24"/>
               </w:rPr>
-              <w:t>5</w:t>
+              <w:t>6</w:t>
             </w:r>
           </w:p>
         </w:tc>
@@ -3327,7 +3565,7 @@
                 <w:sz w:val="24"/>
                 <w:szCs w:val="24"/>
               </w:rPr>
-              <w:t>Project Management</w:t>
+              <w:t>Performance, Releases, Reliability, and Security</w:t>
             </w:r>
           </w:p>
           <w:p>
@@ -3345,7 +3583,7 @@
                 <w:sz w:val="24"/>
                 <w:szCs w:val="24"/>
               </w:rPr>
-              <w:t>Design Patterns</w:t>
+              <w:t>Exam 2</w:t>
             </w:r>
           </w:p>
           <w:p>
@@ -3373,7 +3611,7 @@
                 <w:sz w:val="24"/>
                 <w:szCs w:val="24"/>
               </w:rPr>
-              <w:t>Class Project – Sprint 1</w:t>
+              <w:t>Class Project – Sprint 2</w:t>
             </w:r>
           </w:p>
         </w:tc>
@@ -3392,46 +3630,16 @@
               <w:keepNext/>
               <w:rPr>
                 <w:rFonts w:cstheme="minorHAnsi"/>
-                <w:sz w:val="24"/>
-                <w:szCs w:val="24"/>
-              </w:rPr>
-            </w:pPr>
-            <w:r>
-              <w:rPr>
-                <w:rFonts w:cstheme="minorHAnsi"/>
-                <w:sz w:val="24"/>
-                <w:szCs w:val="24"/>
-              </w:rPr>
-              <w:t>Chapter 10</w:t>
-            </w:r>
-          </w:p>
-          <w:p>
-            <w:pPr>
-              <w:keepNext/>
-              <w:rPr>
-                <w:rFonts w:cstheme="minorHAnsi"/>
-                <w:sz w:val="24"/>
-                <w:szCs w:val="24"/>
-              </w:rPr>
-            </w:pPr>
-            <w:r>
-              <w:rPr>
-                <w:rFonts w:cstheme="minorHAnsi"/>
-                <w:sz w:val="24"/>
-                <w:szCs w:val="24"/>
-              </w:rPr>
-              <w:t>Chapter 11</w:t>
-            </w:r>
-          </w:p>
-          <w:p>
-            <w:pPr>
-              <w:keepNext/>
-              <w:rPr>
-                <w:rFonts w:cstheme="minorHAnsi"/>
-                <w:sz w:val="24"/>
-                <w:szCs w:val="24"/>
-              </w:rPr>
-            </w:pPr>
+              </w:rPr>
+            </w:pPr>
+            <w:r>
+              <w:rPr>
+                <w:rFonts w:cstheme="minorHAnsi"/>
+                <w:sz w:val="24"/>
+                <w:szCs w:val="24"/>
+              </w:rPr>
+              <w:t>Chapter 12</w:t>
+            </w:r>
           </w:p>
         </w:tc>
       </w:tr>
@@ -3488,7 +3696,7 @@
                 <w:sz w:val="24"/>
                 <w:szCs w:val="24"/>
               </w:rPr>
-              <w:t>6</w:t>
+              <w:t>7</w:t>
             </w:r>
           </w:p>
         </w:tc>
@@ -3517,7 +3725,7 @@
                 <w:sz w:val="24"/>
                 <w:szCs w:val="24"/>
               </w:rPr>
-              <w:t>Performance, Releases, Reliability, and Security</w:t>
+              <w:t xml:space="preserve">Scaled Agile </w:t>
             </w:r>
           </w:p>
           <w:p>
@@ -3529,14 +3737,6 @@
                 <w:szCs w:val="24"/>
               </w:rPr>
             </w:pPr>
-            <w:r>
-              <w:rPr>
-                <w:rFonts w:cstheme="minorHAnsi"/>
-                <w:sz w:val="24"/>
-                <w:szCs w:val="24"/>
-              </w:rPr>
-              <w:t>Exam 2</w:t>
-            </w:r>
           </w:p>
           <w:p>
             <w:pPr>
@@ -3547,6 +3747,14 @@
                 <w:szCs w:val="24"/>
               </w:rPr>
             </w:pPr>
+            <w:r>
+              <w:rPr>
+                <w:rFonts w:cstheme="minorHAnsi"/>
+                <w:sz w:val="24"/>
+                <w:szCs w:val="24"/>
+              </w:rPr>
+              <w:t>Class Project – Sprint 3</w:t>
+            </w:r>
           </w:p>
           <w:p>
             <w:pPr>
@@ -3557,30 +3765,6 @@
                 <w:szCs w:val="24"/>
               </w:rPr>
             </w:pPr>
-            <w:r>
-              <w:rPr>
-                <w:rFonts w:cstheme="minorHAnsi"/>
-                <w:sz w:val="24"/>
-                <w:szCs w:val="24"/>
-              </w:rPr>
-              <w:t>Class</w:t>
-            </w:r>
-            <w:r>
-              <w:rPr>
-                <w:rFonts w:cstheme="minorHAnsi"/>
-                <w:sz w:val="24"/>
-                <w:szCs w:val="24"/>
-              </w:rPr>
-              <w:t xml:space="preserve"> Project </w:t>
-            </w:r>
-            <w:r>
-              <w:rPr>
-                <w:rFonts w:cstheme="minorHAnsi"/>
-                <w:sz w:val="24"/>
-                <w:szCs w:val="24"/>
-              </w:rPr>
-              <w:t>– Sprint 2</w:t>
-            </w:r>
           </w:p>
         </w:tc>
         <w:tc>
@@ -3598,16 +3782,10 @@
               <w:keepNext/>
               <w:rPr>
                 <w:rFonts w:cstheme="minorHAnsi"/>
-              </w:rPr>
-            </w:pPr>
-            <w:r>
-              <w:rPr>
-                <w:rFonts w:cstheme="minorHAnsi"/>
-                <w:sz w:val="24"/>
-                <w:szCs w:val="24"/>
-              </w:rPr>
-              <w:t>Chapter 12</w:t>
-            </w:r>
+                <w:sz w:val="24"/>
+                <w:szCs w:val="24"/>
+              </w:rPr>
+            </w:pPr>
           </w:p>
         </w:tc>
       </w:tr>
@@ -3664,7 +3842,7 @@
                 <w:sz w:val="24"/>
                 <w:szCs w:val="24"/>
               </w:rPr>
-              <w:t>7</w:t>
+              <w:t>8</w:t>
             </w:r>
           </w:p>
         </w:tc>
@@ -3693,7 +3871,7 @@
                 <w:sz w:val="24"/>
                 <w:szCs w:val="24"/>
               </w:rPr>
-              <w:t xml:space="preserve">Scaled Agile </w:t>
+              <w:t>Software Architecture</w:t>
             </w:r>
           </w:p>
           <w:p>
@@ -3721,15 +3899,7 @@
                 <w:sz w:val="24"/>
                 <w:szCs w:val="24"/>
               </w:rPr>
-              <w:t xml:space="preserve">Class Project – Sprint </w:t>
-            </w:r>
-            <w:r>
-              <w:rPr>
-                <w:rFonts w:cstheme="minorHAnsi"/>
-                <w:sz w:val="24"/>
-                <w:szCs w:val="24"/>
-              </w:rPr>
-              <w:t>3</w:t>
+              <w:t>Class Project – Sprint 4</w:t>
             </w:r>
           </w:p>
           <w:p>
@@ -3765,160 +3935,6 @@
           </w:p>
         </w:tc>
       </w:tr>
-      <w:tr>
-        <w:trPr>
-          <w:cantSplit/>
-        </w:trPr>
-        <w:tc>
-          <w:tcPr>
-            <w:tcW w:w="693" w:type="dxa"/>
-            <w:tcBorders>
-              <w:top w:val="nil"/>
-              <w:left w:val="nil"/>
-              <w:bottom w:val="nil"/>
-              <w:right w:val="single" w:sz="4" w:space="0" w:color="auto"/>
-            </w:tcBorders>
-          </w:tcPr>
-          <w:p>
-            <w:pPr>
-              <w:keepNext/>
-              <w:jc w:val="center"/>
-              <w:rPr>
-                <w:rFonts w:cstheme="minorHAnsi"/>
-                <w:sz w:val="24"/>
-                <w:szCs w:val="24"/>
-              </w:rPr>
-            </w:pPr>
-          </w:p>
-        </w:tc>
-        <w:tc>
-          <w:tcPr>
-            <w:tcW w:w="975" w:type="dxa"/>
-            <w:tcBorders>
-              <w:top w:val="single" w:sz="4" w:space="0" w:color="auto"/>
-              <w:left w:val="single" w:sz="4" w:space="0" w:color="auto"/>
-              <w:bottom w:val="single" w:sz="4" w:space="0" w:color="auto"/>
-              <w:right w:val="single" w:sz="4" w:space="0" w:color="auto"/>
-            </w:tcBorders>
-            <w:hideMark/>
-          </w:tcPr>
-          <w:p>
-            <w:pPr>
-              <w:keepNext/>
-              <w:jc w:val="center"/>
-              <w:rPr>
-                <w:rFonts w:cstheme="minorHAnsi"/>
-                <w:sz w:val="24"/>
-                <w:szCs w:val="24"/>
-              </w:rPr>
-            </w:pPr>
-            <w:r>
-              <w:rPr>
-                <w:rFonts w:cstheme="minorHAnsi"/>
-                <w:sz w:val="24"/>
-                <w:szCs w:val="24"/>
-              </w:rPr>
-              <w:t>8</w:t>
-            </w:r>
-          </w:p>
-        </w:tc>
-        <w:tc>
-          <w:tcPr>
-            <w:tcW w:w="5082" w:type="dxa"/>
-            <w:tcBorders>
-              <w:top w:val="single" w:sz="4" w:space="0" w:color="auto"/>
-              <w:left w:val="single" w:sz="4" w:space="0" w:color="auto"/>
-              <w:bottom w:val="single" w:sz="4" w:space="0" w:color="auto"/>
-              <w:right w:val="single" w:sz="4" w:space="0" w:color="auto"/>
-            </w:tcBorders>
-          </w:tcPr>
-          <w:p>
-            <w:pPr>
-              <w:keepNext/>
-              <w:rPr>
-                <w:rFonts w:cstheme="minorHAnsi"/>
-                <w:sz w:val="24"/>
-                <w:szCs w:val="24"/>
-              </w:rPr>
-            </w:pPr>
-            <w:r>
-              <w:rPr>
-                <w:rFonts w:cstheme="minorHAnsi"/>
-                <w:sz w:val="24"/>
-                <w:szCs w:val="24"/>
-              </w:rPr>
-              <w:t>Software Architecture</w:t>
-            </w:r>
-          </w:p>
-          <w:p>
-            <w:pPr>
-              <w:keepNext/>
-              <w:rPr>
-                <w:rFonts w:cstheme="minorHAnsi"/>
-                <w:sz w:val="24"/>
-                <w:szCs w:val="24"/>
-              </w:rPr>
-            </w:pPr>
-          </w:p>
-          <w:p>
-            <w:pPr>
-              <w:keepNext/>
-              <w:rPr>
-                <w:rFonts w:cstheme="minorHAnsi"/>
-                <w:sz w:val="24"/>
-                <w:szCs w:val="24"/>
-              </w:rPr>
-            </w:pPr>
-            <w:r>
-              <w:rPr>
-                <w:rFonts w:cstheme="minorHAnsi"/>
-                <w:sz w:val="24"/>
-                <w:szCs w:val="24"/>
-              </w:rPr>
-              <w:t xml:space="preserve">Class Project – Sprint </w:t>
-            </w:r>
-            <w:r>
-              <w:rPr>
-                <w:rFonts w:cstheme="minorHAnsi"/>
-                <w:sz w:val="24"/>
-                <w:szCs w:val="24"/>
-              </w:rPr>
-              <w:t>4</w:t>
-            </w:r>
-          </w:p>
-          <w:p>
-            <w:pPr>
-              <w:keepNext/>
-              <w:rPr>
-                <w:rFonts w:cstheme="minorHAnsi"/>
-                <w:sz w:val="24"/>
-                <w:szCs w:val="24"/>
-              </w:rPr>
-            </w:pPr>
-          </w:p>
-        </w:tc>
-        <w:tc>
-          <w:tcPr>
-            <w:tcW w:w="2605" w:type="dxa"/>
-            <w:tcBorders>
-              <w:top w:val="single" w:sz="4" w:space="0" w:color="auto"/>
-              <w:left w:val="single" w:sz="4" w:space="0" w:color="auto"/>
-              <w:bottom w:val="single" w:sz="4" w:space="0" w:color="auto"/>
-              <w:right w:val="single" w:sz="4" w:space="0" w:color="auto"/>
-            </w:tcBorders>
-          </w:tcPr>
-          <w:p>
-            <w:pPr>
-              <w:keepNext/>
-              <w:rPr>
-                <w:rFonts w:cstheme="minorHAnsi"/>
-                <w:sz w:val="24"/>
-                <w:szCs w:val="24"/>
-              </w:rPr>
-            </w:pPr>
-          </w:p>
-        </w:tc>
-      </w:tr>
       <w:bookmarkEnd w:id="0"/>
     </w:tbl>
     <w:p>
@@ -4265,8 +4281,6 @@
           <w:rFonts w:ascii="Arial" w:hAnsi="Arial" w:cs="Arial"/>
         </w:rPr>
       </w:pPr>
-      <w:bookmarkStart w:id="1" w:name="_GoBack"/>
-      <w:bookmarkEnd w:id="1"/>
       <w:r>
         <w:rPr>
           <w:rFonts w:ascii="Arial" w:hAnsi="Arial" w:cs="Arial"/>

--- a/cpsc-44000-2020-01-spring-lt1-syllabus.docx
+++ b/cpsc-44000-2020-01-spring-lt1-syllabus.docx
@@ -1095,8 +1095,16 @@
               <w:rPr>
                 <w:rFonts w:ascii="Arial" w:hAnsi="Arial" w:cs="Arial"/>
               </w:rPr>
-              <w:t xml:space="preserve"> through March 6</w:t>
-            </w:r>
+              <w:t xml:space="preserve"> through March </w:t>
+            </w:r>
+            <w:r>
+              <w:rPr>
+                <w:rFonts w:ascii="Arial" w:hAnsi="Arial" w:cs="Arial"/>
+              </w:rPr>
+              <w:t>7</w:t>
+            </w:r>
+            <w:bookmarkStart w:id="0" w:name="_GoBack"/>
+            <w:bookmarkEnd w:id="0"/>
             <w:r>
               <w:rPr>
                 <w:rFonts w:ascii="Arial" w:hAnsi="Arial" w:cs="Arial"/>
@@ -2527,7 +2535,7 @@
                 <w:szCs w:val="24"/>
               </w:rPr>
             </w:pPr>
-            <w:bookmarkStart w:id="0" w:name="_Hlk516207426"/>
+            <w:bookmarkStart w:id="1" w:name="_Hlk516207426"/>
             <w:r>
               <w:rPr>
                 <w:rFonts w:cstheme="minorHAnsi"/>
@@ -2625,7 +2633,6 @@
                 <w:szCs w:val="24"/>
               </w:rPr>
             </w:pPr>
-            <w:bookmarkStart w:id="1" w:name="_GoBack"/>
           </w:p>
         </w:tc>
         <w:tc>
@@ -2790,175 +2797,6 @@
             </w:pPr>
             <w:r>
               <w:t>A.5 and A.6</w:t>
-            </w:r>
-          </w:p>
-        </w:tc>
-      </w:tr>
-      <w:bookmarkEnd w:id="1"/>
-      <w:tr>
-        <w:trPr>
-          <w:cantSplit/>
-        </w:trPr>
-        <w:tc>
-          <w:tcPr>
-            <w:tcW w:w="693" w:type="dxa"/>
-            <w:tcBorders>
-              <w:top w:val="nil"/>
-              <w:left w:val="nil"/>
-              <w:bottom w:val="nil"/>
-              <w:right w:val="single" w:sz="4" w:space="0" w:color="auto"/>
-            </w:tcBorders>
-          </w:tcPr>
-          <w:p>
-            <w:pPr>
-              <w:keepNext/>
-              <w:jc w:val="center"/>
-              <w:rPr>
-                <w:rFonts w:cstheme="minorHAnsi"/>
-                <w:sz w:val="24"/>
-                <w:szCs w:val="24"/>
-              </w:rPr>
-            </w:pPr>
-          </w:p>
-        </w:tc>
-        <w:tc>
-          <w:tcPr>
-            <w:tcW w:w="975" w:type="dxa"/>
-            <w:tcBorders>
-              <w:top w:val="single" w:sz="4" w:space="0" w:color="auto"/>
-              <w:left w:val="single" w:sz="4" w:space="0" w:color="auto"/>
-              <w:bottom w:val="single" w:sz="4" w:space="0" w:color="auto"/>
-              <w:right w:val="single" w:sz="4" w:space="0" w:color="auto"/>
-            </w:tcBorders>
-            <w:hideMark/>
-          </w:tcPr>
-          <w:p>
-            <w:pPr>
-              <w:keepNext/>
-              <w:jc w:val="center"/>
-              <w:rPr>
-                <w:rFonts w:cstheme="minorHAnsi"/>
-                <w:sz w:val="24"/>
-                <w:szCs w:val="24"/>
-              </w:rPr>
-            </w:pPr>
-            <w:r>
-              <w:rPr>
-                <w:rFonts w:cstheme="minorHAnsi"/>
-                <w:sz w:val="24"/>
-                <w:szCs w:val="24"/>
-              </w:rPr>
-              <w:t>2</w:t>
-            </w:r>
-          </w:p>
-        </w:tc>
-        <w:tc>
-          <w:tcPr>
-            <w:tcW w:w="5082" w:type="dxa"/>
-            <w:tcBorders>
-              <w:top w:val="single" w:sz="4" w:space="0" w:color="auto"/>
-              <w:left w:val="single" w:sz="4" w:space="0" w:color="auto"/>
-              <w:bottom w:val="single" w:sz="4" w:space="0" w:color="auto"/>
-              <w:right w:val="single" w:sz="4" w:space="0" w:color="auto"/>
-            </w:tcBorders>
-          </w:tcPr>
-          <w:p>
-            <w:pPr>
-              <w:keepNext/>
-              <w:rPr>
-                <w:rFonts w:cstheme="minorHAnsi"/>
-                <w:sz w:val="24"/>
-                <w:szCs w:val="24"/>
-              </w:rPr>
-            </w:pPr>
-            <w:r>
-              <w:rPr>
-                <w:rFonts w:cstheme="minorHAnsi"/>
-                <w:sz w:val="24"/>
-                <w:szCs w:val="24"/>
-              </w:rPr>
-              <w:t>Ruby Overview</w:t>
-            </w:r>
-          </w:p>
-          <w:p>
-            <w:pPr>
-              <w:keepNext/>
-              <w:rPr>
-                <w:rFonts w:cstheme="minorHAnsi"/>
-                <w:sz w:val="24"/>
-                <w:szCs w:val="24"/>
-              </w:rPr>
-            </w:pPr>
-            <w:r>
-              <w:rPr>
-                <w:rFonts w:cstheme="minorHAnsi"/>
-                <w:sz w:val="24"/>
-                <w:szCs w:val="24"/>
-              </w:rPr>
-              <w:t>Getting Started with JavaScript</w:t>
-            </w:r>
-          </w:p>
-          <w:p>
-            <w:pPr>
-              <w:keepNext/>
-              <w:rPr>
-                <w:rFonts w:cstheme="minorHAnsi"/>
-                <w:sz w:val="24"/>
-                <w:szCs w:val="24"/>
-              </w:rPr>
-            </w:pPr>
-            <w:r>
-              <w:rPr>
-                <w:rFonts w:cstheme="minorHAnsi"/>
-                <w:sz w:val="24"/>
-                <w:szCs w:val="24"/>
-              </w:rPr>
-              <w:t>Getting Started with Node.js</w:t>
-            </w:r>
-          </w:p>
-          <w:p>
-            <w:pPr>
-              <w:keepNext/>
-              <w:rPr>
-                <w:rFonts w:cstheme="minorHAnsi"/>
-                <w:sz w:val="24"/>
-                <w:szCs w:val="24"/>
-              </w:rPr>
-            </w:pPr>
-            <w:r>
-              <w:rPr>
-                <w:rFonts w:cstheme="minorHAnsi"/>
-                <w:sz w:val="24"/>
-                <w:szCs w:val="24"/>
-              </w:rPr>
-              <w:t xml:space="preserve">Getting Started with Microsoft Azure and Node.js </w:t>
-            </w:r>
-          </w:p>
-        </w:tc>
-        <w:tc>
-          <w:tcPr>
-            <w:tcW w:w="2605" w:type="dxa"/>
-            <w:tcBorders>
-              <w:top w:val="single" w:sz="4" w:space="0" w:color="auto"/>
-              <w:left w:val="single" w:sz="4" w:space="0" w:color="auto"/>
-              <w:bottom w:val="single" w:sz="4" w:space="0" w:color="auto"/>
-              <w:right w:val="single" w:sz="4" w:space="0" w:color="auto"/>
-            </w:tcBorders>
-          </w:tcPr>
-          <w:p>
-            <w:pPr>
-              <w:keepNext/>
-            </w:pPr>
-            <w:r>
-              <w:t>Chapter 3 and Chapter 4</w:t>
-            </w:r>
-          </w:p>
-          <w:p>
-            <w:pPr>
-              <w:keepNext/>
-            </w:pPr>
-            <w:r>
-              <w:t>Chapter 6</w:t>
             </w:r>
           </w:p>
         </w:tc>
@@ -3016,7 +2854,7 @@
                 <w:sz w:val="24"/>
                 <w:szCs w:val="24"/>
               </w:rPr>
-              <w:t>3</w:t>
+              <w:t>2</w:t>
             </w:r>
           </w:p>
         </w:tc>
@@ -3045,7 +2883,7 @@
                 <w:sz w:val="24"/>
                 <w:szCs w:val="24"/>
               </w:rPr>
-              <w:t>Behavior Driven Development</w:t>
+              <w:t>Ruby Overview</w:t>
             </w:r>
           </w:p>
           <w:p>
@@ -3063,15 +2901,7 @@
                 <w:sz w:val="24"/>
                 <w:szCs w:val="24"/>
               </w:rPr>
-              <w:t>Plan and Document Requirements</w:t>
-            </w:r>
-            <w:r>
-              <w:rPr>
-                <w:rFonts w:cstheme="minorHAnsi"/>
-                <w:sz w:val="24"/>
-                <w:szCs w:val="24"/>
-              </w:rPr>
-              <w:t xml:space="preserve"> Getting Started with Bootstrap</w:t>
+              <w:t>Getting Started with JavaScript</w:t>
             </w:r>
           </w:p>
           <w:p>
@@ -3089,7 +2919,25 @@
                 <w:sz w:val="24"/>
                 <w:szCs w:val="24"/>
               </w:rPr>
-              <w:t>Working with Azure, Node.js, and Bootstrap</w:t>
+              <w:t>Getting Started with Node.js</w:t>
+            </w:r>
+          </w:p>
+          <w:p>
+            <w:pPr>
+              <w:keepNext/>
+              <w:rPr>
+                <w:rFonts w:cstheme="minorHAnsi"/>
+                <w:sz w:val="24"/>
+                <w:szCs w:val="24"/>
+              </w:rPr>
+            </w:pPr>
+            <w:r>
+              <w:rPr>
+                <w:rFonts w:cstheme="minorHAnsi"/>
+                <w:sz w:val="24"/>
+                <w:szCs w:val="24"/>
+              </w:rPr>
+              <w:t xml:space="preserve">Getting Started with Microsoft Azure and Node.js </w:t>
             </w:r>
           </w:p>
         </w:tc>
@@ -3108,7 +2956,15 @@
               <w:keepNext/>
             </w:pPr>
             <w:r>
-              <w:t>Chapter 7</w:t>
+              <w:t>Chapter 3 and Chapter 4</w:t>
+            </w:r>
+          </w:p>
+          <w:p>
+            <w:pPr>
+              <w:keepNext/>
+            </w:pPr>
+            <w:r>
+              <w:t>Chapter 6</w:t>
             </w:r>
           </w:p>
         </w:tc>
@@ -3166,7 +3022,7 @@
                 <w:sz w:val="24"/>
                 <w:szCs w:val="24"/>
               </w:rPr>
-              <w:t>4</w:t>
+              <w:t>3</w:t>
             </w:r>
           </w:p>
         </w:tc>
@@ -3195,7 +3051,7 @@
                 <w:sz w:val="24"/>
                 <w:szCs w:val="24"/>
               </w:rPr>
-              <w:t>Traditional Testing and Test Driven Development</w:t>
+              <w:t>Behavior Driven Development</w:t>
             </w:r>
           </w:p>
           <w:p>
@@ -3213,7 +3069,15 @@
                 <w:sz w:val="24"/>
                 <w:szCs w:val="24"/>
               </w:rPr>
-              <w:t>Maintenance</w:t>
+              <w:t>Plan and Document Requirements</w:t>
+            </w:r>
+            <w:r>
+              <w:rPr>
+                <w:rFonts w:cstheme="minorHAnsi"/>
+                <w:sz w:val="24"/>
+                <w:szCs w:val="24"/>
+              </w:rPr>
+              <w:t xml:space="preserve"> Getting Started with Bootstrap</w:t>
             </w:r>
           </w:p>
           <w:p>
@@ -3225,23 +3089,13 @@
                 <w:szCs w:val="24"/>
               </w:rPr>
             </w:pPr>
-          </w:p>
-          <w:p>
-            <w:pPr>
-              <w:keepNext/>
-              <w:rPr>
-                <w:rFonts w:cstheme="minorHAnsi"/>
-                <w:sz w:val="24"/>
-                <w:szCs w:val="24"/>
-              </w:rPr>
-            </w:pPr>
-            <w:r>
-              <w:rPr>
-                <w:rFonts w:cstheme="minorHAnsi"/>
-                <w:sz w:val="24"/>
-                <w:szCs w:val="24"/>
-              </w:rPr>
-              <w:t>Exam 1</w:t>
+            <w:r>
+              <w:rPr>
+                <w:rFonts w:cstheme="minorHAnsi"/>
+                <w:sz w:val="24"/>
+                <w:szCs w:val="24"/>
+              </w:rPr>
+              <w:t>Working with Azure, Node.js, and Bootstrap</w:t>
             </w:r>
           </w:p>
         </w:tc>
@@ -3258,37 +3112,9 @@
           <w:p>
             <w:pPr>
               <w:keepNext/>
-              <w:rPr>
-                <w:rFonts w:cstheme="minorHAnsi"/>
-                <w:sz w:val="24"/>
-                <w:szCs w:val="24"/>
-              </w:rPr>
-            </w:pPr>
-            <w:r>
-              <w:rPr>
-                <w:rFonts w:cstheme="minorHAnsi"/>
-                <w:sz w:val="24"/>
-                <w:szCs w:val="24"/>
-              </w:rPr>
-              <w:t>Chapter 8</w:t>
-            </w:r>
-          </w:p>
-          <w:p>
-            <w:pPr>
-              <w:keepNext/>
-              <w:rPr>
-                <w:rFonts w:cstheme="minorHAnsi"/>
-                <w:sz w:val="24"/>
-                <w:szCs w:val="24"/>
-              </w:rPr>
-            </w:pPr>
-            <w:r>
-              <w:rPr>
-                <w:rFonts w:cstheme="minorHAnsi"/>
-                <w:sz w:val="24"/>
-                <w:szCs w:val="24"/>
-              </w:rPr>
-              <w:t>Chapter 9</w:t>
+            </w:pPr>
+            <w:r>
+              <w:t>Chapter 7</w:t>
             </w:r>
           </w:p>
         </w:tc>
@@ -3346,7 +3172,7 @@
                 <w:sz w:val="24"/>
                 <w:szCs w:val="24"/>
               </w:rPr>
-              <w:t>5</w:t>
+              <w:t>4</w:t>
             </w:r>
           </w:p>
         </w:tc>
@@ -3375,7 +3201,7 @@
                 <w:sz w:val="24"/>
                 <w:szCs w:val="24"/>
               </w:rPr>
-              <w:t>Project Management</w:t>
+              <w:t>Traditional Testing and Test Driven Development</w:t>
             </w:r>
           </w:p>
           <w:p>
@@ -3393,7 +3219,7 @@
                 <w:sz w:val="24"/>
                 <w:szCs w:val="24"/>
               </w:rPr>
-              <w:t>Design Patterns</w:t>
+              <w:t>Maintenance</w:t>
             </w:r>
           </w:p>
           <w:p>
@@ -3421,7 +3247,7 @@
                 <w:sz w:val="24"/>
                 <w:szCs w:val="24"/>
               </w:rPr>
-              <w:t>Class Project – Sprint 1</w:t>
+              <w:t>Exam 1</w:t>
             </w:r>
           </w:p>
         </w:tc>
@@ -3450,7 +3276,7 @@
                 <w:sz w:val="24"/>
                 <w:szCs w:val="24"/>
               </w:rPr>
-              <w:t>Chapter 10</w:t>
+              <w:t>Chapter 8</w:t>
             </w:r>
           </w:p>
           <w:p>
@@ -3468,18 +3294,8 @@
                 <w:sz w:val="24"/>
                 <w:szCs w:val="24"/>
               </w:rPr>
-              <w:t>Chapter 11</w:t>
-            </w:r>
-          </w:p>
-          <w:p>
-            <w:pPr>
-              <w:keepNext/>
-              <w:rPr>
-                <w:rFonts w:cstheme="minorHAnsi"/>
-                <w:sz w:val="24"/>
-                <w:szCs w:val="24"/>
-              </w:rPr>
-            </w:pPr>
+              <w:t>Chapter 9</w:t>
+            </w:r>
           </w:p>
         </w:tc>
       </w:tr>
@@ -3536,7 +3352,7 @@
                 <w:sz w:val="24"/>
                 <w:szCs w:val="24"/>
               </w:rPr>
-              <w:t>6</w:t>
+              <w:t>5</w:t>
             </w:r>
           </w:p>
         </w:tc>
@@ -3565,7 +3381,7 @@
                 <w:sz w:val="24"/>
                 <w:szCs w:val="24"/>
               </w:rPr>
-              <w:t>Performance, Releases, Reliability, and Security</w:t>
+              <w:t>Project Management</w:t>
             </w:r>
           </w:p>
           <w:p>
@@ -3583,7 +3399,7 @@
                 <w:sz w:val="24"/>
                 <w:szCs w:val="24"/>
               </w:rPr>
-              <w:t>Exam 2</w:t>
+              <w:t>Design Patterns</w:t>
             </w:r>
           </w:p>
           <w:p>
@@ -3611,7 +3427,7 @@
                 <w:sz w:val="24"/>
                 <w:szCs w:val="24"/>
               </w:rPr>
-              <w:t>Class Project – Sprint 2</w:t>
+              <w:t>Class Project – Sprint 1</w:t>
             </w:r>
           </w:p>
         </w:tc>
@@ -3630,16 +3446,46 @@
               <w:keepNext/>
               <w:rPr>
                 <w:rFonts w:cstheme="minorHAnsi"/>
-              </w:rPr>
-            </w:pPr>
-            <w:r>
-              <w:rPr>
-                <w:rFonts w:cstheme="minorHAnsi"/>
-                <w:sz w:val="24"/>
-                <w:szCs w:val="24"/>
-              </w:rPr>
-              <w:t>Chapter 12</w:t>
-            </w:r>
+                <w:sz w:val="24"/>
+                <w:szCs w:val="24"/>
+              </w:rPr>
+            </w:pPr>
+            <w:r>
+              <w:rPr>
+                <w:rFonts w:cstheme="minorHAnsi"/>
+                <w:sz w:val="24"/>
+                <w:szCs w:val="24"/>
+              </w:rPr>
+              <w:t>Chapter 10</w:t>
+            </w:r>
+          </w:p>
+          <w:p>
+            <w:pPr>
+              <w:keepNext/>
+              <w:rPr>
+                <w:rFonts w:cstheme="minorHAnsi"/>
+                <w:sz w:val="24"/>
+                <w:szCs w:val="24"/>
+              </w:rPr>
+            </w:pPr>
+            <w:r>
+              <w:rPr>
+                <w:rFonts w:cstheme="minorHAnsi"/>
+                <w:sz w:val="24"/>
+                <w:szCs w:val="24"/>
+              </w:rPr>
+              <w:t>Chapter 11</w:t>
+            </w:r>
+          </w:p>
+          <w:p>
+            <w:pPr>
+              <w:keepNext/>
+              <w:rPr>
+                <w:rFonts w:cstheme="minorHAnsi"/>
+                <w:sz w:val="24"/>
+                <w:szCs w:val="24"/>
+              </w:rPr>
+            </w:pPr>
           </w:p>
         </w:tc>
       </w:tr>
@@ -3696,7 +3542,7 @@
                 <w:sz w:val="24"/>
                 <w:szCs w:val="24"/>
               </w:rPr>
-              <w:t>7</w:t>
+              <w:t>6</w:t>
             </w:r>
           </w:p>
         </w:tc>
@@ -3725,7 +3571,7 @@
                 <w:sz w:val="24"/>
                 <w:szCs w:val="24"/>
               </w:rPr>
-              <w:t xml:space="preserve">Scaled Agile </w:t>
+              <w:t>Performance, Releases, Reliability, and Security</w:t>
             </w:r>
           </w:p>
           <w:p>
@@ -3737,6 +3583,14 @@
                 <w:szCs w:val="24"/>
               </w:rPr>
             </w:pPr>
+            <w:r>
+              <w:rPr>
+                <w:rFonts w:cstheme="minorHAnsi"/>
+                <w:sz w:val="24"/>
+                <w:szCs w:val="24"/>
+              </w:rPr>
+              <w:t>Exam 2</w:t>
+            </w:r>
           </w:p>
           <w:p>
             <w:pPr>
@@ -3747,14 +3601,6 @@
                 <w:szCs w:val="24"/>
               </w:rPr>
             </w:pPr>
-            <w:r>
-              <w:rPr>
-                <w:rFonts w:cstheme="minorHAnsi"/>
-                <w:sz w:val="24"/>
-                <w:szCs w:val="24"/>
-              </w:rPr>
-              <w:t>Class Project – Sprint 3</w:t>
-            </w:r>
           </w:p>
           <w:p>
             <w:pPr>
@@ -3765,6 +3611,14 @@
                 <w:szCs w:val="24"/>
               </w:rPr>
             </w:pPr>
+            <w:r>
+              <w:rPr>
+                <w:rFonts w:cstheme="minorHAnsi"/>
+                <w:sz w:val="24"/>
+                <w:szCs w:val="24"/>
+              </w:rPr>
+              <w:t>Class Project – Sprint 2</w:t>
+            </w:r>
           </w:p>
         </w:tc>
         <w:tc>
@@ -3782,10 +3636,16 @@
               <w:keepNext/>
               <w:rPr>
                 <w:rFonts w:cstheme="minorHAnsi"/>
-                <w:sz w:val="24"/>
-                <w:szCs w:val="24"/>
-              </w:rPr>
-            </w:pPr>
+              </w:rPr>
+            </w:pPr>
+            <w:r>
+              <w:rPr>
+                <w:rFonts w:cstheme="minorHAnsi"/>
+                <w:sz w:val="24"/>
+                <w:szCs w:val="24"/>
+              </w:rPr>
+              <w:t>Chapter 12</w:t>
+            </w:r>
           </w:p>
         </w:tc>
       </w:tr>
@@ -3842,7 +3702,7 @@
                 <w:sz w:val="24"/>
                 <w:szCs w:val="24"/>
               </w:rPr>
-              <w:t>8</w:t>
+              <w:t>7</w:t>
             </w:r>
           </w:p>
         </w:tc>
@@ -3871,7 +3731,7 @@
                 <w:sz w:val="24"/>
                 <w:szCs w:val="24"/>
               </w:rPr>
-              <w:t>Software Architecture</w:t>
+              <w:t xml:space="preserve">Scaled Agile </w:t>
             </w:r>
           </w:p>
           <w:p>
@@ -3899,7 +3759,7 @@
                 <w:sz w:val="24"/>
                 <w:szCs w:val="24"/>
               </w:rPr>
-              <w:t>Class Project – Sprint 4</w:t>
+              <w:t>Class Project – Sprint 3</w:t>
             </w:r>
           </w:p>
           <w:p>
@@ -3935,7 +3795,153 @@
           </w:p>
         </w:tc>
       </w:tr>
-      <w:bookmarkEnd w:id="0"/>
+      <w:tr>
+        <w:trPr>
+          <w:cantSplit/>
+        </w:trPr>
+        <w:tc>
+          <w:tcPr>
+            <w:tcW w:w="693" w:type="dxa"/>
+            <w:tcBorders>
+              <w:top w:val="nil"/>
+              <w:left w:val="nil"/>
+              <w:bottom w:val="nil"/>
+              <w:right w:val="single" w:sz="4" w:space="0" w:color="auto"/>
+            </w:tcBorders>
+          </w:tcPr>
+          <w:p>
+            <w:pPr>
+              <w:keepNext/>
+              <w:jc w:val="center"/>
+              <w:rPr>
+                <w:rFonts w:cstheme="minorHAnsi"/>
+                <w:sz w:val="24"/>
+                <w:szCs w:val="24"/>
+              </w:rPr>
+            </w:pPr>
+          </w:p>
+        </w:tc>
+        <w:tc>
+          <w:tcPr>
+            <w:tcW w:w="975" w:type="dxa"/>
+            <w:tcBorders>
+              <w:top w:val="single" w:sz="4" w:space="0" w:color="auto"/>
+              <w:left w:val="single" w:sz="4" w:space="0" w:color="auto"/>
+              <w:bottom w:val="single" w:sz="4" w:space="0" w:color="auto"/>
+              <w:right w:val="single" w:sz="4" w:space="0" w:color="auto"/>
+            </w:tcBorders>
+            <w:hideMark/>
+          </w:tcPr>
+          <w:p>
+            <w:pPr>
+              <w:keepNext/>
+              <w:jc w:val="center"/>
+              <w:rPr>
+                <w:rFonts w:cstheme="minorHAnsi"/>
+                <w:sz w:val="24"/>
+                <w:szCs w:val="24"/>
+              </w:rPr>
+            </w:pPr>
+            <w:r>
+              <w:rPr>
+                <w:rFonts w:cstheme="minorHAnsi"/>
+                <w:sz w:val="24"/>
+                <w:szCs w:val="24"/>
+              </w:rPr>
+              <w:t>8</w:t>
+            </w:r>
+          </w:p>
+        </w:tc>
+        <w:tc>
+          <w:tcPr>
+            <w:tcW w:w="5082" w:type="dxa"/>
+            <w:tcBorders>
+              <w:top w:val="single" w:sz="4" w:space="0" w:color="auto"/>
+              <w:left w:val="single" w:sz="4" w:space="0" w:color="auto"/>
+              <w:bottom w:val="single" w:sz="4" w:space="0" w:color="auto"/>
+              <w:right w:val="single" w:sz="4" w:space="0" w:color="auto"/>
+            </w:tcBorders>
+          </w:tcPr>
+          <w:p>
+            <w:pPr>
+              <w:keepNext/>
+              <w:rPr>
+                <w:rFonts w:cstheme="minorHAnsi"/>
+                <w:sz w:val="24"/>
+                <w:szCs w:val="24"/>
+              </w:rPr>
+            </w:pPr>
+            <w:r>
+              <w:rPr>
+                <w:rFonts w:cstheme="minorHAnsi"/>
+                <w:sz w:val="24"/>
+                <w:szCs w:val="24"/>
+              </w:rPr>
+              <w:t>Software Architecture</w:t>
+            </w:r>
+          </w:p>
+          <w:p>
+            <w:pPr>
+              <w:keepNext/>
+              <w:rPr>
+                <w:rFonts w:cstheme="minorHAnsi"/>
+                <w:sz w:val="24"/>
+                <w:szCs w:val="24"/>
+              </w:rPr>
+            </w:pPr>
+          </w:p>
+          <w:p>
+            <w:pPr>
+              <w:keepNext/>
+              <w:rPr>
+                <w:rFonts w:cstheme="minorHAnsi"/>
+                <w:sz w:val="24"/>
+                <w:szCs w:val="24"/>
+              </w:rPr>
+            </w:pPr>
+            <w:r>
+              <w:rPr>
+                <w:rFonts w:cstheme="minorHAnsi"/>
+                <w:sz w:val="24"/>
+                <w:szCs w:val="24"/>
+              </w:rPr>
+              <w:t>Class Project – Sprint 4</w:t>
+            </w:r>
+          </w:p>
+          <w:p>
+            <w:pPr>
+              <w:keepNext/>
+              <w:rPr>
+                <w:rFonts w:cstheme="minorHAnsi"/>
+                <w:sz w:val="24"/>
+                <w:szCs w:val="24"/>
+              </w:rPr>
+            </w:pPr>
+          </w:p>
+        </w:tc>
+        <w:tc>
+          <w:tcPr>
+            <w:tcW w:w="2605" w:type="dxa"/>
+            <w:tcBorders>
+              <w:top w:val="single" w:sz="4" w:space="0" w:color="auto"/>
+              <w:left w:val="single" w:sz="4" w:space="0" w:color="auto"/>
+              <w:bottom w:val="single" w:sz="4" w:space="0" w:color="auto"/>
+              <w:right w:val="single" w:sz="4" w:space="0" w:color="auto"/>
+            </w:tcBorders>
+          </w:tcPr>
+          <w:p>
+            <w:pPr>
+              <w:keepNext/>
+              <w:rPr>
+                <w:rFonts w:cstheme="minorHAnsi"/>
+                <w:sz w:val="24"/>
+                <w:szCs w:val="24"/>
+              </w:rPr>
+            </w:pPr>
+          </w:p>
+        </w:tc>
+      </w:tr>
+      <w:bookmarkEnd w:id="1"/>
     </w:tbl>
     <w:p>
       <w:pPr>

--- a/cpsc-44000-2020-01-spring-lt1-syllabus.docx
+++ b/cpsc-44000-2020-01-spring-lt1-syllabus.docx
@@ -1103,8 +1103,6 @@
               </w:rPr>
               <w:t>7</w:t>
             </w:r>
-            <w:bookmarkStart w:id="0" w:name="_GoBack"/>
-            <w:bookmarkEnd w:id="0"/>
             <w:r>
               <w:rPr>
                 <w:rFonts w:ascii="Arial" w:hAnsi="Arial" w:cs="Arial"/>
@@ -2383,6 +2381,8 @@
         </w:rPr>
         <w:t>.</w:t>
       </w:r>
+      <w:bookmarkStart w:id="0" w:name="_GoBack"/>
+      <w:bookmarkEnd w:id="0"/>
     </w:p>
     <w:p>
       <w:pPr>
@@ -2528,7 +2528,6 @@
           <w:p>
             <w:pPr>
               <w:keepNext/>
-              <w:jc w:val="center"/>
               <w:rPr>
                 <w:rFonts w:cstheme="minorHAnsi"/>
                 <w:sz w:val="24"/>

--- a/cpsc-44000-2020-01-spring-lt1-syllabus.docx
+++ b/cpsc-44000-2020-01-spring-lt1-syllabus.docx
@@ -3,44 +3,18 @@
 <w:document xmlns:wpc="http://schemas.microsoft.com/office/word/2010/wordprocessingCanvas" xmlns:cx="http://schemas.microsoft.com/office/drawing/2014/chartex" xmlns:cx1="http://schemas.microsoft.com/office/drawing/2015/9/8/chartex" xmlns:cx2="http://schemas.microsoft.com/office/drawing/2015/10/21/chartex" xmlns:cx3="http://schemas.microsoft.com/office/drawing/2016/5/9/chartex" xmlns:cx4="http://schemas.microsoft.com/office/drawing/2016/5/10/chartex" xmlns:cx5="http://schemas.microsoft.com/office/drawing/2016/5/11/chartex" xmlns:cx6="http://schemas.microsoft.com/office/drawing/2016/5/12/chartex" xmlns:cx7="http://schemas.microsoft.com/office/drawing/2016/5/13/chartex" xmlns:cx8="http://schemas.microsoft.com/office/drawing/2016/5/14/chartex" xmlns:mc="http://schemas.openxmlformats.org/markup-compatibility/2006" xmlns:aink="http://schemas.microsoft.com/office/drawing/2016/ink" xmlns:am3d="http://schemas.microsoft.com/office/drawing/2017/model3d" xmlns:o="urn:schemas-microsoft-com:office:office" xmlns:r="http://schemas.openxmlformats.org/officeDocument/2006/relationships" xmlns:m="http://schemas.openxmlformats.org/officeDocument/2006/math" xmlns:v="urn:schemas-microsoft-com:vml" xmlns:wp14="http://schemas.microsoft.com/office/word/2010/wordprocessingDrawing" xmlns:wp="http://schemas.openxmlformats.org/drawingml/2006/wordprocessingDrawing" xmlns:w10="urn:schemas-microsoft-com:office:word" xmlns:w="http://schemas.openxmlformats.org/wordprocessingml/2006/main" xmlns:w14="http://schemas.microsoft.com/office/word/2010/wordml" xmlns:w15="http://schemas.microsoft.com/office/word/2012/wordml" xmlns:w16cid="http://schemas.microsoft.com/office/word/2016/wordml/cid" xmlns:w16se="http://schemas.microsoft.com/office/word/2015/wordml/symex" xmlns:wpg="http://schemas.microsoft.com/office/word/2010/wordprocessingGroup" xmlns:wpi="http://schemas.microsoft.com/office/word/2010/wordprocessingInk" xmlns:wne="http://schemas.microsoft.com/office/word/2006/wordml" xmlns:wps="http://schemas.microsoft.com/office/word/2010/wordprocessingShape" mc:Ignorable="w14 w15 w16se w16cid wp14">
   <w:body>
     <w:p>
-      <w:pPr>
-        <w:spacing w:after="0" w:line="240" w:lineRule="auto"/>
-        <w:rPr>
-          <w:rFonts w:ascii="Times New Roman" w:eastAsia="Times New Roman" w:hAnsi="Times New Roman" w:cs="Times New Roman"/>
-          <w:sz w:val="24"/>
-          <w:szCs w:val="24"/>
-        </w:rPr>
-      </w:pPr>
-      <w:r>
-        <w:rPr>
-          <w:rFonts w:ascii="Times New Roman" w:eastAsia="Times New Roman" w:hAnsi="Times New Roman" w:cs="Times New Roman"/>
-          <w:sz w:val="24"/>
-          <w:szCs w:val="24"/>
-        </w:rPr>
+      <w:r>
         <w:fldChar w:fldCharType="begin"/>
       </w:r>
       <w:r>
-        <w:rPr>
-          <w:rFonts w:ascii="Times New Roman" w:eastAsia="Times New Roman" w:hAnsi="Times New Roman" w:cs="Times New Roman"/>
-          <w:sz w:val="24"/>
-          <w:szCs w:val="24"/>
-        </w:rPr>
         <w:instrText xml:space="preserve"> INCLUDEPICTURE "https://online.lewisu.edu/sites/lws/files/LWS_open-graph.png" \* MERGEFORMATINET </w:instrText>
       </w:r>
       <w:r>
-        <w:rPr>
-          <w:rFonts w:ascii="Times New Roman" w:eastAsia="Times New Roman" w:hAnsi="Times New Roman" w:cs="Times New Roman"/>
-          <w:sz w:val="24"/>
-          <w:szCs w:val="24"/>
-        </w:rPr>
         <w:fldChar w:fldCharType="separate"/>
       </w:r>
       <w:r>
         <w:rPr>
-          <w:rFonts w:ascii="Times New Roman" w:eastAsia="Times New Roman" w:hAnsi="Times New Roman" w:cs="Times New Roman"/>
           <w:noProof/>
-          <w:sz w:val="24"/>
-          <w:szCs w:val="24"/>
         </w:rPr>
         <w:drawing>
           <wp:anchor distT="0" distB="0" distL="114300" distR="114300" simplePos="0" relativeHeight="251659264" behindDoc="0" locked="0" layoutInCell="1" allowOverlap="0" wp14:anchorId="7BCD71D2" wp14:editId="21A608C2">
@@ -106,17 +80,12 @@
         </w:drawing>
       </w:r>
       <w:r>
-        <w:rPr>
-          <w:rFonts w:ascii="Times New Roman" w:eastAsia="Times New Roman" w:hAnsi="Times New Roman" w:cs="Times New Roman"/>
-          <w:sz w:val="24"/>
-          <w:szCs w:val="24"/>
-        </w:rPr>
         <w:fldChar w:fldCharType="end"/>
       </w:r>
     </w:p>
     <w:p>
       <w:pPr>
-        <w:spacing w:after="120" w:line="240" w:lineRule="auto"/>
+        <w:spacing w:after="120"/>
         <w:rPr>
           <w:rFonts w:ascii="Arial" w:hAnsi="Arial" w:cs="Arial"/>
           <w:b/>
@@ -125,7 +94,7 @@
     </w:p>
     <w:p>
       <w:pPr>
-        <w:spacing w:after="120" w:line="240" w:lineRule="auto"/>
+        <w:spacing w:after="120"/>
         <w:jc w:val="center"/>
         <w:rPr>
           <w:rFonts w:ascii="Arial" w:hAnsi="Arial" w:cs="Arial"/>
@@ -176,7 +145,7 @@
     </w:p>
     <w:p>
       <w:pPr>
-        <w:spacing w:after="120" w:line="240" w:lineRule="auto"/>
+        <w:spacing w:after="120"/>
         <w:jc w:val="center"/>
         <w:rPr>
           <w:rFonts w:ascii="Arial" w:hAnsi="Arial" w:cs="Arial"/>
@@ -193,7 +162,7 @@
     </w:p>
     <w:p>
       <w:pPr>
-        <w:spacing w:after="120" w:line="240" w:lineRule="auto"/>
+        <w:spacing w:after="120"/>
         <w:jc w:val="center"/>
         <w:rPr>
           <w:rFonts w:ascii="Arial" w:hAnsi="Arial" w:cs="Arial"/>
@@ -232,7 +201,6 @@
     </w:p>
     <w:p>
       <w:pPr>
-        <w:spacing w:after="0" w:line="240" w:lineRule="auto"/>
         <w:rPr>
           <w:rFonts w:ascii="Arial" w:hAnsi="Arial" w:cs="Arial"/>
         </w:rPr>
@@ -240,7 +208,6 @@
     </w:p>
     <w:p>
       <w:pPr>
-        <w:spacing w:after="0" w:line="240" w:lineRule="auto"/>
         <w:rPr>
           <w:rFonts w:ascii="Arial" w:hAnsi="Arial" w:cs="Arial"/>
         </w:rPr>
@@ -248,7 +215,6 @@
     </w:p>
     <w:p>
       <w:pPr>
-        <w:spacing w:after="0" w:line="240" w:lineRule="auto"/>
         <w:rPr>
           <w:rFonts w:ascii="Arial" w:hAnsi="Arial" w:cs="Arial"/>
         </w:rPr>
@@ -256,7 +222,7 @@
     </w:p>
     <w:p>
       <w:pPr>
-        <w:spacing w:after="120" w:line="240" w:lineRule="auto"/>
+        <w:spacing w:after="120"/>
         <w:rPr>
           <w:rFonts w:ascii="Arial" w:hAnsi="Arial" w:cs="Arial"/>
           <w:b/>
@@ -659,7 +625,6 @@
     </w:tbl>
     <w:p>
       <w:pPr>
-        <w:spacing w:after="0" w:line="240" w:lineRule="auto"/>
         <w:rPr>
           <w:rFonts w:ascii="Arial" w:hAnsi="Arial" w:cs="Arial"/>
         </w:rPr>
@@ -667,7 +632,7 @@
     </w:p>
     <w:p>
       <w:pPr>
-        <w:spacing w:after="120" w:line="240" w:lineRule="auto"/>
+        <w:spacing w:after="120"/>
         <w:rPr>
           <w:rFonts w:ascii="Arial" w:hAnsi="Arial" w:cs="Arial"/>
           <w:b/>
@@ -1507,6 +1472,7 @@
                 <w:sz w:val="18"/>
                 <w:szCs w:val="18"/>
               </w:rPr>
+              <w:lastRenderedPageBreak/>
               <w:t>develop and use diagrams to model classes and the interaction of classes</w:t>
             </w:r>
           </w:p>
@@ -1600,7 +1566,6 @@
                 <w:b/>
                 <w:i/>
               </w:rPr>
-              <w:lastRenderedPageBreak/>
               <w:t>Program student learning outcomes:</w:t>
             </w:r>
           </w:p>
@@ -1822,7 +1787,6 @@
     </w:tbl>
     <w:p>
       <w:pPr>
-        <w:spacing w:after="0" w:line="240" w:lineRule="auto"/>
         <w:rPr>
           <w:rFonts w:ascii="Arial" w:hAnsi="Arial" w:cs="Arial"/>
           <w:b/>
@@ -1868,71 +1832,66 @@
     </w:p>
     <w:p>
       <w:pPr>
-        <w:spacing w:after="0" w:line="240" w:lineRule="auto"/>
         <w:ind w:left="720"/>
         <w:rPr>
-          <w:rFonts w:ascii="Arial" w:eastAsia="Times New Roman" w:hAnsi="Arial" w:cs="Arial"/>
-        </w:rPr>
-      </w:pPr>
-      <w:r>
-        <w:rPr>
-          <w:rFonts w:ascii="Arial" w:eastAsia="Times New Roman" w:hAnsi="Arial" w:cs="Arial"/>
+          <w:rFonts w:ascii="Arial" w:hAnsi="Arial" w:cs="Arial"/>
+        </w:rPr>
+      </w:pPr>
+      <w:r>
+        <w:rPr>
+          <w:rFonts w:ascii="Arial" w:hAnsi="Arial" w:cs="Arial"/>
         </w:rPr>
         <w:t>Lewis University</w:t>
       </w:r>
       <w:r>
         <w:rPr>
-          <w:rFonts w:ascii="Arial" w:eastAsia="Times New Roman" w:hAnsi="Arial" w:cs="Arial"/>
+          <w:rFonts w:ascii="Arial" w:hAnsi="Arial" w:cs="Arial"/>
         </w:rPr>
         <w:t>, guided by its Catholic and Lasallian heritage, provides to a diverse student population programs for a liberal and professional education grounded in the interaction of knowledge and fidelity in the search for truth.</w:t>
       </w:r>
     </w:p>
     <w:p>
       <w:pPr>
-        <w:spacing w:after="0" w:line="240" w:lineRule="auto"/>
         <w:ind w:left="720"/>
         <w:rPr>
-          <w:rFonts w:ascii="Arial" w:eastAsia="Times New Roman" w:hAnsi="Arial" w:cs="Arial"/>
+          <w:rFonts w:ascii="Arial" w:hAnsi="Arial" w:cs="Arial"/>
         </w:rPr>
       </w:pPr>
     </w:p>
     <w:p>
       <w:pPr>
-        <w:spacing w:after="0" w:line="240" w:lineRule="auto"/>
         <w:ind w:left="720"/>
         <w:rPr>
-          <w:rFonts w:ascii="Arial" w:eastAsia="Times New Roman" w:hAnsi="Arial" w:cs="Arial"/>
-        </w:rPr>
-      </w:pPr>
-      <w:r>
-        <w:rPr>
-          <w:rFonts w:ascii="Arial" w:eastAsia="Times New Roman" w:hAnsi="Arial" w:cs="Arial"/>
+          <w:rFonts w:ascii="Arial" w:hAnsi="Arial" w:cs="Arial"/>
+        </w:rPr>
+      </w:pPr>
+      <w:r>
+        <w:rPr>
+          <w:rFonts w:ascii="Arial" w:hAnsi="Arial" w:cs="Arial"/>
         </w:rPr>
         <w:t>Lewis promotes the development of the complete person through the pursuit of wisdom and justice.  Fundamental to its Mission is a spirit of association, which fosters community in all teaching, learning and service.</w:t>
       </w:r>
     </w:p>
     <w:p>
       <w:pPr>
-        <w:spacing w:after="0" w:line="240" w:lineRule="auto"/>
         <w:ind w:left="720"/>
         <w:rPr>
-          <w:rFonts w:ascii="Arial" w:eastAsia="Times New Roman" w:hAnsi="Arial" w:cs="Arial"/>
+          <w:rFonts w:ascii="Arial" w:hAnsi="Arial" w:cs="Arial"/>
         </w:rPr>
       </w:pPr>
     </w:p>
     <w:p>
       <w:pPr>
-        <w:spacing w:after="0" w:line="240" w:lineRule="auto"/>
         <w:ind w:left="720"/>
         <w:rPr>
-          <w:rFonts w:ascii="Arial" w:eastAsia="Times New Roman" w:hAnsi="Arial" w:cs="Arial"/>
+          <w:rFonts w:ascii="Arial" w:hAnsi="Arial" w:cs="Arial"/>
           <w:b/>
           <w:i/>
         </w:rPr>
       </w:pPr>
       <w:r>
         <w:rPr>
-          <w:rFonts w:ascii="Arial" w:eastAsia="Times New Roman" w:hAnsi="Arial" w:cs="Arial"/>
+          <w:rFonts w:ascii="Arial" w:hAnsi="Arial" w:cs="Arial"/>
           <w:b/>
           <w:i/>
         </w:rPr>
@@ -1940,7 +1899,7 @@
       </w:r>
       <w:r>
         <w:rPr>
-          <w:rFonts w:ascii="Arial" w:eastAsia="Times New Roman" w:hAnsi="Arial" w:cs="Arial"/>
+          <w:rFonts w:ascii="Arial" w:hAnsi="Arial" w:cs="Arial"/>
           <w:b/>
           <w:i/>
         </w:rPr>
@@ -1949,22 +1908,20 @@
     </w:p>
     <w:p>
       <w:pPr>
-        <w:spacing w:after="0" w:line="240" w:lineRule="auto"/>
         <w:ind w:left="720"/>
         <w:rPr>
-          <w:rFonts w:ascii="Arial" w:eastAsia="Times New Roman" w:hAnsi="Arial" w:cs="Arial"/>
-        </w:rPr>
-      </w:pPr>
-      <w:r>
-        <w:rPr>
-          <w:rFonts w:ascii="Arial" w:eastAsia="Times New Roman" w:hAnsi="Arial" w:cs="Arial"/>
+          <w:rFonts w:ascii="Arial" w:hAnsi="Arial" w:cs="Arial"/>
+        </w:rPr>
+      </w:pPr>
+      <w:r>
+        <w:rPr>
+          <w:rFonts w:ascii="Arial" w:hAnsi="Arial" w:cs="Arial"/>
         </w:rPr>
         <w:t xml:space="preserve">This course will allow us to extend our knowledge in software development, provide us the foundation for lifelong learning in this domain, and provide us the opportunity to assist each other on our learning journey. </w:t>
       </w:r>
     </w:p>
     <w:p>
       <w:pPr>
-        <w:spacing w:after="0" w:line="240" w:lineRule="auto"/>
         <w:rPr>
           <w:rFonts w:ascii="Arial" w:hAnsi="Arial" w:cs="Arial"/>
         </w:rPr>
@@ -1973,7 +1930,7 @@
     <w:p>
       <w:pPr>
         <w:keepNext/>
-        <w:spacing w:after="120" w:line="240" w:lineRule="auto"/>
+        <w:spacing w:after="120"/>
         <w:rPr>
           <w:rFonts w:ascii="Arial" w:hAnsi="Arial" w:cs="Arial"/>
           <w:b/>
@@ -2012,7 +1969,7 @@
     <w:p>
       <w:pPr>
         <w:keepNext/>
-        <w:spacing w:after="120" w:line="240" w:lineRule="auto"/>
+        <w:spacing w:after="120"/>
         <w:ind w:firstLine="720"/>
         <w:rPr>
           <w:rFonts w:ascii="Arial" w:hAnsi="Arial" w:cs="Arial"/>
@@ -2048,7 +2005,7 @@
     <w:p>
       <w:pPr>
         <w:keepNext/>
-        <w:spacing w:after="120" w:line="240" w:lineRule="auto"/>
+        <w:spacing w:after="120"/>
         <w:ind w:left="720"/>
         <w:rPr>
           <w:rFonts w:ascii="Arial" w:hAnsi="Arial" w:cs="Arial"/>
@@ -2058,7 +2015,19 @@
         <w:rPr>
           <w:rFonts w:ascii="Arial" w:hAnsi="Arial" w:cs="Arial"/>
         </w:rPr>
-        <w:t>Fox, Patterson and Joseph. Engineering Software as a Service: An Agile Approach Using Cloud Computing, 2nd Edition, 2013.  ISBN: 978-0984881246.</w:t>
+        <w:t>Fox</w:t>
+      </w:r>
+      <w:r>
+        <w:rPr>
+          <w:rFonts w:ascii="Arial" w:hAnsi="Arial" w:cs="Arial"/>
+        </w:rPr>
+        <w:t xml:space="preserve"> and </w:t>
+      </w:r>
+      <w:r>
+        <w:rPr>
+          <w:rFonts w:ascii="Arial" w:hAnsi="Arial" w:cs="Arial"/>
+        </w:rPr>
+        <w:t>Patterson. Engineering Software as a Service: An Agile Approach Using Cloud Computing.  ISBN: 978-0984881246.</w:t>
       </w:r>
       <w:r>
         <w:rPr>
@@ -2069,7 +2038,6 @@
     </w:p>
     <w:p>
       <w:pPr>
-        <w:spacing w:after="0" w:line="240" w:lineRule="auto"/>
         <w:ind w:left="720"/>
         <w:rPr>
           <w:rFonts w:ascii="Arial" w:hAnsi="Arial" w:cs="Arial"/>
@@ -2113,7 +2081,6 @@
     </w:p>
     <w:p>
       <w:pPr>
-        <w:spacing w:after="0" w:line="240" w:lineRule="auto"/>
         <w:ind w:firstLine="720"/>
         <w:rPr>
           <w:rFonts w:ascii="Arial" w:hAnsi="Arial" w:cs="Arial"/>
@@ -2123,7 +2090,6 @@
     </w:p>
     <w:p>
       <w:pPr>
-        <w:spacing w:after="0" w:line="240" w:lineRule="auto"/>
         <w:ind w:left="720"/>
         <w:rPr>
           <w:rFonts w:ascii="Arial" w:hAnsi="Arial" w:cs="Arial"/>
@@ -2163,7 +2129,6 @@
     </w:p>
     <w:p>
       <w:pPr>
-        <w:spacing w:after="0" w:line="240" w:lineRule="auto"/>
         <w:ind w:firstLine="720"/>
         <w:rPr>
           <w:rFonts w:ascii="Arial" w:hAnsi="Arial" w:cs="Arial"/>
@@ -2172,7 +2137,6 @@
     </w:p>
     <w:p>
       <w:pPr>
-        <w:spacing w:after="0" w:line="240" w:lineRule="auto"/>
         <w:ind w:left="720"/>
         <w:rPr>
           <w:rFonts w:ascii="Arial" w:hAnsi="Arial" w:cs="Arial"/>
@@ -2295,7 +2259,7 @@
     </w:p>
     <w:p>
       <w:pPr>
-        <w:spacing w:before="240" w:after="120" w:line="240" w:lineRule="auto"/>
+        <w:spacing w:before="240" w:after="120"/>
         <w:rPr>
           <w:rFonts w:ascii="Arial" w:hAnsi="Arial" w:cs="Arial"/>
           <w:b/>
@@ -2326,7 +2290,7 @@
     </w:p>
     <w:p>
       <w:pPr>
-        <w:spacing w:after="120" w:line="240" w:lineRule="auto"/>
+        <w:spacing w:after="120"/>
         <w:ind w:left="720"/>
         <w:rPr>
           <w:rFonts w:ascii="Arial" w:hAnsi="Arial" w:cs="Arial"/>
@@ -2339,6 +2303,7 @@
           <w:b/>
           <w:i/>
         </w:rPr>
+        <w:lastRenderedPageBreak/>
         <w:t>Modality of I</w:t>
       </w:r>
       <w:r>
@@ -2381,13 +2346,11 @@
         </w:rPr>
         <w:t>.</w:t>
       </w:r>
-      <w:bookmarkStart w:id="0" w:name="_GoBack"/>
-      <w:bookmarkEnd w:id="0"/>
     </w:p>
     <w:p>
       <w:pPr>
         <w:keepNext/>
-        <w:spacing w:before="240" w:after="0" w:line="240" w:lineRule="auto"/>
+        <w:spacing w:before="240"/>
         <w:rPr>
           <w:rFonts w:ascii="Arial" w:hAnsi="Arial" w:cs="Arial"/>
           <w:b/>
@@ -2398,7 +2361,6 @@
           <w:rFonts w:ascii="Arial" w:hAnsi="Arial" w:cs="Arial"/>
           <w:b/>
         </w:rPr>
-        <w:lastRenderedPageBreak/>
         <w:t>VI</w:t>
       </w:r>
       <w:r>
@@ -2420,7 +2382,7 @@
     <w:p>
       <w:pPr>
         <w:keepNext/>
-        <w:spacing w:before="120" w:after="120" w:line="240" w:lineRule="auto"/>
+        <w:spacing w:before="120" w:after="120"/>
         <w:ind w:left="720"/>
         <w:rPr>
           <w:rFonts w:ascii="Arial" w:hAnsi="Arial" w:cs="Arial"/>
@@ -2507,8 +2469,6 @@
               <w:keepNext/>
               <w:rPr>
                 <w:rFonts w:cstheme="minorHAnsi"/>
-                <w:sz w:val="24"/>
-                <w:szCs w:val="24"/>
               </w:rPr>
             </w:pPr>
           </w:p>
@@ -2530,16 +2490,12 @@
               <w:keepNext/>
               <w:rPr>
                 <w:rFonts w:cstheme="minorHAnsi"/>
-                <w:sz w:val="24"/>
-                <w:szCs w:val="24"/>
-              </w:rPr>
-            </w:pPr>
-            <w:bookmarkStart w:id="1" w:name="_Hlk516207426"/>
-            <w:r>
-              <w:rPr>
-                <w:rFonts w:cstheme="minorHAnsi"/>
-                <w:sz w:val="24"/>
-                <w:szCs w:val="24"/>
+              </w:rPr>
+            </w:pPr>
+            <w:bookmarkStart w:id="0" w:name="_Hlk516207426"/>
+            <w:r>
+              <w:rPr>
+                <w:rFonts w:cstheme="minorHAnsi"/>
               </w:rPr>
               <w:t>Module</w:t>
             </w:r>
@@ -2562,15 +2518,11 @@
               <w:keepNext/>
               <w:rPr>
                 <w:rFonts w:cstheme="minorHAnsi"/>
-                <w:sz w:val="24"/>
-                <w:szCs w:val="24"/>
-              </w:rPr>
-            </w:pPr>
-            <w:r>
-              <w:rPr>
-                <w:rFonts w:cstheme="minorHAnsi"/>
-                <w:sz w:val="24"/>
-                <w:szCs w:val="24"/>
+              </w:rPr>
+            </w:pPr>
+            <w:r>
+              <w:rPr>
+                <w:rFonts w:cstheme="minorHAnsi"/>
               </w:rPr>
               <w:t>Topics</w:t>
             </w:r>
@@ -2593,15 +2545,11 @@
               <w:keepNext/>
               <w:rPr>
                 <w:rFonts w:cstheme="minorHAnsi"/>
-                <w:sz w:val="24"/>
-                <w:szCs w:val="24"/>
-              </w:rPr>
-            </w:pPr>
-            <w:r>
-              <w:rPr>
-                <w:rFonts w:cstheme="minorHAnsi"/>
-                <w:sz w:val="24"/>
-                <w:szCs w:val="24"/>
+              </w:rPr>
+            </w:pPr>
+            <w:r>
+              <w:rPr>
+                <w:rFonts w:cstheme="minorHAnsi"/>
               </w:rPr>
               <w:t>Textbook Readings</w:t>
             </w:r>
@@ -2628,8 +2576,6 @@
               <w:jc w:val="center"/>
               <w:rPr>
                 <w:rFonts w:cstheme="minorHAnsi"/>
-                <w:sz w:val="24"/>
-                <w:szCs w:val="24"/>
               </w:rPr>
             </w:pPr>
           </w:p>
@@ -2651,15 +2597,11 @@
               <w:jc w:val="center"/>
               <w:rPr>
                 <w:rFonts w:cstheme="minorHAnsi"/>
-                <w:sz w:val="24"/>
-                <w:szCs w:val="24"/>
-              </w:rPr>
-            </w:pPr>
-            <w:r>
-              <w:rPr>
-                <w:rFonts w:cstheme="minorHAnsi"/>
-                <w:sz w:val="24"/>
-                <w:szCs w:val="24"/>
+              </w:rPr>
+            </w:pPr>
+            <w:r>
+              <w:rPr>
+                <w:rFonts w:cstheme="minorHAnsi"/>
               </w:rPr>
               <w:t>1</w:t>
             </w:r>
@@ -2680,31 +2622,23 @@
               <w:keepNext/>
               <w:rPr>
                 <w:rFonts w:cstheme="minorHAnsi"/>
-                <w:sz w:val="24"/>
-                <w:szCs w:val="24"/>
-              </w:rPr>
-            </w:pPr>
-            <w:r>
-              <w:rPr>
-                <w:rFonts w:cstheme="minorHAnsi"/>
-                <w:sz w:val="24"/>
-                <w:szCs w:val="24"/>
+              </w:rPr>
+            </w:pPr>
+            <w:r>
+              <w:rPr>
+                <w:rFonts w:cstheme="minorHAnsi"/>
               </w:rPr>
               <w:t>Introduction to Saa</w:t>
             </w:r>
             <w:r>
               <w:rPr>
                 <w:rFonts w:cstheme="minorHAnsi"/>
-                <w:sz w:val="24"/>
-                <w:szCs w:val="24"/>
               </w:rPr>
               <w:t>S</w:t>
             </w:r>
             <w:r>
               <w:rPr>
                 <w:rFonts w:cstheme="minorHAnsi"/>
-                <w:sz w:val="24"/>
-                <w:szCs w:val="24"/>
               </w:rPr>
               <w:t xml:space="preserve"> and Agile Development</w:t>
             </w:r>
@@ -2714,15 +2648,11 @@
               <w:keepNext/>
               <w:rPr>
                 <w:rFonts w:cstheme="minorHAnsi"/>
-                <w:sz w:val="24"/>
-                <w:szCs w:val="24"/>
-              </w:rPr>
-            </w:pPr>
-            <w:r>
-              <w:rPr>
-                <w:rFonts w:cstheme="minorHAnsi"/>
-                <w:sz w:val="24"/>
-                <w:szCs w:val="24"/>
+              </w:rPr>
+            </w:pPr>
+            <w:r>
+              <w:rPr>
+                <w:rFonts w:cstheme="minorHAnsi"/>
               </w:rPr>
               <w:t>The Architecture of SaaS Applications</w:t>
             </w:r>
@@ -2732,15 +2662,11 @@
               <w:keepNext/>
               <w:rPr>
                 <w:rFonts w:cstheme="minorHAnsi"/>
-                <w:sz w:val="24"/>
-                <w:szCs w:val="24"/>
-              </w:rPr>
-            </w:pPr>
-            <w:r>
-              <w:rPr>
-                <w:rFonts w:cstheme="minorHAnsi"/>
-                <w:sz w:val="24"/>
-                <w:szCs w:val="24"/>
+              </w:rPr>
+            </w:pPr>
+            <w:r>
+              <w:rPr>
+                <w:rFonts w:cstheme="minorHAnsi"/>
               </w:rPr>
               <w:t>Getting Started with Git &amp; GitHub</w:t>
             </w:r>
@@ -2750,15 +2676,11 @@
               <w:keepNext/>
               <w:rPr>
                 <w:rFonts w:cstheme="minorHAnsi"/>
-                <w:sz w:val="24"/>
-                <w:szCs w:val="24"/>
-              </w:rPr>
-            </w:pPr>
-            <w:r>
-              <w:rPr>
-                <w:rFonts w:cstheme="minorHAnsi"/>
-                <w:sz w:val="24"/>
-                <w:szCs w:val="24"/>
+              </w:rPr>
+            </w:pPr>
+            <w:r>
+              <w:rPr>
+                <w:rFonts w:cstheme="minorHAnsi"/>
               </w:rPr>
               <w:t>Cloud Computing with Microsoft Azure</w:t>
             </w:r>
@@ -2820,8 +2742,6 @@
               <w:jc w:val="center"/>
               <w:rPr>
                 <w:rFonts w:cstheme="minorHAnsi"/>
-                <w:sz w:val="24"/>
-                <w:szCs w:val="24"/>
               </w:rPr>
             </w:pPr>
           </w:p>
@@ -2843,15 +2763,11 @@
               <w:jc w:val="center"/>
               <w:rPr>
                 <w:rFonts w:cstheme="minorHAnsi"/>
-                <w:sz w:val="24"/>
-                <w:szCs w:val="24"/>
-              </w:rPr>
-            </w:pPr>
-            <w:r>
-              <w:rPr>
-                <w:rFonts w:cstheme="minorHAnsi"/>
-                <w:sz w:val="24"/>
-                <w:szCs w:val="24"/>
+              </w:rPr>
+            </w:pPr>
+            <w:r>
+              <w:rPr>
+                <w:rFonts w:cstheme="minorHAnsi"/>
               </w:rPr>
               <w:t>2</w:t>
             </w:r>
@@ -2872,15 +2788,11 @@
               <w:keepNext/>
               <w:rPr>
                 <w:rFonts w:cstheme="minorHAnsi"/>
-                <w:sz w:val="24"/>
-                <w:szCs w:val="24"/>
-              </w:rPr>
-            </w:pPr>
-            <w:r>
-              <w:rPr>
-                <w:rFonts w:cstheme="minorHAnsi"/>
-                <w:sz w:val="24"/>
-                <w:szCs w:val="24"/>
+              </w:rPr>
+            </w:pPr>
+            <w:r>
+              <w:rPr>
+                <w:rFonts w:cstheme="minorHAnsi"/>
               </w:rPr>
               <w:t>Ruby Overview</w:t>
             </w:r>
@@ -2890,15 +2802,11 @@
               <w:keepNext/>
               <w:rPr>
                 <w:rFonts w:cstheme="minorHAnsi"/>
-                <w:sz w:val="24"/>
-                <w:szCs w:val="24"/>
-              </w:rPr>
-            </w:pPr>
-            <w:r>
-              <w:rPr>
-                <w:rFonts w:cstheme="minorHAnsi"/>
-                <w:sz w:val="24"/>
-                <w:szCs w:val="24"/>
+              </w:rPr>
+            </w:pPr>
+            <w:r>
+              <w:rPr>
+                <w:rFonts w:cstheme="minorHAnsi"/>
               </w:rPr>
               <w:t>Getting Started with JavaScript</w:t>
             </w:r>
@@ -2908,15 +2816,11 @@
               <w:keepNext/>
               <w:rPr>
                 <w:rFonts w:cstheme="minorHAnsi"/>
-                <w:sz w:val="24"/>
-                <w:szCs w:val="24"/>
-              </w:rPr>
-            </w:pPr>
-            <w:r>
-              <w:rPr>
-                <w:rFonts w:cstheme="minorHAnsi"/>
-                <w:sz w:val="24"/>
-                <w:szCs w:val="24"/>
+              </w:rPr>
+            </w:pPr>
+            <w:r>
+              <w:rPr>
+                <w:rFonts w:cstheme="minorHAnsi"/>
               </w:rPr>
               <w:t>Getting Started with Node.js</w:t>
             </w:r>
@@ -2926,15 +2830,11 @@
               <w:keepNext/>
               <w:rPr>
                 <w:rFonts w:cstheme="minorHAnsi"/>
-                <w:sz w:val="24"/>
-                <w:szCs w:val="24"/>
-              </w:rPr>
-            </w:pPr>
-            <w:r>
-              <w:rPr>
-                <w:rFonts w:cstheme="minorHAnsi"/>
-                <w:sz w:val="24"/>
-                <w:szCs w:val="24"/>
+              </w:rPr>
+            </w:pPr>
+            <w:r>
+              <w:rPr>
+                <w:rFonts w:cstheme="minorHAnsi"/>
               </w:rPr>
               <w:t xml:space="preserve">Getting Started with Microsoft Azure and Node.js </w:t>
             </w:r>
@@ -2988,8 +2888,6 @@
               <w:jc w:val="center"/>
               <w:rPr>
                 <w:rFonts w:cstheme="minorHAnsi"/>
-                <w:sz w:val="24"/>
-                <w:szCs w:val="24"/>
               </w:rPr>
             </w:pPr>
           </w:p>
@@ -3011,15 +2909,11 @@
               <w:jc w:val="center"/>
               <w:rPr>
                 <w:rFonts w:cstheme="minorHAnsi"/>
-                <w:sz w:val="24"/>
-                <w:szCs w:val="24"/>
-              </w:rPr>
-            </w:pPr>
-            <w:r>
-              <w:rPr>
-                <w:rFonts w:cstheme="minorHAnsi"/>
-                <w:sz w:val="24"/>
-                <w:szCs w:val="24"/>
+              </w:rPr>
+            </w:pPr>
+            <w:r>
+              <w:rPr>
+                <w:rFonts w:cstheme="minorHAnsi"/>
               </w:rPr>
               <w:t>3</w:t>
             </w:r>
@@ -3040,15 +2934,11 @@
               <w:keepNext/>
               <w:rPr>
                 <w:rFonts w:cstheme="minorHAnsi"/>
-                <w:sz w:val="24"/>
-                <w:szCs w:val="24"/>
-              </w:rPr>
-            </w:pPr>
-            <w:r>
-              <w:rPr>
-                <w:rFonts w:cstheme="minorHAnsi"/>
-                <w:sz w:val="24"/>
-                <w:szCs w:val="24"/>
+              </w:rPr>
+            </w:pPr>
+            <w:r>
+              <w:rPr>
+                <w:rFonts w:cstheme="minorHAnsi"/>
               </w:rPr>
               <w:t>Behavior Driven Development</w:t>
             </w:r>
@@ -3058,23 +2948,17 @@
               <w:keepNext/>
               <w:rPr>
                 <w:rFonts w:cstheme="minorHAnsi"/>
-                <w:sz w:val="24"/>
-                <w:szCs w:val="24"/>
-              </w:rPr>
-            </w:pPr>
-            <w:r>
-              <w:rPr>
-                <w:rFonts w:cstheme="minorHAnsi"/>
-                <w:sz w:val="24"/>
-                <w:szCs w:val="24"/>
+              </w:rPr>
+            </w:pPr>
+            <w:r>
+              <w:rPr>
+                <w:rFonts w:cstheme="minorHAnsi"/>
               </w:rPr>
               <w:t>Plan and Document Requirements</w:t>
             </w:r>
             <w:r>
               <w:rPr>
                 <w:rFonts w:cstheme="minorHAnsi"/>
-                <w:sz w:val="24"/>
-                <w:szCs w:val="24"/>
               </w:rPr>
               <w:t xml:space="preserve"> Getting Started with Bootstrap</w:t>
             </w:r>
@@ -3084,15 +2968,11 @@
               <w:keepNext/>
               <w:rPr>
                 <w:rFonts w:cstheme="minorHAnsi"/>
-                <w:sz w:val="24"/>
-                <w:szCs w:val="24"/>
-              </w:rPr>
-            </w:pPr>
-            <w:r>
-              <w:rPr>
-                <w:rFonts w:cstheme="minorHAnsi"/>
-                <w:sz w:val="24"/>
-                <w:szCs w:val="24"/>
+              </w:rPr>
+            </w:pPr>
+            <w:r>
+              <w:rPr>
+                <w:rFonts w:cstheme="minorHAnsi"/>
               </w:rPr>
               <w:t>Working with Azure, Node.js, and Bootstrap</w:t>
             </w:r>
@@ -3138,8 +3018,6 @@
               <w:jc w:val="center"/>
               <w:rPr>
                 <w:rFonts w:cstheme="minorHAnsi"/>
-                <w:sz w:val="24"/>
-                <w:szCs w:val="24"/>
               </w:rPr>
             </w:pPr>
           </w:p>
@@ -3161,15 +3039,11 @@
               <w:jc w:val="center"/>
               <w:rPr>
                 <w:rFonts w:cstheme="minorHAnsi"/>
-                <w:sz w:val="24"/>
-                <w:szCs w:val="24"/>
-              </w:rPr>
-            </w:pPr>
-            <w:r>
-              <w:rPr>
-                <w:rFonts w:cstheme="minorHAnsi"/>
-                <w:sz w:val="24"/>
-                <w:szCs w:val="24"/>
+              </w:rPr>
+            </w:pPr>
+            <w:r>
+              <w:rPr>
+                <w:rFonts w:cstheme="minorHAnsi"/>
               </w:rPr>
               <w:t>4</w:t>
             </w:r>
@@ -3190,15 +3064,11 @@
               <w:keepNext/>
               <w:rPr>
                 <w:rFonts w:cstheme="minorHAnsi"/>
-                <w:sz w:val="24"/>
-                <w:szCs w:val="24"/>
-              </w:rPr>
-            </w:pPr>
-            <w:r>
-              <w:rPr>
-                <w:rFonts w:cstheme="minorHAnsi"/>
-                <w:sz w:val="24"/>
-                <w:szCs w:val="24"/>
+              </w:rPr>
+            </w:pPr>
+            <w:r>
+              <w:rPr>
+                <w:rFonts w:cstheme="minorHAnsi"/>
               </w:rPr>
               <w:t>Traditional Testing and Test Driven Development</w:t>
             </w:r>
@@ -3208,15 +3078,11 @@
               <w:keepNext/>
               <w:rPr>
                 <w:rFonts w:cstheme="minorHAnsi"/>
-                <w:sz w:val="24"/>
-                <w:szCs w:val="24"/>
-              </w:rPr>
-            </w:pPr>
-            <w:r>
-              <w:rPr>
-                <w:rFonts w:cstheme="minorHAnsi"/>
-                <w:sz w:val="24"/>
-                <w:szCs w:val="24"/>
+              </w:rPr>
+            </w:pPr>
+            <w:r>
+              <w:rPr>
+                <w:rFonts w:cstheme="minorHAnsi"/>
               </w:rPr>
               <w:t>Maintenance</w:t>
             </w:r>
@@ -3226,8 +3092,6 @@
               <w:keepNext/>
               <w:rPr>
                 <w:rFonts w:cstheme="minorHAnsi"/>
-                <w:sz w:val="24"/>
-                <w:szCs w:val="24"/>
               </w:rPr>
             </w:pPr>
           </w:p>
@@ -3236,15 +3100,11 @@
               <w:keepNext/>
               <w:rPr>
                 <w:rFonts w:cstheme="minorHAnsi"/>
-                <w:sz w:val="24"/>
-                <w:szCs w:val="24"/>
-              </w:rPr>
-            </w:pPr>
-            <w:r>
-              <w:rPr>
-                <w:rFonts w:cstheme="minorHAnsi"/>
-                <w:sz w:val="24"/>
-                <w:szCs w:val="24"/>
+              </w:rPr>
+            </w:pPr>
+            <w:r>
+              <w:rPr>
+                <w:rFonts w:cstheme="minorHAnsi"/>
               </w:rPr>
               <w:t>Exam 1</w:t>
             </w:r>
@@ -3265,15 +3125,11 @@
               <w:keepNext/>
               <w:rPr>
                 <w:rFonts w:cstheme="minorHAnsi"/>
-                <w:sz w:val="24"/>
-                <w:szCs w:val="24"/>
-              </w:rPr>
-            </w:pPr>
-            <w:r>
-              <w:rPr>
-                <w:rFonts w:cstheme="minorHAnsi"/>
-                <w:sz w:val="24"/>
-                <w:szCs w:val="24"/>
+              </w:rPr>
+            </w:pPr>
+            <w:r>
+              <w:rPr>
+                <w:rFonts w:cstheme="minorHAnsi"/>
               </w:rPr>
               <w:t>Chapter 8</w:t>
             </w:r>
@@ -3283,15 +3139,11 @@
               <w:keepNext/>
               <w:rPr>
                 <w:rFonts w:cstheme="minorHAnsi"/>
-                <w:sz w:val="24"/>
-                <w:szCs w:val="24"/>
-              </w:rPr>
-            </w:pPr>
-            <w:r>
-              <w:rPr>
-                <w:rFonts w:cstheme="minorHAnsi"/>
-                <w:sz w:val="24"/>
-                <w:szCs w:val="24"/>
+              </w:rPr>
+            </w:pPr>
+            <w:r>
+              <w:rPr>
+                <w:rFonts w:cstheme="minorHAnsi"/>
               </w:rPr>
               <w:t>Chapter 9</w:t>
             </w:r>
@@ -3318,8 +3170,6 @@
               <w:jc w:val="center"/>
               <w:rPr>
                 <w:rFonts w:cstheme="minorHAnsi"/>
-                <w:sz w:val="24"/>
-                <w:szCs w:val="24"/>
               </w:rPr>
             </w:pPr>
           </w:p>
@@ -3341,15 +3191,11 @@
               <w:jc w:val="center"/>
               <w:rPr>
                 <w:rFonts w:cstheme="minorHAnsi"/>
-                <w:sz w:val="24"/>
-                <w:szCs w:val="24"/>
-              </w:rPr>
-            </w:pPr>
-            <w:r>
-              <w:rPr>
-                <w:rFonts w:cstheme="minorHAnsi"/>
-                <w:sz w:val="24"/>
-                <w:szCs w:val="24"/>
+              </w:rPr>
+            </w:pPr>
+            <w:r>
+              <w:rPr>
+                <w:rFonts w:cstheme="minorHAnsi"/>
               </w:rPr>
               <w:t>5</w:t>
             </w:r>
@@ -3370,15 +3216,11 @@
               <w:keepNext/>
               <w:rPr>
                 <w:rFonts w:cstheme="minorHAnsi"/>
-                <w:sz w:val="24"/>
-                <w:szCs w:val="24"/>
-              </w:rPr>
-            </w:pPr>
-            <w:r>
-              <w:rPr>
-                <w:rFonts w:cstheme="minorHAnsi"/>
-                <w:sz w:val="24"/>
-                <w:szCs w:val="24"/>
+              </w:rPr>
+            </w:pPr>
+            <w:r>
+              <w:rPr>
+                <w:rFonts w:cstheme="minorHAnsi"/>
               </w:rPr>
               <w:t>Project Management</w:t>
             </w:r>
@@ -3388,15 +3230,11 @@
               <w:keepNext/>
               <w:rPr>
                 <w:rFonts w:cstheme="minorHAnsi"/>
-                <w:sz w:val="24"/>
-                <w:szCs w:val="24"/>
-              </w:rPr>
-            </w:pPr>
-            <w:r>
-              <w:rPr>
-                <w:rFonts w:cstheme="minorHAnsi"/>
-                <w:sz w:val="24"/>
-                <w:szCs w:val="24"/>
+              </w:rPr>
+            </w:pPr>
+            <w:r>
+              <w:rPr>
+                <w:rFonts w:cstheme="minorHAnsi"/>
               </w:rPr>
               <w:t>Design Patterns</w:t>
             </w:r>
@@ -3406,8 +3244,6 @@
               <w:keepNext/>
               <w:rPr>
                 <w:rFonts w:cstheme="minorHAnsi"/>
-                <w:sz w:val="24"/>
-                <w:szCs w:val="24"/>
               </w:rPr>
             </w:pPr>
           </w:p>
@@ -3416,15 +3252,11 @@
               <w:keepNext/>
               <w:rPr>
                 <w:rFonts w:cstheme="minorHAnsi"/>
-                <w:sz w:val="24"/>
-                <w:szCs w:val="24"/>
-              </w:rPr>
-            </w:pPr>
-            <w:r>
-              <w:rPr>
-                <w:rFonts w:cstheme="minorHAnsi"/>
-                <w:sz w:val="24"/>
-                <w:szCs w:val="24"/>
+              </w:rPr>
+            </w:pPr>
+            <w:r>
+              <w:rPr>
+                <w:rFonts w:cstheme="minorHAnsi"/>
               </w:rPr>
               <w:t>Class Project – Sprint 1</w:t>
             </w:r>
@@ -3445,15 +3277,11 @@
               <w:keepNext/>
               <w:rPr>
                 <w:rFonts w:cstheme="minorHAnsi"/>
-                <w:sz w:val="24"/>
-                <w:szCs w:val="24"/>
-              </w:rPr>
-            </w:pPr>
-            <w:r>
-              <w:rPr>
-                <w:rFonts w:cstheme="minorHAnsi"/>
-                <w:sz w:val="24"/>
-                <w:szCs w:val="24"/>
+              </w:rPr>
+            </w:pPr>
+            <w:r>
+              <w:rPr>
+                <w:rFonts w:cstheme="minorHAnsi"/>
               </w:rPr>
               <w:t>Chapter 10</w:t>
             </w:r>
@@ -3463,15 +3291,11 @@
               <w:keepNext/>
               <w:rPr>
                 <w:rFonts w:cstheme="minorHAnsi"/>
-                <w:sz w:val="24"/>
-                <w:szCs w:val="24"/>
-              </w:rPr>
-            </w:pPr>
-            <w:r>
-              <w:rPr>
-                <w:rFonts w:cstheme="minorHAnsi"/>
-                <w:sz w:val="24"/>
-                <w:szCs w:val="24"/>
+              </w:rPr>
+            </w:pPr>
+            <w:r>
+              <w:rPr>
+                <w:rFonts w:cstheme="minorHAnsi"/>
               </w:rPr>
               <w:t>Chapter 11</w:t>
             </w:r>
@@ -3481,8 +3305,6 @@
               <w:keepNext/>
               <w:rPr>
                 <w:rFonts w:cstheme="minorHAnsi"/>
-                <w:sz w:val="24"/>
-                <w:szCs w:val="24"/>
               </w:rPr>
             </w:pPr>
           </w:p>
@@ -3508,8 +3330,6 @@
               <w:jc w:val="center"/>
               <w:rPr>
                 <w:rFonts w:cstheme="minorHAnsi"/>
-                <w:sz w:val="24"/>
-                <w:szCs w:val="24"/>
               </w:rPr>
             </w:pPr>
           </w:p>
@@ -3531,15 +3351,11 @@
               <w:jc w:val="center"/>
               <w:rPr>
                 <w:rFonts w:cstheme="minorHAnsi"/>
-                <w:sz w:val="24"/>
-                <w:szCs w:val="24"/>
-              </w:rPr>
-            </w:pPr>
-            <w:r>
-              <w:rPr>
-                <w:rFonts w:cstheme="minorHAnsi"/>
-                <w:sz w:val="24"/>
-                <w:szCs w:val="24"/>
+              </w:rPr>
+            </w:pPr>
+            <w:r>
+              <w:rPr>
+                <w:rFonts w:cstheme="minorHAnsi"/>
               </w:rPr>
               <w:t>6</w:t>
             </w:r>
@@ -3560,15 +3376,11 @@
               <w:keepNext/>
               <w:rPr>
                 <w:rFonts w:cstheme="minorHAnsi"/>
-                <w:sz w:val="24"/>
-                <w:szCs w:val="24"/>
-              </w:rPr>
-            </w:pPr>
-            <w:r>
-              <w:rPr>
-                <w:rFonts w:cstheme="minorHAnsi"/>
-                <w:sz w:val="24"/>
-                <w:szCs w:val="24"/>
+              </w:rPr>
+            </w:pPr>
+            <w:r>
+              <w:rPr>
+                <w:rFonts w:cstheme="minorHAnsi"/>
               </w:rPr>
               <w:t>Performance, Releases, Reliability, and Security</w:t>
             </w:r>
@@ -3578,15 +3390,11 @@
               <w:keepNext/>
               <w:rPr>
                 <w:rFonts w:cstheme="minorHAnsi"/>
-                <w:sz w:val="24"/>
-                <w:szCs w:val="24"/>
-              </w:rPr>
-            </w:pPr>
-            <w:r>
-              <w:rPr>
-                <w:rFonts w:cstheme="minorHAnsi"/>
-                <w:sz w:val="24"/>
-                <w:szCs w:val="24"/>
+              </w:rPr>
+            </w:pPr>
+            <w:r>
+              <w:rPr>
+                <w:rFonts w:cstheme="minorHAnsi"/>
               </w:rPr>
               <w:t>Exam 2</w:t>
             </w:r>
@@ -3596,8 +3404,6 @@
               <w:keepNext/>
               <w:rPr>
                 <w:rFonts w:cstheme="minorHAnsi"/>
-                <w:sz w:val="24"/>
-                <w:szCs w:val="24"/>
               </w:rPr>
             </w:pPr>
           </w:p>
@@ -3606,15 +3412,11 @@
               <w:keepNext/>
               <w:rPr>
                 <w:rFonts w:cstheme="minorHAnsi"/>
-                <w:sz w:val="24"/>
-                <w:szCs w:val="24"/>
-              </w:rPr>
-            </w:pPr>
-            <w:r>
-              <w:rPr>
-                <w:rFonts w:cstheme="minorHAnsi"/>
-                <w:sz w:val="24"/>
-                <w:szCs w:val="24"/>
+              </w:rPr>
+            </w:pPr>
+            <w:r>
+              <w:rPr>
+                <w:rFonts w:cstheme="minorHAnsi"/>
               </w:rPr>
               <w:t>Class Project – Sprint 2</w:t>
             </w:r>
@@ -3640,8 +3442,6 @@
             <w:r>
               <w:rPr>
                 <w:rFonts w:cstheme="minorHAnsi"/>
-                <w:sz w:val="24"/>
-                <w:szCs w:val="24"/>
               </w:rPr>
               <w:t>Chapter 12</w:t>
             </w:r>
@@ -3668,8 +3468,6 @@
               <w:jc w:val="center"/>
               <w:rPr>
                 <w:rFonts w:cstheme="minorHAnsi"/>
-                <w:sz w:val="24"/>
-                <w:szCs w:val="24"/>
               </w:rPr>
             </w:pPr>
           </w:p>
@@ -3691,15 +3489,11 @@
               <w:jc w:val="center"/>
               <w:rPr>
                 <w:rFonts w:cstheme="minorHAnsi"/>
-                <w:sz w:val="24"/>
-                <w:szCs w:val="24"/>
-              </w:rPr>
-            </w:pPr>
-            <w:r>
-              <w:rPr>
-                <w:rFonts w:cstheme="minorHAnsi"/>
-                <w:sz w:val="24"/>
-                <w:szCs w:val="24"/>
+              </w:rPr>
+            </w:pPr>
+            <w:r>
+              <w:rPr>
+                <w:rFonts w:cstheme="minorHAnsi"/>
               </w:rPr>
               <w:t>7</w:t>
             </w:r>
@@ -3720,15 +3514,11 @@
               <w:keepNext/>
               <w:rPr>
                 <w:rFonts w:cstheme="minorHAnsi"/>
-                <w:sz w:val="24"/>
-                <w:szCs w:val="24"/>
-              </w:rPr>
-            </w:pPr>
-            <w:r>
-              <w:rPr>
-                <w:rFonts w:cstheme="minorHAnsi"/>
-                <w:sz w:val="24"/>
-                <w:szCs w:val="24"/>
+              </w:rPr>
+            </w:pPr>
+            <w:r>
+              <w:rPr>
+                <w:rFonts w:cstheme="minorHAnsi"/>
               </w:rPr>
               <w:t xml:space="preserve">Scaled Agile </w:t>
             </w:r>
@@ -3738,8 +3528,6 @@
               <w:keepNext/>
               <w:rPr>
                 <w:rFonts w:cstheme="minorHAnsi"/>
-                <w:sz w:val="24"/>
-                <w:szCs w:val="24"/>
               </w:rPr>
             </w:pPr>
           </w:p>
@@ -3748,15 +3536,11 @@
               <w:keepNext/>
               <w:rPr>
                 <w:rFonts w:cstheme="minorHAnsi"/>
-                <w:sz w:val="24"/>
-                <w:szCs w:val="24"/>
-              </w:rPr>
-            </w:pPr>
-            <w:r>
-              <w:rPr>
-                <w:rFonts w:cstheme="minorHAnsi"/>
-                <w:sz w:val="24"/>
-                <w:szCs w:val="24"/>
+              </w:rPr>
+            </w:pPr>
+            <w:r>
+              <w:rPr>
+                <w:rFonts w:cstheme="minorHAnsi"/>
               </w:rPr>
               <w:t>Class Project – Sprint 3</w:t>
             </w:r>
@@ -3766,8 +3550,6 @@
               <w:keepNext/>
               <w:rPr>
                 <w:rFonts w:cstheme="minorHAnsi"/>
-                <w:sz w:val="24"/>
-                <w:szCs w:val="24"/>
               </w:rPr>
             </w:pPr>
           </w:p>
@@ -3787,8 +3569,6 @@
               <w:keepNext/>
               <w:rPr>
                 <w:rFonts w:cstheme="minorHAnsi"/>
-                <w:sz w:val="24"/>
-                <w:szCs w:val="24"/>
               </w:rPr>
             </w:pPr>
           </w:p>
@@ -3814,8 +3594,6 @@
               <w:jc w:val="center"/>
               <w:rPr>
                 <w:rFonts w:cstheme="minorHAnsi"/>
-                <w:sz w:val="24"/>
-                <w:szCs w:val="24"/>
               </w:rPr>
             </w:pPr>
           </w:p>
@@ -3837,15 +3615,11 @@
               <w:jc w:val="center"/>
               <w:rPr>
                 <w:rFonts w:cstheme="minorHAnsi"/>
-                <w:sz w:val="24"/>
-                <w:szCs w:val="24"/>
-              </w:rPr>
-            </w:pPr>
-            <w:r>
-              <w:rPr>
-                <w:rFonts w:cstheme="minorHAnsi"/>
-                <w:sz w:val="24"/>
-                <w:szCs w:val="24"/>
+              </w:rPr>
+            </w:pPr>
+            <w:r>
+              <w:rPr>
+                <w:rFonts w:cstheme="minorHAnsi"/>
               </w:rPr>
               <w:t>8</w:t>
             </w:r>
@@ -3866,15 +3640,11 @@
               <w:keepNext/>
               <w:rPr>
                 <w:rFonts w:cstheme="minorHAnsi"/>
-                <w:sz w:val="24"/>
-                <w:szCs w:val="24"/>
-              </w:rPr>
-            </w:pPr>
-            <w:r>
-              <w:rPr>
-                <w:rFonts w:cstheme="minorHAnsi"/>
-                <w:sz w:val="24"/>
-                <w:szCs w:val="24"/>
+              </w:rPr>
+            </w:pPr>
+            <w:r>
+              <w:rPr>
+                <w:rFonts w:cstheme="minorHAnsi"/>
               </w:rPr>
               <w:t>Software Architecture</w:t>
             </w:r>
@@ -3884,8 +3654,6 @@
               <w:keepNext/>
               <w:rPr>
                 <w:rFonts w:cstheme="minorHAnsi"/>
-                <w:sz w:val="24"/>
-                <w:szCs w:val="24"/>
               </w:rPr>
             </w:pPr>
           </w:p>
@@ -3894,15 +3662,11 @@
               <w:keepNext/>
               <w:rPr>
                 <w:rFonts w:cstheme="minorHAnsi"/>
-                <w:sz w:val="24"/>
-                <w:szCs w:val="24"/>
-              </w:rPr>
-            </w:pPr>
-            <w:r>
-              <w:rPr>
-                <w:rFonts w:cstheme="minorHAnsi"/>
-                <w:sz w:val="24"/>
-                <w:szCs w:val="24"/>
+              </w:rPr>
+            </w:pPr>
+            <w:r>
+              <w:rPr>
+                <w:rFonts w:cstheme="minorHAnsi"/>
               </w:rPr>
               <w:t>Class Project – Sprint 4</w:t>
             </w:r>
@@ -3912,8 +3676,6 @@
               <w:keepNext/>
               <w:rPr>
                 <w:rFonts w:cstheme="minorHAnsi"/>
-                <w:sz w:val="24"/>
-                <w:szCs w:val="24"/>
               </w:rPr>
             </w:pPr>
           </w:p>
@@ -3933,14 +3695,12 @@
               <w:keepNext/>
               <w:rPr>
                 <w:rFonts w:cstheme="minorHAnsi"/>
-                <w:sz w:val="24"/>
-                <w:szCs w:val="24"/>
               </w:rPr>
             </w:pPr>
           </w:p>
         </w:tc>
       </w:tr>
-      <w:bookmarkEnd w:id="1"/>
+      <w:bookmarkEnd w:id="0"/>
     </w:tbl>
     <w:p>
       <w:pPr>
@@ -3980,7 +3740,7 @@
     <w:p>
       <w:pPr>
         <w:keepNext/>
-        <w:spacing w:before="240" w:after="120" w:line="240" w:lineRule="auto"/>
+        <w:spacing w:before="240" w:after="120"/>
         <w:rPr>
           <w:rFonts w:ascii="Arial" w:hAnsi="Arial" w:cs="Arial"/>
           <w:b/>
@@ -4013,7 +3773,7 @@
     <w:p>
       <w:pPr>
         <w:keepNext/>
-        <w:spacing w:after="120" w:line="240" w:lineRule="auto"/>
+        <w:spacing w:after="120"/>
         <w:ind w:left="720"/>
         <w:rPr>
           <w:rFonts w:ascii="Arial" w:hAnsi="Arial" w:cs="Arial"/>
@@ -4039,7 +3799,7 @@
     <w:p>
       <w:pPr>
         <w:keepNext/>
-        <w:spacing w:after="120" w:line="240" w:lineRule="auto"/>
+        <w:spacing w:after="120"/>
         <w:ind w:left="720"/>
         <w:rPr>
           <w:rFonts w:ascii="Arial" w:hAnsi="Arial" w:cs="Arial"/>
@@ -4085,7 +3845,7 @@
     </w:p>
     <w:p>
       <w:pPr>
-        <w:spacing w:after="120" w:line="240" w:lineRule="auto"/>
+        <w:spacing w:after="120"/>
         <w:ind w:left="720"/>
         <w:rPr>
           <w:rFonts w:ascii="Arial" w:hAnsi="Arial" w:cs="Arial"/>
@@ -4114,36 +3874,1123 @@
     </w:p>
     <w:p>
       <w:pPr>
-        <w:spacing w:after="120" w:line="240" w:lineRule="auto"/>
+        <w:spacing w:after="120"/>
         <w:ind w:left="720"/>
         <w:rPr>
           <w:rFonts w:ascii="Arial" w:hAnsi="Arial" w:cs="Arial"/>
         </w:rPr>
       </w:pPr>
-      <w:r>
-        <w:rPr>
-          <w:rFonts w:ascii="Arial" w:hAnsi="Arial" w:cs="Arial"/>
-        </w:rPr>
-        <w:tab/>
-        <w:t xml:space="preserve">Homework and labs </w:t>
-      </w:r>
-      <w:r>
-        <w:rPr>
-          <w:rFonts w:ascii="Arial" w:hAnsi="Arial" w:cs="Arial"/>
-        </w:rPr>
-        <w:tab/>
-      </w:r>
-      <w:r>
-        <w:rPr>
-          <w:rFonts w:ascii="Arial" w:hAnsi="Arial" w:cs="Arial"/>
-        </w:rPr>
-        <w:tab/>
-        <w:t>40%</w:t>
-      </w:r>
+    </w:p>
+    <w:tbl>
+      <w:tblPr>
+        <w:tblW w:w="7840" w:type="dxa"/>
+        <w:tblInd w:w="720" w:type="dxa"/>
+        <w:tblLook w:val="04A0" w:firstRow="1" w:lastRow="0" w:firstColumn="1" w:lastColumn="0" w:noHBand="0" w:noVBand="1"/>
+      </w:tblPr>
+      <w:tblGrid>
+        <w:gridCol w:w="2240"/>
+        <w:gridCol w:w="1400"/>
+        <w:gridCol w:w="1400"/>
+        <w:gridCol w:w="1400"/>
+        <w:gridCol w:w="1400"/>
+      </w:tblGrid>
+      <w:tr>
+        <w:trPr>
+          <w:trHeight w:val="300"/>
+        </w:trPr>
+        <w:tc>
+          <w:tcPr>
+            <w:tcW w:w="2240" w:type="dxa"/>
+            <w:tcBorders>
+              <w:top w:val="nil"/>
+              <w:left w:val="nil"/>
+              <w:bottom w:val="nil"/>
+              <w:right w:val="nil"/>
+            </w:tcBorders>
+            <w:shd w:val="clear" w:color="000000" w:fill="BFBFBF"/>
+            <w:noWrap/>
+            <w:vAlign w:val="bottom"/>
+            <w:hideMark/>
+          </w:tcPr>
+          <w:p>
+            <w:pPr>
+              <w:rPr>
+                <w:rFonts w:ascii="Calibri" w:hAnsi="Calibri" w:cs="Calibri"/>
+                <w:b/>
+                <w:bCs/>
+                <w:color w:val="000000"/>
+                <w:sz w:val="22"/>
+                <w:szCs w:val="22"/>
+                <w:u w:val="single"/>
+              </w:rPr>
+            </w:pPr>
+            <w:r>
+              <w:rPr>
+                <w:rFonts w:ascii="Calibri" w:hAnsi="Calibri" w:cs="Calibri"/>
+                <w:b/>
+                <w:bCs/>
+                <w:color w:val="000000"/>
+                <w:sz w:val="22"/>
+                <w:szCs w:val="22"/>
+                <w:u w:val="single"/>
+              </w:rPr>
+              <w:t>Assignment</w:t>
+            </w:r>
+          </w:p>
+        </w:tc>
+        <w:tc>
+          <w:tcPr>
+            <w:tcW w:w="1400" w:type="dxa"/>
+            <w:tcBorders>
+              <w:top w:val="nil"/>
+              <w:left w:val="nil"/>
+              <w:bottom w:val="nil"/>
+              <w:right w:val="nil"/>
+            </w:tcBorders>
+            <w:shd w:val="clear" w:color="000000" w:fill="BFBFBF"/>
+            <w:noWrap/>
+            <w:vAlign w:val="bottom"/>
+            <w:hideMark/>
+          </w:tcPr>
+          <w:p>
+            <w:pPr>
+              <w:jc w:val="center"/>
+              <w:rPr>
+                <w:rFonts w:ascii="Calibri" w:hAnsi="Calibri" w:cs="Calibri"/>
+                <w:b/>
+                <w:bCs/>
+                <w:color w:val="000000"/>
+                <w:sz w:val="22"/>
+                <w:szCs w:val="22"/>
+                <w:u w:val="single"/>
+              </w:rPr>
+            </w:pPr>
+            <w:r>
+              <w:rPr>
+                <w:rFonts w:ascii="Calibri" w:hAnsi="Calibri" w:cs="Calibri"/>
+                <w:b/>
+                <w:bCs/>
+                <w:color w:val="000000"/>
+                <w:sz w:val="22"/>
+                <w:szCs w:val="22"/>
+                <w:u w:val="single"/>
+              </w:rPr>
+              <w:t>#</w:t>
+            </w:r>
+          </w:p>
+        </w:tc>
+        <w:tc>
+          <w:tcPr>
+            <w:tcW w:w="1400" w:type="dxa"/>
+            <w:tcBorders>
+              <w:top w:val="nil"/>
+              <w:left w:val="nil"/>
+              <w:bottom w:val="nil"/>
+              <w:right w:val="nil"/>
+            </w:tcBorders>
+            <w:shd w:val="clear" w:color="000000" w:fill="BFBFBF"/>
+            <w:noWrap/>
+            <w:vAlign w:val="bottom"/>
+            <w:hideMark/>
+          </w:tcPr>
+          <w:p>
+            <w:pPr>
+              <w:jc w:val="center"/>
+              <w:rPr>
+                <w:rFonts w:ascii="Calibri" w:hAnsi="Calibri" w:cs="Calibri"/>
+                <w:b/>
+                <w:bCs/>
+                <w:color w:val="000000"/>
+                <w:sz w:val="22"/>
+                <w:szCs w:val="22"/>
+                <w:u w:val="single"/>
+              </w:rPr>
+            </w:pPr>
+            <w:r>
+              <w:rPr>
+                <w:rFonts w:ascii="Calibri" w:hAnsi="Calibri" w:cs="Calibri"/>
+                <w:b/>
+                <w:bCs/>
+                <w:color w:val="000000"/>
+                <w:sz w:val="22"/>
+                <w:szCs w:val="22"/>
+                <w:u w:val="single"/>
+              </w:rPr>
+              <w:t>Pts</w:t>
+            </w:r>
+          </w:p>
+        </w:tc>
+        <w:tc>
+          <w:tcPr>
+            <w:tcW w:w="1400" w:type="dxa"/>
+            <w:tcBorders>
+              <w:top w:val="nil"/>
+              <w:left w:val="nil"/>
+              <w:bottom w:val="nil"/>
+              <w:right w:val="nil"/>
+            </w:tcBorders>
+            <w:shd w:val="clear" w:color="000000" w:fill="BFBFBF"/>
+            <w:noWrap/>
+            <w:vAlign w:val="bottom"/>
+            <w:hideMark/>
+          </w:tcPr>
+          <w:p>
+            <w:pPr>
+              <w:jc w:val="center"/>
+              <w:rPr>
+                <w:rFonts w:ascii="Calibri" w:hAnsi="Calibri" w:cs="Calibri"/>
+                <w:b/>
+                <w:bCs/>
+                <w:color w:val="000000"/>
+                <w:sz w:val="22"/>
+                <w:szCs w:val="22"/>
+                <w:u w:val="single"/>
+              </w:rPr>
+            </w:pPr>
+            <w:r>
+              <w:rPr>
+                <w:rFonts w:ascii="Calibri" w:hAnsi="Calibri" w:cs="Calibri"/>
+                <w:b/>
+                <w:bCs/>
+                <w:color w:val="000000"/>
+                <w:sz w:val="22"/>
+                <w:szCs w:val="22"/>
+                <w:u w:val="single"/>
+              </w:rPr>
+              <w:t>Total Pts</w:t>
+            </w:r>
+          </w:p>
+        </w:tc>
+        <w:tc>
+          <w:tcPr>
+            <w:tcW w:w="1400" w:type="dxa"/>
+            <w:tcBorders>
+              <w:top w:val="nil"/>
+              <w:left w:val="nil"/>
+              <w:bottom w:val="nil"/>
+              <w:right w:val="nil"/>
+            </w:tcBorders>
+            <w:shd w:val="clear" w:color="000000" w:fill="BFBFBF"/>
+            <w:noWrap/>
+            <w:vAlign w:val="bottom"/>
+            <w:hideMark/>
+          </w:tcPr>
+          <w:p>
+            <w:pPr>
+              <w:jc w:val="center"/>
+              <w:rPr>
+                <w:rFonts w:ascii="Calibri" w:hAnsi="Calibri" w:cs="Calibri"/>
+                <w:b/>
+                <w:bCs/>
+                <w:color w:val="000000"/>
+                <w:sz w:val="22"/>
+                <w:szCs w:val="22"/>
+                <w:u w:val="single"/>
+              </w:rPr>
+            </w:pPr>
+            <w:r>
+              <w:rPr>
+                <w:rFonts w:ascii="Calibri" w:hAnsi="Calibri" w:cs="Calibri"/>
+                <w:b/>
+                <w:bCs/>
+                <w:color w:val="000000"/>
+                <w:sz w:val="22"/>
+                <w:szCs w:val="22"/>
+                <w:u w:val="single"/>
+              </w:rPr>
+              <w:t>% of Grade</w:t>
+            </w:r>
+          </w:p>
+        </w:tc>
+      </w:tr>
+      <w:tr>
+        <w:trPr>
+          <w:trHeight w:val="300"/>
+        </w:trPr>
+        <w:tc>
+          <w:tcPr>
+            <w:tcW w:w="2240" w:type="dxa"/>
+            <w:tcBorders>
+              <w:top w:val="nil"/>
+              <w:left w:val="nil"/>
+              <w:bottom w:val="nil"/>
+              <w:right w:val="nil"/>
+            </w:tcBorders>
+            <w:shd w:val="clear" w:color="auto" w:fill="auto"/>
+            <w:noWrap/>
+            <w:vAlign w:val="bottom"/>
+            <w:hideMark/>
+          </w:tcPr>
+          <w:p>
+            <w:pPr>
+              <w:rPr>
+                <w:rFonts w:ascii="Calibri" w:hAnsi="Calibri" w:cs="Calibri"/>
+                <w:color w:val="000000"/>
+                <w:sz w:val="22"/>
+                <w:szCs w:val="22"/>
+              </w:rPr>
+            </w:pPr>
+            <w:r>
+              <w:rPr>
+                <w:rFonts w:ascii="Calibri" w:hAnsi="Calibri" w:cs="Calibri"/>
+                <w:color w:val="000000"/>
+                <w:sz w:val="22"/>
+                <w:szCs w:val="22"/>
+              </w:rPr>
+              <w:t>Lab</w:t>
+            </w:r>
+          </w:p>
+        </w:tc>
+        <w:tc>
+          <w:tcPr>
+            <w:tcW w:w="1400" w:type="dxa"/>
+            <w:tcBorders>
+              <w:top w:val="nil"/>
+              <w:left w:val="nil"/>
+              <w:bottom w:val="nil"/>
+              <w:right w:val="nil"/>
+            </w:tcBorders>
+            <w:shd w:val="clear" w:color="auto" w:fill="auto"/>
+            <w:noWrap/>
+            <w:vAlign w:val="bottom"/>
+            <w:hideMark/>
+          </w:tcPr>
+          <w:p>
+            <w:pPr>
+              <w:jc w:val="right"/>
+              <w:rPr>
+                <w:rFonts w:ascii="Calibri" w:hAnsi="Calibri" w:cs="Calibri"/>
+                <w:color w:val="000000"/>
+                <w:sz w:val="22"/>
+                <w:szCs w:val="22"/>
+              </w:rPr>
+            </w:pPr>
+            <w:r>
+              <w:rPr>
+                <w:rFonts w:ascii="Calibri" w:hAnsi="Calibri" w:cs="Calibri"/>
+                <w:color w:val="000000"/>
+                <w:sz w:val="22"/>
+                <w:szCs w:val="22"/>
+              </w:rPr>
+              <w:t>8</w:t>
+            </w:r>
+          </w:p>
+        </w:tc>
+        <w:tc>
+          <w:tcPr>
+            <w:tcW w:w="1400" w:type="dxa"/>
+            <w:tcBorders>
+              <w:top w:val="nil"/>
+              <w:left w:val="nil"/>
+              <w:bottom w:val="nil"/>
+              <w:right w:val="nil"/>
+            </w:tcBorders>
+            <w:shd w:val="clear" w:color="auto" w:fill="auto"/>
+            <w:noWrap/>
+            <w:vAlign w:val="bottom"/>
+            <w:hideMark/>
+          </w:tcPr>
+          <w:p>
+            <w:pPr>
+              <w:jc w:val="right"/>
+              <w:rPr>
+                <w:rFonts w:ascii="Calibri" w:hAnsi="Calibri" w:cs="Calibri"/>
+                <w:color w:val="000000"/>
+                <w:sz w:val="22"/>
+                <w:szCs w:val="22"/>
+              </w:rPr>
+            </w:pPr>
+            <w:r>
+              <w:rPr>
+                <w:rFonts w:ascii="Calibri" w:hAnsi="Calibri" w:cs="Calibri"/>
+                <w:color w:val="000000"/>
+                <w:sz w:val="22"/>
+                <w:szCs w:val="22"/>
+              </w:rPr>
+              <w:t>30</w:t>
+            </w:r>
+          </w:p>
+        </w:tc>
+        <w:tc>
+          <w:tcPr>
+            <w:tcW w:w="1400" w:type="dxa"/>
+            <w:tcBorders>
+              <w:top w:val="nil"/>
+              <w:left w:val="nil"/>
+              <w:bottom w:val="nil"/>
+              <w:right w:val="nil"/>
+            </w:tcBorders>
+            <w:shd w:val="clear" w:color="auto" w:fill="auto"/>
+            <w:noWrap/>
+            <w:vAlign w:val="bottom"/>
+            <w:hideMark/>
+          </w:tcPr>
+          <w:p>
+            <w:pPr>
+              <w:jc w:val="right"/>
+              <w:rPr>
+                <w:rFonts w:ascii="Calibri" w:hAnsi="Calibri" w:cs="Calibri"/>
+                <w:color w:val="000000"/>
+                <w:sz w:val="22"/>
+                <w:szCs w:val="22"/>
+              </w:rPr>
+            </w:pPr>
+            <w:r>
+              <w:rPr>
+                <w:rFonts w:ascii="Calibri" w:hAnsi="Calibri" w:cs="Calibri"/>
+                <w:color w:val="000000"/>
+                <w:sz w:val="22"/>
+                <w:szCs w:val="22"/>
+              </w:rPr>
+              <w:t>240</w:t>
+            </w:r>
+          </w:p>
+        </w:tc>
+        <w:tc>
+          <w:tcPr>
+            <w:tcW w:w="1400" w:type="dxa"/>
+            <w:tcBorders>
+              <w:top w:val="nil"/>
+              <w:left w:val="nil"/>
+              <w:bottom w:val="nil"/>
+              <w:right w:val="nil"/>
+            </w:tcBorders>
+            <w:shd w:val="clear" w:color="auto" w:fill="auto"/>
+            <w:noWrap/>
+            <w:vAlign w:val="bottom"/>
+            <w:hideMark/>
+          </w:tcPr>
+          <w:p>
+            <w:pPr>
+              <w:jc w:val="right"/>
+              <w:rPr>
+                <w:rFonts w:ascii="Calibri" w:hAnsi="Calibri" w:cs="Calibri"/>
+                <w:color w:val="000000"/>
+                <w:sz w:val="22"/>
+                <w:szCs w:val="22"/>
+              </w:rPr>
+            </w:pPr>
+            <w:r>
+              <w:rPr>
+                <w:rFonts w:ascii="Calibri" w:hAnsi="Calibri" w:cs="Calibri"/>
+                <w:color w:val="000000"/>
+                <w:sz w:val="22"/>
+                <w:szCs w:val="22"/>
+              </w:rPr>
+              <w:t>60%</w:t>
+            </w:r>
+          </w:p>
+        </w:tc>
+      </w:tr>
+      <w:tr>
+        <w:trPr>
+          <w:trHeight w:val="300"/>
+        </w:trPr>
+        <w:tc>
+          <w:tcPr>
+            <w:tcW w:w="2240" w:type="dxa"/>
+            <w:tcBorders>
+              <w:top w:val="nil"/>
+              <w:left w:val="nil"/>
+              <w:bottom w:val="nil"/>
+              <w:right w:val="nil"/>
+            </w:tcBorders>
+            <w:shd w:val="clear" w:color="auto" w:fill="auto"/>
+            <w:noWrap/>
+            <w:vAlign w:val="bottom"/>
+            <w:hideMark/>
+          </w:tcPr>
+          <w:p>
+            <w:pPr>
+              <w:rPr>
+                <w:rFonts w:ascii="Calibri" w:hAnsi="Calibri" w:cs="Calibri"/>
+                <w:color w:val="000000"/>
+                <w:sz w:val="22"/>
+                <w:szCs w:val="22"/>
+              </w:rPr>
+            </w:pPr>
+            <w:r>
+              <w:rPr>
+                <w:rFonts w:ascii="Calibri" w:hAnsi="Calibri" w:cs="Calibri"/>
+                <w:color w:val="000000"/>
+                <w:sz w:val="22"/>
+                <w:szCs w:val="22"/>
+              </w:rPr>
+              <w:t>Quiz</w:t>
+            </w:r>
+          </w:p>
+        </w:tc>
+        <w:tc>
+          <w:tcPr>
+            <w:tcW w:w="1400" w:type="dxa"/>
+            <w:tcBorders>
+              <w:top w:val="nil"/>
+              <w:left w:val="nil"/>
+              <w:bottom w:val="nil"/>
+              <w:right w:val="nil"/>
+            </w:tcBorders>
+            <w:shd w:val="clear" w:color="auto" w:fill="auto"/>
+            <w:noWrap/>
+            <w:vAlign w:val="bottom"/>
+            <w:hideMark/>
+          </w:tcPr>
+          <w:p>
+            <w:pPr>
+              <w:jc w:val="right"/>
+              <w:rPr>
+                <w:rFonts w:ascii="Calibri" w:hAnsi="Calibri" w:cs="Calibri"/>
+                <w:color w:val="000000"/>
+                <w:sz w:val="22"/>
+                <w:szCs w:val="22"/>
+              </w:rPr>
+            </w:pPr>
+            <w:r>
+              <w:rPr>
+                <w:rFonts w:ascii="Calibri" w:hAnsi="Calibri" w:cs="Calibri"/>
+                <w:color w:val="000000"/>
+                <w:sz w:val="22"/>
+                <w:szCs w:val="22"/>
+              </w:rPr>
+              <w:t>8</w:t>
+            </w:r>
+          </w:p>
+        </w:tc>
+        <w:tc>
+          <w:tcPr>
+            <w:tcW w:w="1400" w:type="dxa"/>
+            <w:tcBorders>
+              <w:top w:val="nil"/>
+              <w:left w:val="nil"/>
+              <w:bottom w:val="nil"/>
+              <w:right w:val="nil"/>
+            </w:tcBorders>
+            <w:shd w:val="clear" w:color="auto" w:fill="auto"/>
+            <w:noWrap/>
+            <w:vAlign w:val="bottom"/>
+            <w:hideMark/>
+          </w:tcPr>
+          <w:p>
+            <w:pPr>
+              <w:jc w:val="right"/>
+              <w:rPr>
+                <w:rFonts w:ascii="Calibri" w:hAnsi="Calibri" w:cs="Calibri"/>
+                <w:color w:val="000000"/>
+                <w:sz w:val="22"/>
+                <w:szCs w:val="22"/>
+              </w:rPr>
+            </w:pPr>
+            <w:r>
+              <w:rPr>
+                <w:rFonts w:ascii="Calibri" w:hAnsi="Calibri" w:cs="Calibri"/>
+                <w:color w:val="000000"/>
+                <w:sz w:val="22"/>
+                <w:szCs w:val="22"/>
+              </w:rPr>
+              <w:t>16</w:t>
+            </w:r>
+          </w:p>
+        </w:tc>
+        <w:tc>
+          <w:tcPr>
+            <w:tcW w:w="1400" w:type="dxa"/>
+            <w:tcBorders>
+              <w:top w:val="nil"/>
+              <w:left w:val="nil"/>
+              <w:bottom w:val="nil"/>
+              <w:right w:val="nil"/>
+            </w:tcBorders>
+            <w:shd w:val="clear" w:color="auto" w:fill="auto"/>
+            <w:noWrap/>
+            <w:vAlign w:val="bottom"/>
+            <w:hideMark/>
+          </w:tcPr>
+          <w:p>
+            <w:pPr>
+              <w:jc w:val="right"/>
+              <w:rPr>
+                <w:rFonts w:ascii="Calibri" w:hAnsi="Calibri" w:cs="Calibri"/>
+                <w:color w:val="000000"/>
+                <w:sz w:val="22"/>
+                <w:szCs w:val="22"/>
+              </w:rPr>
+            </w:pPr>
+            <w:r>
+              <w:rPr>
+                <w:rFonts w:ascii="Calibri" w:hAnsi="Calibri" w:cs="Calibri"/>
+                <w:color w:val="000000"/>
+                <w:sz w:val="22"/>
+                <w:szCs w:val="22"/>
+              </w:rPr>
+              <w:t>128</w:t>
+            </w:r>
+          </w:p>
+        </w:tc>
+        <w:tc>
+          <w:tcPr>
+            <w:tcW w:w="1400" w:type="dxa"/>
+            <w:tcBorders>
+              <w:top w:val="nil"/>
+              <w:left w:val="nil"/>
+              <w:bottom w:val="nil"/>
+              <w:right w:val="nil"/>
+            </w:tcBorders>
+            <w:shd w:val="clear" w:color="auto" w:fill="auto"/>
+            <w:noWrap/>
+            <w:vAlign w:val="bottom"/>
+            <w:hideMark/>
+          </w:tcPr>
+          <w:p>
+            <w:pPr>
+              <w:jc w:val="right"/>
+              <w:rPr>
+                <w:rFonts w:ascii="Calibri" w:hAnsi="Calibri" w:cs="Calibri"/>
+                <w:color w:val="000000"/>
+                <w:sz w:val="22"/>
+                <w:szCs w:val="22"/>
+              </w:rPr>
+            </w:pPr>
+            <w:r>
+              <w:rPr>
+                <w:rFonts w:ascii="Calibri" w:hAnsi="Calibri" w:cs="Calibri"/>
+                <w:color w:val="000000"/>
+                <w:sz w:val="22"/>
+                <w:szCs w:val="22"/>
+              </w:rPr>
+              <w:t>32%</w:t>
+            </w:r>
+          </w:p>
+        </w:tc>
+      </w:tr>
+      <w:tr>
+        <w:trPr>
+          <w:trHeight w:val="300"/>
+        </w:trPr>
+        <w:tc>
+          <w:tcPr>
+            <w:tcW w:w="2240" w:type="dxa"/>
+            <w:tcBorders>
+              <w:top w:val="nil"/>
+              <w:left w:val="nil"/>
+              <w:bottom w:val="nil"/>
+              <w:right w:val="nil"/>
+            </w:tcBorders>
+            <w:shd w:val="clear" w:color="auto" w:fill="auto"/>
+            <w:noWrap/>
+            <w:vAlign w:val="bottom"/>
+            <w:hideMark/>
+          </w:tcPr>
+          <w:p>
+            <w:pPr>
+              <w:rPr>
+                <w:rFonts w:ascii="Calibri" w:hAnsi="Calibri" w:cs="Calibri"/>
+                <w:color w:val="000000"/>
+                <w:sz w:val="22"/>
+                <w:szCs w:val="22"/>
+              </w:rPr>
+            </w:pPr>
+            <w:r>
+              <w:rPr>
+                <w:rFonts w:ascii="Calibri" w:hAnsi="Calibri" w:cs="Calibri"/>
+                <w:color w:val="000000"/>
+                <w:sz w:val="22"/>
+                <w:szCs w:val="22"/>
+              </w:rPr>
+              <w:t>Discussion Board</w:t>
+            </w:r>
+          </w:p>
+        </w:tc>
+        <w:tc>
+          <w:tcPr>
+            <w:tcW w:w="1400" w:type="dxa"/>
+            <w:tcBorders>
+              <w:top w:val="nil"/>
+              <w:left w:val="nil"/>
+              <w:bottom w:val="nil"/>
+              <w:right w:val="nil"/>
+            </w:tcBorders>
+            <w:shd w:val="clear" w:color="auto" w:fill="auto"/>
+            <w:noWrap/>
+            <w:vAlign w:val="bottom"/>
+            <w:hideMark/>
+          </w:tcPr>
+          <w:p>
+            <w:pPr>
+              <w:jc w:val="right"/>
+              <w:rPr>
+                <w:rFonts w:ascii="Calibri" w:hAnsi="Calibri" w:cs="Calibri"/>
+                <w:color w:val="000000"/>
+                <w:sz w:val="22"/>
+                <w:szCs w:val="22"/>
+              </w:rPr>
+            </w:pPr>
+            <w:r>
+              <w:rPr>
+                <w:rFonts w:ascii="Calibri" w:hAnsi="Calibri" w:cs="Calibri"/>
+                <w:color w:val="000000"/>
+                <w:sz w:val="22"/>
+                <w:szCs w:val="22"/>
+              </w:rPr>
+              <w:t>8</w:t>
+            </w:r>
+          </w:p>
+        </w:tc>
+        <w:tc>
+          <w:tcPr>
+            <w:tcW w:w="1400" w:type="dxa"/>
+            <w:tcBorders>
+              <w:top w:val="nil"/>
+              <w:left w:val="nil"/>
+              <w:bottom w:val="nil"/>
+              <w:right w:val="nil"/>
+            </w:tcBorders>
+            <w:shd w:val="clear" w:color="auto" w:fill="auto"/>
+            <w:noWrap/>
+            <w:vAlign w:val="bottom"/>
+            <w:hideMark/>
+          </w:tcPr>
+          <w:p>
+            <w:pPr>
+              <w:jc w:val="right"/>
+              <w:rPr>
+                <w:rFonts w:ascii="Calibri" w:hAnsi="Calibri" w:cs="Calibri"/>
+                <w:color w:val="000000"/>
+                <w:sz w:val="22"/>
+                <w:szCs w:val="22"/>
+              </w:rPr>
+            </w:pPr>
+            <w:r>
+              <w:rPr>
+                <w:rFonts w:ascii="Calibri" w:hAnsi="Calibri" w:cs="Calibri"/>
+                <w:color w:val="000000"/>
+                <w:sz w:val="22"/>
+                <w:szCs w:val="22"/>
+              </w:rPr>
+              <w:t>3</w:t>
+            </w:r>
+          </w:p>
+        </w:tc>
+        <w:tc>
+          <w:tcPr>
+            <w:tcW w:w="1400" w:type="dxa"/>
+            <w:tcBorders>
+              <w:top w:val="nil"/>
+              <w:left w:val="nil"/>
+              <w:bottom w:val="nil"/>
+              <w:right w:val="nil"/>
+            </w:tcBorders>
+            <w:shd w:val="clear" w:color="auto" w:fill="auto"/>
+            <w:noWrap/>
+            <w:vAlign w:val="bottom"/>
+            <w:hideMark/>
+          </w:tcPr>
+          <w:p>
+            <w:pPr>
+              <w:jc w:val="right"/>
+              <w:rPr>
+                <w:rFonts w:ascii="Calibri" w:hAnsi="Calibri" w:cs="Calibri"/>
+                <w:color w:val="000000"/>
+                <w:sz w:val="22"/>
+                <w:szCs w:val="22"/>
+              </w:rPr>
+            </w:pPr>
+            <w:r>
+              <w:rPr>
+                <w:rFonts w:ascii="Calibri" w:hAnsi="Calibri" w:cs="Calibri"/>
+                <w:color w:val="000000"/>
+                <w:sz w:val="22"/>
+                <w:szCs w:val="22"/>
+              </w:rPr>
+              <w:t>24</w:t>
+            </w:r>
+          </w:p>
+        </w:tc>
+        <w:tc>
+          <w:tcPr>
+            <w:tcW w:w="1400" w:type="dxa"/>
+            <w:tcBorders>
+              <w:top w:val="nil"/>
+              <w:left w:val="nil"/>
+              <w:bottom w:val="nil"/>
+              <w:right w:val="nil"/>
+            </w:tcBorders>
+            <w:shd w:val="clear" w:color="auto" w:fill="auto"/>
+            <w:noWrap/>
+            <w:vAlign w:val="bottom"/>
+            <w:hideMark/>
+          </w:tcPr>
+          <w:p>
+            <w:pPr>
+              <w:jc w:val="right"/>
+              <w:rPr>
+                <w:rFonts w:ascii="Calibri" w:hAnsi="Calibri" w:cs="Calibri"/>
+                <w:color w:val="000000"/>
+                <w:sz w:val="22"/>
+                <w:szCs w:val="22"/>
+              </w:rPr>
+            </w:pPr>
+            <w:r>
+              <w:rPr>
+                <w:rFonts w:ascii="Calibri" w:hAnsi="Calibri" w:cs="Calibri"/>
+                <w:color w:val="000000"/>
+                <w:sz w:val="22"/>
+                <w:szCs w:val="22"/>
+              </w:rPr>
+              <w:t>6%</w:t>
+            </w:r>
+          </w:p>
+        </w:tc>
+      </w:tr>
+      <w:tr>
+        <w:trPr>
+          <w:trHeight w:val="320"/>
+        </w:trPr>
+        <w:tc>
+          <w:tcPr>
+            <w:tcW w:w="2240" w:type="dxa"/>
+            <w:tcBorders>
+              <w:top w:val="nil"/>
+              <w:left w:val="nil"/>
+              <w:bottom w:val="nil"/>
+              <w:right w:val="nil"/>
+            </w:tcBorders>
+            <w:shd w:val="clear" w:color="auto" w:fill="auto"/>
+            <w:noWrap/>
+            <w:vAlign w:val="bottom"/>
+            <w:hideMark/>
+          </w:tcPr>
+          <w:p>
+            <w:pPr>
+              <w:rPr>
+                <w:rFonts w:ascii="Calibri" w:hAnsi="Calibri" w:cs="Calibri"/>
+                <w:color w:val="000000"/>
+                <w:sz w:val="22"/>
+                <w:szCs w:val="22"/>
+              </w:rPr>
+            </w:pPr>
+            <w:r>
+              <w:rPr>
+                <w:rFonts w:ascii="Calibri" w:hAnsi="Calibri" w:cs="Calibri"/>
+                <w:color w:val="000000"/>
+                <w:sz w:val="22"/>
+                <w:szCs w:val="22"/>
+              </w:rPr>
+              <w:t>Reflections</w:t>
+            </w:r>
+          </w:p>
+        </w:tc>
+        <w:tc>
+          <w:tcPr>
+            <w:tcW w:w="1400" w:type="dxa"/>
+            <w:tcBorders>
+              <w:top w:val="nil"/>
+              <w:left w:val="nil"/>
+              <w:bottom w:val="nil"/>
+              <w:right w:val="nil"/>
+            </w:tcBorders>
+            <w:shd w:val="clear" w:color="auto" w:fill="auto"/>
+            <w:noWrap/>
+            <w:vAlign w:val="bottom"/>
+            <w:hideMark/>
+          </w:tcPr>
+          <w:p>
+            <w:pPr>
+              <w:jc w:val="right"/>
+              <w:rPr>
+                <w:rFonts w:ascii="Calibri" w:hAnsi="Calibri" w:cs="Calibri"/>
+                <w:color w:val="000000"/>
+                <w:sz w:val="22"/>
+                <w:szCs w:val="22"/>
+              </w:rPr>
+            </w:pPr>
+            <w:r>
+              <w:rPr>
+                <w:rFonts w:ascii="Calibri" w:hAnsi="Calibri" w:cs="Calibri"/>
+                <w:color w:val="000000"/>
+                <w:sz w:val="22"/>
+                <w:szCs w:val="22"/>
+              </w:rPr>
+              <w:t>8</w:t>
+            </w:r>
+          </w:p>
+        </w:tc>
+        <w:tc>
+          <w:tcPr>
+            <w:tcW w:w="1400" w:type="dxa"/>
+            <w:tcBorders>
+              <w:top w:val="nil"/>
+              <w:left w:val="nil"/>
+              <w:bottom w:val="single" w:sz="8" w:space="0" w:color="auto"/>
+              <w:right w:val="nil"/>
+            </w:tcBorders>
+            <w:shd w:val="clear" w:color="auto" w:fill="auto"/>
+            <w:noWrap/>
+            <w:vAlign w:val="bottom"/>
+            <w:hideMark/>
+          </w:tcPr>
+          <w:p>
+            <w:pPr>
+              <w:jc w:val="right"/>
+              <w:rPr>
+                <w:rFonts w:ascii="Calibri" w:hAnsi="Calibri" w:cs="Calibri"/>
+                <w:color w:val="000000"/>
+                <w:sz w:val="22"/>
+                <w:szCs w:val="22"/>
+              </w:rPr>
+            </w:pPr>
+            <w:r>
+              <w:rPr>
+                <w:rFonts w:ascii="Calibri" w:hAnsi="Calibri" w:cs="Calibri"/>
+                <w:color w:val="000000"/>
+                <w:sz w:val="22"/>
+                <w:szCs w:val="22"/>
+              </w:rPr>
+              <w:t>1</w:t>
+            </w:r>
+          </w:p>
+        </w:tc>
+        <w:tc>
+          <w:tcPr>
+            <w:tcW w:w="1400" w:type="dxa"/>
+            <w:tcBorders>
+              <w:top w:val="nil"/>
+              <w:left w:val="nil"/>
+              <w:bottom w:val="single" w:sz="8" w:space="0" w:color="auto"/>
+              <w:right w:val="nil"/>
+            </w:tcBorders>
+            <w:shd w:val="clear" w:color="auto" w:fill="auto"/>
+            <w:noWrap/>
+            <w:vAlign w:val="bottom"/>
+            <w:hideMark/>
+          </w:tcPr>
+          <w:p>
+            <w:pPr>
+              <w:jc w:val="right"/>
+              <w:rPr>
+                <w:rFonts w:ascii="Calibri" w:hAnsi="Calibri" w:cs="Calibri"/>
+                <w:color w:val="000000"/>
+                <w:sz w:val="22"/>
+                <w:szCs w:val="22"/>
+              </w:rPr>
+            </w:pPr>
+            <w:r>
+              <w:rPr>
+                <w:rFonts w:ascii="Calibri" w:hAnsi="Calibri" w:cs="Calibri"/>
+                <w:color w:val="000000"/>
+                <w:sz w:val="22"/>
+                <w:szCs w:val="22"/>
+              </w:rPr>
+              <w:t>8</w:t>
+            </w:r>
+          </w:p>
+        </w:tc>
+        <w:tc>
+          <w:tcPr>
+            <w:tcW w:w="1400" w:type="dxa"/>
+            <w:tcBorders>
+              <w:top w:val="nil"/>
+              <w:left w:val="nil"/>
+              <w:bottom w:val="single" w:sz="8" w:space="0" w:color="auto"/>
+              <w:right w:val="nil"/>
+            </w:tcBorders>
+            <w:shd w:val="clear" w:color="auto" w:fill="auto"/>
+            <w:noWrap/>
+            <w:vAlign w:val="bottom"/>
+            <w:hideMark/>
+          </w:tcPr>
+          <w:p>
+            <w:pPr>
+              <w:jc w:val="right"/>
+              <w:rPr>
+                <w:rFonts w:ascii="Calibri" w:hAnsi="Calibri" w:cs="Calibri"/>
+                <w:color w:val="000000"/>
+                <w:sz w:val="22"/>
+                <w:szCs w:val="22"/>
+              </w:rPr>
+            </w:pPr>
+            <w:r>
+              <w:rPr>
+                <w:rFonts w:ascii="Calibri" w:hAnsi="Calibri" w:cs="Calibri"/>
+                <w:color w:val="000000"/>
+                <w:sz w:val="22"/>
+                <w:szCs w:val="22"/>
+              </w:rPr>
+              <w:t>2%</w:t>
+            </w:r>
+          </w:p>
+        </w:tc>
+      </w:tr>
+      <w:tr>
+        <w:trPr>
+          <w:trHeight w:val="300"/>
+        </w:trPr>
+        <w:tc>
+          <w:tcPr>
+            <w:tcW w:w="2240" w:type="dxa"/>
+            <w:tcBorders>
+              <w:top w:val="nil"/>
+              <w:left w:val="nil"/>
+              <w:bottom w:val="nil"/>
+              <w:right w:val="nil"/>
+            </w:tcBorders>
+            <w:shd w:val="clear" w:color="auto" w:fill="auto"/>
+            <w:noWrap/>
+            <w:vAlign w:val="bottom"/>
+            <w:hideMark/>
+          </w:tcPr>
+          <w:p>
+            <w:pPr>
+              <w:jc w:val="right"/>
+              <w:rPr>
+                <w:rFonts w:ascii="Calibri" w:hAnsi="Calibri" w:cs="Calibri"/>
+                <w:color w:val="000000"/>
+                <w:sz w:val="22"/>
+                <w:szCs w:val="22"/>
+              </w:rPr>
+            </w:pPr>
+          </w:p>
+        </w:tc>
+        <w:tc>
+          <w:tcPr>
+            <w:tcW w:w="1400" w:type="dxa"/>
+            <w:tcBorders>
+              <w:top w:val="nil"/>
+              <w:left w:val="nil"/>
+              <w:bottom w:val="nil"/>
+              <w:right w:val="nil"/>
+            </w:tcBorders>
+            <w:shd w:val="clear" w:color="auto" w:fill="auto"/>
+            <w:noWrap/>
+            <w:vAlign w:val="bottom"/>
+            <w:hideMark/>
+          </w:tcPr>
+          <w:p>
+            <w:pPr>
+              <w:rPr>
+                <w:sz w:val="20"/>
+                <w:szCs w:val="20"/>
+              </w:rPr>
+            </w:pPr>
+          </w:p>
+        </w:tc>
+        <w:tc>
+          <w:tcPr>
+            <w:tcW w:w="1400" w:type="dxa"/>
+            <w:tcBorders>
+              <w:top w:val="nil"/>
+              <w:left w:val="nil"/>
+              <w:bottom w:val="nil"/>
+              <w:right w:val="nil"/>
+            </w:tcBorders>
+            <w:shd w:val="clear" w:color="auto" w:fill="auto"/>
+            <w:noWrap/>
+            <w:vAlign w:val="bottom"/>
+            <w:hideMark/>
+          </w:tcPr>
+          <w:p>
+            <w:pPr>
+              <w:jc w:val="right"/>
+              <w:rPr>
+                <w:rFonts w:ascii="Calibri" w:hAnsi="Calibri" w:cs="Calibri"/>
+                <w:color w:val="000000"/>
+                <w:sz w:val="22"/>
+                <w:szCs w:val="22"/>
+              </w:rPr>
+            </w:pPr>
+            <w:r>
+              <w:rPr>
+                <w:rFonts w:ascii="Calibri" w:hAnsi="Calibri" w:cs="Calibri"/>
+                <w:color w:val="000000"/>
+                <w:sz w:val="22"/>
+                <w:szCs w:val="22"/>
+              </w:rPr>
+              <w:t>Totals:</w:t>
+            </w:r>
+          </w:p>
+        </w:tc>
+        <w:tc>
+          <w:tcPr>
+            <w:tcW w:w="1400" w:type="dxa"/>
+            <w:tcBorders>
+              <w:top w:val="nil"/>
+              <w:left w:val="nil"/>
+              <w:bottom w:val="nil"/>
+              <w:right w:val="nil"/>
+            </w:tcBorders>
+            <w:shd w:val="clear" w:color="auto" w:fill="auto"/>
+            <w:noWrap/>
+            <w:vAlign w:val="bottom"/>
+            <w:hideMark/>
+          </w:tcPr>
+          <w:p>
+            <w:pPr>
+              <w:jc w:val="right"/>
+              <w:rPr>
+                <w:rFonts w:ascii="Calibri" w:hAnsi="Calibri" w:cs="Calibri"/>
+                <w:color w:val="000000"/>
+                <w:sz w:val="22"/>
+                <w:szCs w:val="22"/>
+              </w:rPr>
+            </w:pPr>
+            <w:r>
+              <w:rPr>
+                <w:rFonts w:ascii="Calibri" w:hAnsi="Calibri" w:cs="Calibri"/>
+                <w:color w:val="000000"/>
+                <w:sz w:val="22"/>
+                <w:szCs w:val="22"/>
+              </w:rPr>
+              <w:t>400</w:t>
+            </w:r>
+          </w:p>
+        </w:tc>
+        <w:tc>
+          <w:tcPr>
+            <w:tcW w:w="1400" w:type="dxa"/>
+            <w:tcBorders>
+              <w:top w:val="nil"/>
+              <w:left w:val="nil"/>
+              <w:bottom w:val="nil"/>
+              <w:right w:val="nil"/>
+            </w:tcBorders>
+            <w:shd w:val="clear" w:color="auto" w:fill="auto"/>
+            <w:noWrap/>
+            <w:vAlign w:val="bottom"/>
+            <w:hideMark/>
+          </w:tcPr>
+          <w:p>
+            <w:pPr>
+              <w:jc w:val="right"/>
+              <w:rPr>
+                <w:rFonts w:ascii="Calibri" w:hAnsi="Calibri" w:cs="Calibri"/>
+                <w:color w:val="000000"/>
+                <w:sz w:val="22"/>
+                <w:szCs w:val="22"/>
+              </w:rPr>
+            </w:pPr>
+            <w:r>
+              <w:rPr>
+                <w:rFonts w:ascii="Calibri" w:hAnsi="Calibri" w:cs="Calibri"/>
+                <w:color w:val="000000"/>
+                <w:sz w:val="22"/>
+                <w:szCs w:val="22"/>
+              </w:rPr>
+              <w:t>100%</w:t>
+            </w:r>
+          </w:p>
+        </w:tc>
+      </w:tr>
+    </w:tbl>
+    <w:p>
+      <w:pPr>
+        <w:spacing w:after="120"/>
+        <w:ind w:left="720"/>
+        <w:rPr>
+          <w:rFonts w:ascii="Arial" w:hAnsi="Arial" w:cs="Arial"/>
+        </w:rPr>
+      </w:pPr>
     </w:p>
     <w:p>
       <w:pPr>
-        <w:spacing w:after="120" w:line="240" w:lineRule="auto"/>
+        <w:spacing w:before="240" w:after="120"/>
         <w:ind w:left="720"/>
         <w:rPr>
           <w:rFonts w:ascii="Arial" w:hAnsi="Arial" w:cs="Arial"/>
@@ -4152,21 +4999,66 @@
       <w:r>
         <w:rPr>
           <w:rFonts w:ascii="Arial" w:hAnsi="Arial" w:cs="Arial"/>
-        </w:rPr>
-        <w:tab/>
-        <w:t>Participation and quizzes</w:t>
-      </w:r>
-      <w:r>
-        <w:rPr>
-          <w:rFonts w:ascii="Arial" w:hAnsi="Arial" w:cs="Arial"/>
-        </w:rPr>
-        <w:tab/>
-        <w:t>10%</w:t>
+          <w:b/>
+          <w:i/>
+        </w:rPr>
+        <w:t>Grading Policies:</w:t>
+      </w:r>
+      <w:r>
+        <w:rPr>
+          <w:rFonts w:ascii="Arial" w:hAnsi="Arial" w:cs="Arial"/>
+          <w:b/>
+          <w:i/>
+        </w:rPr>
+        <w:t xml:space="preserve"> </w:t>
+      </w:r>
+      <w:r>
+        <w:rPr>
+          <w:rFonts w:ascii="Arial" w:hAnsi="Arial" w:cs="Arial"/>
+        </w:rPr>
+        <w:t xml:space="preserve">No late </w:t>
+      </w:r>
+      <w:r>
+        <w:rPr>
+          <w:rFonts w:ascii="Arial" w:hAnsi="Arial" w:cs="Arial"/>
+        </w:rPr>
+        <w:t xml:space="preserve">assignments will be </w:t>
+      </w:r>
+      <w:r>
+        <w:rPr>
+          <w:rFonts w:ascii="Arial" w:hAnsi="Arial" w:cs="Arial"/>
+        </w:rPr>
+        <w:t>accepted</w:t>
+      </w:r>
+      <w:r>
+        <w:rPr>
+          <w:rFonts w:ascii="Arial" w:hAnsi="Arial" w:cs="Arial"/>
+        </w:rPr>
+        <w:t xml:space="preserve">. </w:t>
+      </w:r>
+      <w:r>
+        <w:rPr>
+          <w:rFonts w:ascii="Arial" w:hAnsi="Arial" w:cs="Arial"/>
+        </w:rPr>
+        <w:t xml:space="preserve">It is </w:t>
+      </w:r>
+      <w:r>
+        <w:rPr>
+          <w:rFonts w:ascii="Arial" w:hAnsi="Arial" w:cs="Arial"/>
+          <w:u w:val="single"/>
+        </w:rPr>
+        <w:t>vastly</w:t>
+      </w:r>
+      <w:r>
+        <w:rPr>
+          <w:rFonts w:ascii="Arial" w:hAnsi="Arial" w:cs="Arial"/>
+        </w:rPr>
+        <w:t xml:space="preserve"> preferable to turn in a partially complete assignment than to turn in a late one. </w:t>
       </w:r>
     </w:p>
     <w:p>
       <w:pPr>
-        <w:spacing w:after="120" w:line="240" w:lineRule="auto"/>
+        <w:spacing w:before="240" w:after="120"/>
         <w:ind w:left="720"/>
         <w:rPr>
           <w:rFonts w:ascii="Arial" w:hAnsi="Arial" w:cs="Arial"/>
@@ -4176,32 +5068,74 @@
         <w:rPr>
           <w:rFonts w:ascii="Arial" w:hAnsi="Arial" w:cs="Arial"/>
         </w:rPr>
-        <w:tab/>
-        <w:t>Exam 1</w:t>
-      </w:r>
-      <w:r>
-        <w:rPr>
-          <w:rFonts w:ascii="Arial" w:hAnsi="Arial" w:cs="Arial"/>
-        </w:rPr>
-        <w:tab/>
-      </w:r>
-      <w:r>
-        <w:rPr>
-          <w:rFonts w:ascii="Arial" w:hAnsi="Arial" w:cs="Arial"/>
-        </w:rPr>
-        <w:tab/>
-      </w:r>
-      <w:r>
-        <w:rPr>
-          <w:rFonts w:ascii="Arial" w:hAnsi="Arial" w:cs="Arial"/>
-        </w:rPr>
-        <w:tab/>
-        <w:t>15%</w:t>
+        <w:t>Similarly, it is vastly more beneficially to turn in a</w:t>
+      </w:r>
+      <w:r>
+        <w:rPr>
+          <w:rFonts w:ascii="Arial" w:hAnsi="Arial" w:cs="Arial"/>
+        </w:rPr>
+        <w:t xml:space="preserve"> programming</w:t>
+      </w:r>
+      <w:r>
+        <w:rPr>
+          <w:rFonts w:ascii="Arial" w:hAnsi="Arial" w:cs="Arial"/>
+        </w:rPr>
+        <w:t xml:space="preserve"> or lab</w:t>
+      </w:r>
+      <w:bookmarkStart w:id="1" w:name="_GoBack"/>
+      <w:bookmarkEnd w:id="1"/>
+      <w:r>
+        <w:rPr>
+          <w:rFonts w:ascii="Arial" w:hAnsi="Arial" w:cs="Arial"/>
+        </w:rPr>
+        <w:t xml:space="preserve"> </w:t>
+      </w:r>
+      <w:r>
+        <w:rPr>
+          <w:rFonts w:ascii="Arial" w:hAnsi="Arial" w:cs="Arial"/>
+        </w:rPr>
+        <w:t xml:space="preserve">assignment that has 70% of the features </w:t>
+      </w:r>
+      <w:r>
+        <w:rPr>
+          <w:rFonts w:ascii="Arial" w:hAnsi="Arial" w:cs="Arial"/>
+        </w:rPr>
+        <w:t xml:space="preserve">fully </w:t>
+      </w:r>
+      <w:r>
+        <w:rPr>
+          <w:rFonts w:ascii="Arial" w:hAnsi="Arial" w:cs="Arial"/>
+        </w:rPr>
+        <w:t xml:space="preserve">implemented </w:t>
+      </w:r>
+      <w:r>
+        <w:rPr>
+          <w:rFonts w:ascii="Arial" w:hAnsi="Arial" w:cs="Arial"/>
+        </w:rPr>
+        <w:t xml:space="preserve">than to turn in an assignment that has 100% of the features </w:t>
+      </w:r>
+      <w:r>
+        <w:rPr>
+          <w:rFonts w:ascii="Arial" w:hAnsi="Arial" w:cs="Arial"/>
+        </w:rPr>
+        <w:t>partially</w:t>
+      </w:r>
+      <w:r>
+        <w:rPr>
+          <w:rFonts w:ascii="Arial" w:hAnsi="Arial" w:cs="Arial"/>
+        </w:rPr>
+        <w:t xml:space="preserve"> implemented</w:t>
+      </w:r>
+      <w:r>
+        <w:rPr>
+          <w:rFonts w:ascii="Arial" w:hAnsi="Arial" w:cs="Arial"/>
+        </w:rPr>
+        <w:t>.</w:t>
       </w:r>
     </w:p>
     <w:p>
       <w:pPr>
-        <w:spacing w:after="120" w:line="240" w:lineRule="auto"/>
+        <w:spacing w:before="240" w:after="120"/>
         <w:ind w:left="720"/>
         <w:rPr>
           <w:rFonts w:ascii="Arial" w:hAnsi="Arial" w:cs="Arial"/>
@@ -4211,32 +5145,11 @@
         <w:rPr>
           <w:rFonts w:ascii="Arial" w:hAnsi="Arial" w:cs="Arial"/>
         </w:rPr>
-        <w:tab/>
-        <w:t>Exam 2</w:t>
-      </w:r>
-      <w:r>
-        <w:rPr>
-          <w:rFonts w:ascii="Arial" w:hAnsi="Arial" w:cs="Arial"/>
-        </w:rPr>
-        <w:tab/>
-      </w:r>
-      <w:r>
-        <w:rPr>
-          <w:rFonts w:ascii="Arial" w:hAnsi="Arial" w:cs="Arial"/>
-        </w:rPr>
-        <w:tab/>
-      </w:r>
-      <w:r>
-        <w:rPr>
-          <w:rFonts w:ascii="Arial" w:hAnsi="Arial" w:cs="Arial"/>
-        </w:rPr>
-        <w:tab/>
-        <w:t>15%</w:t>
+        <w:t>Final course letter grade will be determined using the following scale:</w:t>
       </w:r>
     </w:p>
     <w:p>
       <w:pPr>
-        <w:spacing w:after="120" w:line="240" w:lineRule="auto"/>
         <w:ind w:left="720"/>
         <w:rPr>
           <w:rFonts w:ascii="Arial" w:hAnsi="Arial" w:cs="Arial"/>
@@ -4247,7 +5160,7 @@
           <w:rFonts w:ascii="Arial" w:hAnsi="Arial" w:cs="Arial"/>
         </w:rPr>
         <w:tab/>
-        <w:t>Final Project</w:t>
+        <w:t>A</w:t>
       </w:r>
       <w:r>
         <w:rPr>
@@ -4260,27 +5173,286 @@
           <w:rFonts w:ascii="Arial" w:hAnsi="Arial" w:cs="Arial"/>
         </w:rPr>
         <w:tab/>
-      </w:r>
-      <w:r>
-        <w:rPr>
-          <w:rFonts w:ascii="Arial" w:hAnsi="Arial" w:cs="Arial"/>
-        </w:rPr>
-        <w:tab/>
-        <w:t>20%</w:t>
+        <w:t>&gt;= 9</w:t>
+      </w:r>
+      <w:r>
+        <w:rPr>
+          <w:rFonts w:ascii="Arial" w:hAnsi="Arial" w:cs="Arial"/>
+        </w:rPr>
+        <w:t>3</w:t>
       </w:r>
     </w:p>
     <w:p>
       <w:pPr>
-        <w:spacing w:after="120" w:line="240" w:lineRule="auto"/>
         <w:ind w:left="720"/>
         <w:rPr>
           <w:rFonts w:ascii="Arial" w:hAnsi="Arial" w:cs="Arial"/>
         </w:rPr>
       </w:pPr>
+      <w:r>
+        <w:rPr>
+          <w:rFonts w:ascii="Arial" w:hAnsi="Arial" w:cs="Arial"/>
+        </w:rPr>
+        <w:tab/>
+        <w:t>A-</w:t>
+      </w:r>
+      <w:r>
+        <w:rPr>
+          <w:rFonts w:ascii="Arial" w:hAnsi="Arial" w:cs="Arial"/>
+        </w:rPr>
+        <w:tab/>
+      </w:r>
+      <w:r>
+        <w:rPr>
+          <w:rFonts w:ascii="Arial" w:hAnsi="Arial" w:cs="Arial"/>
+        </w:rPr>
+        <w:tab/>
+        <w:t>90-92.99</w:t>
+      </w:r>
+      <w:r>
+        <w:rPr>
+          <w:rFonts w:ascii="Arial" w:hAnsi="Arial" w:cs="Arial"/>
+        </w:rPr>
+        <w:tab/>
+      </w:r>
+      <w:r>
+        <w:rPr>
+          <w:rFonts w:ascii="Arial" w:hAnsi="Arial" w:cs="Arial"/>
+        </w:rPr>
+        <w:tab/>
+        <w:t>C-</w:t>
+      </w:r>
+      <w:r>
+        <w:rPr>
+          <w:rFonts w:ascii="Arial" w:hAnsi="Arial" w:cs="Arial"/>
+        </w:rPr>
+        <w:tab/>
+        <w:t>70-72.99</w:t>
+      </w:r>
     </w:p>
     <w:p>
       <w:pPr>
-        <w:spacing w:before="240" w:after="120" w:line="240" w:lineRule="auto"/>
+        <w:ind w:left="720"/>
+        <w:rPr>
+          <w:rFonts w:ascii="Arial" w:hAnsi="Arial" w:cs="Arial"/>
+        </w:rPr>
+      </w:pPr>
+      <w:r>
+        <w:rPr>
+          <w:rFonts w:ascii="Arial" w:hAnsi="Arial" w:cs="Arial"/>
+        </w:rPr>
+        <w:tab/>
+        <w:t>B+</w:t>
+      </w:r>
+      <w:r>
+        <w:rPr>
+          <w:rFonts w:ascii="Arial" w:hAnsi="Arial" w:cs="Arial"/>
+        </w:rPr>
+        <w:tab/>
+      </w:r>
+      <w:r>
+        <w:rPr>
+          <w:rFonts w:ascii="Arial" w:hAnsi="Arial" w:cs="Arial"/>
+        </w:rPr>
+        <w:tab/>
+        <w:t>87-89.99</w:t>
+      </w:r>
+      <w:r>
+        <w:rPr>
+          <w:rFonts w:ascii="Arial" w:hAnsi="Arial" w:cs="Arial"/>
+        </w:rPr>
+        <w:tab/>
+      </w:r>
+      <w:r>
+        <w:rPr>
+          <w:rFonts w:ascii="Arial" w:hAnsi="Arial" w:cs="Arial"/>
+        </w:rPr>
+        <w:tab/>
+        <w:t>D+</w:t>
+      </w:r>
+      <w:r>
+        <w:rPr>
+          <w:rFonts w:ascii="Arial" w:hAnsi="Arial" w:cs="Arial"/>
+        </w:rPr>
+        <w:tab/>
+        <w:t>67-69.99</w:t>
+      </w:r>
+    </w:p>
+    <w:p>
+      <w:pPr>
+        <w:ind w:left="720"/>
+        <w:rPr>
+          <w:rFonts w:ascii="Arial" w:hAnsi="Arial" w:cs="Arial"/>
+        </w:rPr>
+      </w:pPr>
+      <w:r>
+        <w:rPr>
+          <w:rFonts w:ascii="Arial" w:hAnsi="Arial" w:cs="Arial"/>
+        </w:rPr>
+        <w:tab/>
+        <w:t>B</w:t>
+      </w:r>
+      <w:r>
+        <w:rPr>
+          <w:rFonts w:ascii="Arial" w:hAnsi="Arial" w:cs="Arial"/>
+        </w:rPr>
+        <w:tab/>
+      </w:r>
+      <w:r>
+        <w:rPr>
+          <w:rFonts w:ascii="Arial" w:hAnsi="Arial" w:cs="Arial"/>
+        </w:rPr>
+        <w:tab/>
+        <w:t>83-86.99</w:t>
+      </w:r>
+      <w:r>
+        <w:rPr>
+          <w:rFonts w:ascii="Arial" w:hAnsi="Arial" w:cs="Arial"/>
+        </w:rPr>
+        <w:tab/>
+      </w:r>
+      <w:r>
+        <w:rPr>
+          <w:rFonts w:ascii="Arial" w:hAnsi="Arial" w:cs="Arial"/>
+        </w:rPr>
+        <w:tab/>
+        <w:t>D</w:t>
+      </w:r>
+      <w:r>
+        <w:rPr>
+          <w:rFonts w:ascii="Arial" w:hAnsi="Arial" w:cs="Arial"/>
+        </w:rPr>
+        <w:tab/>
+        <w:t>63-66.99</w:t>
+      </w:r>
+    </w:p>
+    <w:p>
+      <w:pPr>
+        <w:ind w:left="720"/>
+        <w:rPr>
+          <w:rFonts w:ascii="Arial" w:hAnsi="Arial" w:cs="Arial"/>
+        </w:rPr>
+      </w:pPr>
+      <w:r>
+        <w:rPr>
+          <w:rFonts w:ascii="Arial" w:hAnsi="Arial" w:cs="Arial"/>
+        </w:rPr>
+        <w:tab/>
+        <w:t>B-</w:t>
+      </w:r>
+      <w:r>
+        <w:rPr>
+          <w:rFonts w:ascii="Arial" w:hAnsi="Arial" w:cs="Arial"/>
+        </w:rPr>
+        <w:tab/>
+      </w:r>
+      <w:r>
+        <w:rPr>
+          <w:rFonts w:ascii="Arial" w:hAnsi="Arial" w:cs="Arial"/>
+        </w:rPr>
+        <w:tab/>
+        <w:t>80-82.99</w:t>
+      </w:r>
+      <w:r>
+        <w:rPr>
+          <w:rFonts w:ascii="Arial" w:hAnsi="Arial" w:cs="Arial"/>
+        </w:rPr>
+        <w:tab/>
+      </w:r>
+      <w:r>
+        <w:rPr>
+          <w:rFonts w:ascii="Arial" w:hAnsi="Arial" w:cs="Arial"/>
+        </w:rPr>
+        <w:tab/>
+        <w:t>D-</w:t>
+      </w:r>
+      <w:r>
+        <w:rPr>
+          <w:rFonts w:ascii="Arial" w:hAnsi="Arial" w:cs="Arial"/>
+        </w:rPr>
+        <w:tab/>
+        <w:t>60-62.99</w:t>
+      </w:r>
+    </w:p>
+    <w:p>
+      <w:pPr>
+        <w:ind w:left="720"/>
+        <w:rPr>
+          <w:rFonts w:ascii="Arial" w:hAnsi="Arial" w:cs="Arial"/>
+        </w:rPr>
+      </w:pPr>
+      <w:r>
+        <w:rPr>
+          <w:rFonts w:ascii="Arial" w:hAnsi="Arial" w:cs="Arial"/>
+        </w:rPr>
+        <w:tab/>
+        <w:t>C+</w:t>
+      </w:r>
+      <w:r>
+        <w:rPr>
+          <w:rFonts w:ascii="Arial" w:hAnsi="Arial" w:cs="Arial"/>
+        </w:rPr>
+        <w:tab/>
+      </w:r>
+      <w:r>
+        <w:rPr>
+          <w:rFonts w:ascii="Arial" w:hAnsi="Arial" w:cs="Arial"/>
+        </w:rPr>
+        <w:tab/>
+        <w:t>77-79.99</w:t>
+      </w:r>
+      <w:r>
+        <w:rPr>
+          <w:rFonts w:ascii="Arial" w:hAnsi="Arial" w:cs="Arial"/>
+        </w:rPr>
+        <w:tab/>
+      </w:r>
+      <w:r>
+        <w:rPr>
+          <w:rFonts w:ascii="Arial" w:hAnsi="Arial" w:cs="Arial"/>
+        </w:rPr>
+        <w:tab/>
+        <w:t>F</w:t>
+      </w:r>
+      <w:r>
+        <w:rPr>
+          <w:rFonts w:ascii="Arial" w:hAnsi="Arial" w:cs="Arial"/>
+        </w:rPr>
+        <w:tab/>
+        <w:t>&lt; 60</w:t>
+      </w:r>
+    </w:p>
+    <w:p>
+      <w:pPr>
+        <w:ind w:left="720"/>
+        <w:rPr>
+          <w:rFonts w:ascii="Arial" w:hAnsi="Arial" w:cs="Arial"/>
+        </w:rPr>
+      </w:pPr>
+      <w:r>
+        <w:rPr>
+          <w:rFonts w:ascii="Arial" w:hAnsi="Arial" w:cs="Arial"/>
+        </w:rPr>
+        <w:tab/>
+        <w:t>C</w:t>
+      </w:r>
+      <w:r>
+        <w:rPr>
+          <w:rFonts w:ascii="Arial" w:hAnsi="Arial" w:cs="Arial"/>
+        </w:rPr>
+        <w:tab/>
+      </w:r>
+      <w:r>
+        <w:rPr>
+          <w:rFonts w:ascii="Arial" w:hAnsi="Arial" w:cs="Arial"/>
+        </w:rPr>
+        <w:tab/>
+        <w:t>73-76.99</w:t>
+      </w:r>
+    </w:p>
+    <w:p>
+      <w:pPr>
+        <w:spacing w:before="240" w:after="120"/>
         <w:ind w:left="720"/>
         <w:rPr>
           <w:rFonts w:ascii="Arial" w:hAnsi="Arial" w:cs="Arial"/>
@@ -4292,7 +5464,7 @@
           <w:b/>
           <w:i/>
         </w:rPr>
-        <w:t>Grading Policies:</w:t>
+        <w:t>C</w:t>
       </w:r>
       <w:r>
         <w:rPr>
@@ -4300,55 +5472,33 @@
           <w:b/>
           <w:i/>
         </w:rPr>
+        <w:t>ourse P</w:t>
+      </w:r>
+      <w:r>
+        <w:rPr>
+          <w:rFonts w:ascii="Arial" w:hAnsi="Arial" w:cs="Arial"/>
+          <w:b/>
+          <w:i/>
+        </w:rPr>
+        <w:t>olicies:</w:t>
+      </w:r>
+      <w:r>
+        <w:rPr>
+          <w:rFonts w:ascii="Arial" w:hAnsi="Arial" w:cs="Arial"/>
+          <w:i/>
+        </w:rPr>
         <w:t xml:space="preserve"> </w:t>
       </w:r>
       <w:r>
         <w:rPr>
           <w:rFonts w:ascii="Arial" w:hAnsi="Arial" w:cs="Arial"/>
         </w:rPr>
-        <w:t xml:space="preserve">No late </w:t>
-      </w:r>
-      <w:r>
-        <w:rPr>
-          <w:rFonts w:ascii="Arial" w:hAnsi="Arial" w:cs="Arial"/>
-        </w:rPr>
-        <w:t xml:space="preserve">assignments will be </w:t>
-      </w:r>
-      <w:r>
-        <w:rPr>
-          <w:rFonts w:ascii="Arial" w:hAnsi="Arial" w:cs="Arial"/>
-        </w:rPr>
-        <w:t>accepted</w:t>
-      </w:r>
-      <w:r>
-        <w:rPr>
-          <w:rFonts w:ascii="Arial" w:hAnsi="Arial" w:cs="Arial"/>
-        </w:rPr>
-        <w:t xml:space="preserve">. </w:t>
-      </w:r>
-      <w:r>
-        <w:rPr>
-          <w:rFonts w:ascii="Arial" w:hAnsi="Arial" w:cs="Arial"/>
-        </w:rPr>
-        <w:t xml:space="preserve">It is </w:t>
-      </w:r>
-      <w:r>
-        <w:rPr>
-          <w:rFonts w:ascii="Arial" w:hAnsi="Arial" w:cs="Arial"/>
-          <w:u w:val="single"/>
-        </w:rPr>
-        <w:t>vastly</w:t>
-      </w:r>
-      <w:r>
-        <w:rPr>
-          <w:rFonts w:ascii="Arial" w:hAnsi="Arial" w:cs="Arial"/>
-        </w:rPr>
-        <w:t xml:space="preserve"> preferable to turn in a partially complete assignment than to turn in a late one. </w:t>
+        <w:t xml:space="preserve">Class attendance is required unless otherwise specified. During our class time we will remain focused on the topics at hand, avoid utilizing phones or email, and be inclusive of our fellow classmates. </w:t>
       </w:r>
     </w:p>
     <w:p>
       <w:pPr>
-        <w:spacing w:before="240" w:after="120" w:line="240" w:lineRule="auto"/>
+        <w:spacing w:after="120"/>
         <w:ind w:left="720"/>
         <w:rPr>
           <w:rFonts w:ascii="Arial" w:hAnsi="Arial" w:cs="Arial"/>
@@ -4357,533 +5507,98 @@
       <w:r>
         <w:rPr>
           <w:rFonts w:ascii="Arial" w:hAnsi="Arial" w:cs="Arial"/>
-        </w:rPr>
-        <w:t>Similarly, it is vastly more beneficially to turn in a</w:t>
-      </w:r>
-      <w:r>
-        <w:rPr>
-          <w:rFonts w:ascii="Arial" w:hAnsi="Arial" w:cs="Arial"/>
-        </w:rPr>
-        <w:t xml:space="preserve"> programming </w:t>
-      </w:r>
-      <w:r>
-        <w:rPr>
-          <w:rFonts w:ascii="Arial" w:hAnsi="Arial" w:cs="Arial"/>
-        </w:rPr>
-        <w:t xml:space="preserve">assignment that has 70% of the features </w:t>
-      </w:r>
-      <w:r>
-        <w:rPr>
-          <w:rFonts w:ascii="Arial" w:hAnsi="Arial" w:cs="Arial"/>
-        </w:rPr>
-        <w:t xml:space="preserve">fully </w:t>
-      </w:r>
-      <w:r>
-        <w:rPr>
-          <w:rFonts w:ascii="Arial" w:hAnsi="Arial" w:cs="Arial"/>
-        </w:rPr>
-        <w:t xml:space="preserve">implemented </w:t>
-      </w:r>
-      <w:r>
-        <w:rPr>
-          <w:rFonts w:ascii="Arial" w:hAnsi="Arial" w:cs="Arial"/>
-        </w:rPr>
-        <w:t xml:space="preserve">than to turn in an assignment that has 100% of the features </w:t>
-      </w:r>
-      <w:r>
-        <w:rPr>
-          <w:rFonts w:ascii="Arial" w:hAnsi="Arial" w:cs="Arial"/>
-        </w:rPr>
-        <w:t>partially</w:t>
-      </w:r>
-      <w:r>
-        <w:rPr>
-          <w:rFonts w:ascii="Arial" w:hAnsi="Arial" w:cs="Arial"/>
-        </w:rPr>
-        <w:t xml:space="preserve"> implemented</w:t>
-      </w:r>
-      <w:r>
-        <w:rPr>
-          <w:rFonts w:ascii="Arial" w:hAnsi="Arial" w:cs="Arial"/>
-        </w:rPr>
-        <w:t>.</w:t>
+          <w:b/>
+          <w:i/>
+        </w:rPr>
+        <w:t xml:space="preserve">Changes to </w:t>
+      </w:r>
+      <w:r>
+        <w:rPr>
+          <w:rFonts w:ascii="Arial" w:hAnsi="Arial" w:cs="Arial"/>
+          <w:b/>
+          <w:i/>
+        </w:rPr>
+        <w:t xml:space="preserve">Course </w:t>
+      </w:r>
+      <w:r>
+        <w:rPr>
+          <w:rFonts w:ascii="Arial" w:hAnsi="Arial" w:cs="Arial"/>
+          <w:b/>
+          <w:i/>
+        </w:rPr>
+        <w:t>Assignments or Grades</w:t>
+      </w:r>
+      <w:r>
+        <w:rPr>
+          <w:rFonts w:ascii="Arial" w:hAnsi="Arial" w:cs="Arial"/>
+          <w:b/>
+          <w:i/>
+        </w:rPr>
+        <w:t>:</w:t>
+      </w:r>
+      <w:r>
+        <w:rPr>
+          <w:rFonts w:ascii="Arial" w:hAnsi="Arial" w:cs="Arial"/>
+          <w:i/>
+        </w:rPr>
+        <w:t xml:space="preserve"> </w:t>
+      </w:r>
+      <w:r>
+        <w:rPr>
+          <w:rFonts w:ascii="Arial" w:hAnsi="Arial" w:cs="Arial"/>
+          <w:i/>
+        </w:rPr>
+        <w:t>Changes to the course assignments or grades will be communicated through course lecture and/or Blackboard announcements.</w:t>
       </w:r>
     </w:p>
     <w:p>
       <w:pPr>
-        <w:spacing w:before="240" w:after="120" w:line="240" w:lineRule="auto"/>
-        <w:ind w:left="720"/>
-        <w:rPr>
-          <w:rFonts w:ascii="Arial" w:hAnsi="Arial" w:cs="Arial"/>
-        </w:rPr>
-      </w:pPr>
-      <w:r>
-        <w:rPr>
-          <w:rFonts w:ascii="Arial" w:hAnsi="Arial" w:cs="Arial"/>
-        </w:rPr>
-        <w:t>Final course letter grade will be determined using the following scale:</w:t>
-      </w:r>
+        <w:rPr>
+          <w:rFonts w:ascii="Arial" w:hAnsi="Arial" w:cs="Arial"/>
+        </w:rPr>
+      </w:pPr>
     </w:p>
     <w:p>
       <w:pPr>
-        <w:spacing w:after="0" w:line="240" w:lineRule="auto"/>
-        <w:ind w:left="720"/>
-        <w:rPr>
-          <w:rFonts w:ascii="Arial" w:hAnsi="Arial" w:cs="Arial"/>
-        </w:rPr>
-      </w:pPr>
-      <w:r>
-        <w:rPr>
-          <w:rFonts w:ascii="Arial" w:hAnsi="Arial" w:cs="Arial"/>
+        <w:keepNext/>
+        <w:spacing w:after="120"/>
+        <w:rPr>
+          <w:rFonts w:ascii="Arial" w:hAnsi="Arial" w:cs="Arial"/>
+          <w:b/>
+        </w:rPr>
+      </w:pPr>
+      <w:r>
+        <w:rPr>
+          <w:rFonts w:ascii="Arial" w:hAnsi="Arial" w:cs="Arial"/>
+          <w:b/>
+        </w:rPr>
+        <w:t>VIII</w:t>
+      </w:r>
+      <w:r>
+        <w:rPr>
+          <w:rFonts w:ascii="Arial" w:hAnsi="Arial" w:cs="Arial"/>
+          <w:b/>
+        </w:rPr>
+        <w:t>.</w:t>
+      </w:r>
+      <w:r>
+        <w:rPr>
+          <w:rFonts w:ascii="Arial" w:hAnsi="Arial" w:cs="Arial"/>
+          <w:b/>
         </w:rPr>
         <w:tab/>
-        <w:t>A</w:t>
-      </w:r>
-      <w:r>
-        <w:rPr>
-          <w:rFonts w:ascii="Arial" w:hAnsi="Arial" w:cs="Arial"/>
-        </w:rPr>
-        <w:tab/>
-      </w:r>
-      <w:r>
-        <w:rPr>
-          <w:rFonts w:ascii="Arial" w:hAnsi="Arial" w:cs="Arial"/>
-        </w:rPr>
-        <w:tab/>
-        <w:t>&gt;= 9</w:t>
-      </w:r>
-      <w:r>
-        <w:rPr>
-          <w:rFonts w:ascii="Arial" w:hAnsi="Arial" w:cs="Arial"/>
-        </w:rPr>
-        <w:t>3</w:t>
+      </w:r>
+      <w:r>
+        <w:rPr>
+          <w:rFonts w:ascii="Arial" w:hAnsi="Arial" w:cs="Arial"/>
+          <w:b/>
+        </w:rPr>
+        <w:t>Information for Students</w:t>
       </w:r>
     </w:p>
     <w:p>
       <w:pPr>
-        <w:spacing w:after="0" w:line="240" w:lineRule="auto"/>
-        <w:ind w:left="720"/>
-        <w:rPr>
-          <w:rFonts w:ascii="Arial" w:hAnsi="Arial" w:cs="Arial"/>
-        </w:rPr>
-      </w:pPr>
-      <w:r>
-        <w:rPr>
-          <w:rFonts w:ascii="Arial" w:hAnsi="Arial" w:cs="Arial"/>
-        </w:rPr>
-        <w:tab/>
-        <w:t>A-</w:t>
-      </w:r>
-      <w:r>
-        <w:rPr>
-          <w:rFonts w:ascii="Arial" w:hAnsi="Arial" w:cs="Arial"/>
-        </w:rPr>
-        <w:tab/>
-      </w:r>
-      <w:r>
-        <w:rPr>
-          <w:rFonts w:ascii="Arial" w:hAnsi="Arial" w:cs="Arial"/>
-        </w:rPr>
-        <w:tab/>
-        <w:t>90-92.99</w:t>
-      </w:r>
-      <w:r>
-        <w:rPr>
-          <w:rFonts w:ascii="Arial" w:hAnsi="Arial" w:cs="Arial"/>
-        </w:rPr>
-        <w:tab/>
-      </w:r>
-      <w:r>
-        <w:rPr>
-          <w:rFonts w:ascii="Arial" w:hAnsi="Arial" w:cs="Arial"/>
-        </w:rPr>
-        <w:tab/>
-        <w:t>C-</w:t>
-      </w:r>
-      <w:r>
-        <w:rPr>
-          <w:rFonts w:ascii="Arial" w:hAnsi="Arial" w:cs="Arial"/>
-        </w:rPr>
-        <w:tab/>
-        <w:t>70-72.99</w:t>
-      </w:r>
-    </w:p>
-    <w:p>
-      <w:pPr>
-        <w:spacing w:after="0" w:line="240" w:lineRule="auto"/>
-        <w:ind w:left="720"/>
-        <w:rPr>
-          <w:rFonts w:ascii="Arial" w:hAnsi="Arial" w:cs="Arial"/>
-        </w:rPr>
-      </w:pPr>
-      <w:r>
-        <w:rPr>
-          <w:rFonts w:ascii="Arial" w:hAnsi="Arial" w:cs="Arial"/>
-        </w:rPr>
-        <w:tab/>
-        <w:t>B+</w:t>
-      </w:r>
-      <w:r>
-        <w:rPr>
-          <w:rFonts w:ascii="Arial" w:hAnsi="Arial" w:cs="Arial"/>
-        </w:rPr>
-        <w:tab/>
-      </w:r>
-      <w:r>
-        <w:rPr>
-          <w:rFonts w:ascii="Arial" w:hAnsi="Arial" w:cs="Arial"/>
-        </w:rPr>
-        <w:tab/>
-        <w:t>87-89.99</w:t>
-      </w:r>
-      <w:r>
-        <w:rPr>
-          <w:rFonts w:ascii="Arial" w:hAnsi="Arial" w:cs="Arial"/>
-        </w:rPr>
-        <w:tab/>
-      </w:r>
-      <w:r>
-        <w:rPr>
-          <w:rFonts w:ascii="Arial" w:hAnsi="Arial" w:cs="Arial"/>
-        </w:rPr>
-        <w:tab/>
-        <w:t>D+</w:t>
-      </w:r>
-      <w:r>
-        <w:rPr>
-          <w:rFonts w:ascii="Arial" w:hAnsi="Arial" w:cs="Arial"/>
-        </w:rPr>
-        <w:tab/>
-        <w:t>67-69.99</w:t>
-      </w:r>
-    </w:p>
-    <w:p>
-      <w:pPr>
-        <w:spacing w:after="0" w:line="240" w:lineRule="auto"/>
-        <w:ind w:left="720"/>
-        <w:rPr>
-          <w:rFonts w:ascii="Arial" w:hAnsi="Arial" w:cs="Arial"/>
-        </w:rPr>
-      </w:pPr>
-      <w:r>
-        <w:rPr>
-          <w:rFonts w:ascii="Arial" w:hAnsi="Arial" w:cs="Arial"/>
-        </w:rPr>
-        <w:tab/>
-        <w:t>B</w:t>
-      </w:r>
-      <w:r>
-        <w:rPr>
-          <w:rFonts w:ascii="Arial" w:hAnsi="Arial" w:cs="Arial"/>
-        </w:rPr>
-        <w:tab/>
-      </w:r>
-      <w:r>
-        <w:rPr>
-          <w:rFonts w:ascii="Arial" w:hAnsi="Arial" w:cs="Arial"/>
-        </w:rPr>
-        <w:tab/>
-        <w:t>83-86.99</w:t>
-      </w:r>
-      <w:r>
-        <w:rPr>
-          <w:rFonts w:ascii="Arial" w:hAnsi="Arial" w:cs="Arial"/>
-        </w:rPr>
-        <w:tab/>
-      </w:r>
-      <w:r>
-        <w:rPr>
-          <w:rFonts w:ascii="Arial" w:hAnsi="Arial" w:cs="Arial"/>
-        </w:rPr>
-        <w:tab/>
-        <w:t>D</w:t>
-      </w:r>
-      <w:r>
-        <w:rPr>
-          <w:rFonts w:ascii="Arial" w:hAnsi="Arial" w:cs="Arial"/>
-        </w:rPr>
-        <w:tab/>
-        <w:t>63-66.99</w:t>
-      </w:r>
-    </w:p>
-    <w:p>
-      <w:pPr>
-        <w:spacing w:after="0" w:line="240" w:lineRule="auto"/>
-        <w:ind w:left="720"/>
-        <w:rPr>
-          <w:rFonts w:ascii="Arial" w:hAnsi="Arial" w:cs="Arial"/>
-        </w:rPr>
-      </w:pPr>
-      <w:r>
-        <w:rPr>
-          <w:rFonts w:ascii="Arial" w:hAnsi="Arial" w:cs="Arial"/>
-        </w:rPr>
-        <w:tab/>
-        <w:t>B-</w:t>
-      </w:r>
-      <w:r>
-        <w:rPr>
-          <w:rFonts w:ascii="Arial" w:hAnsi="Arial" w:cs="Arial"/>
-        </w:rPr>
-        <w:tab/>
-      </w:r>
-      <w:r>
-        <w:rPr>
-          <w:rFonts w:ascii="Arial" w:hAnsi="Arial" w:cs="Arial"/>
-        </w:rPr>
-        <w:tab/>
-        <w:t>80-82.99</w:t>
-      </w:r>
-      <w:r>
-        <w:rPr>
-          <w:rFonts w:ascii="Arial" w:hAnsi="Arial" w:cs="Arial"/>
-        </w:rPr>
-        <w:tab/>
-      </w:r>
-      <w:r>
-        <w:rPr>
-          <w:rFonts w:ascii="Arial" w:hAnsi="Arial" w:cs="Arial"/>
-        </w:rPr>
-        <w:tab/>
-        <w:t>D-</w:t>
-      </w:r>
-      <w:r>
-        <w:rPr>
-          <w:rFonts w:ascii="Arial" w:hAnsi="Arial" w:cs="Arial"/>
-        </w:rPr>
-        <w:tab/>
-        <w:t>60-62.99</w:t>
-      </w:r>
-    </w:p>
-    <w:p>
-      <w:pPr>
-        <w:spacing w:after="0" w:line="240" w:lineRule="auto"/>
-        <w:ind w:left="720"/>
-        <w:rPr>
-          <w:rFonts w:ascii="Arial" w:hAnsi="Arial" w:cs="Arial"/>
-        </w:rPr>
-      </w:pPr>
-      <w:r>
-        <w:rPr>
-          <w:rFonts w:ascii="Arial" w:hAnsi="Arial" w:cs="Arial"/>
-        </w:rPr>
-        <w:tab/>
-        <w:t>C+</w:t>
-      </w:r>
-      <w:r>
-        <w:rPr>
-          <w:rFonts w:ascii="Arial" w:hAnsi="Arial" w:cs="Arial"/>
-        </w:rPr>
-        <w:tab/>
-      </w:r>
-      <w:r>
-        <w:rPr>
-          <w:rFonts w:ascii="Arial" w:hAnsi="Arial" w:cs="Arial"/>
-        </w:rPr>
-        <w:tab/>
-        <w:t>77-79.99</w:t>
-      </w:r>
-      <w:r>
-        <w:rPr>
-          <w:rFonts w:ascii="Arial" w:hAnsi="Arial" w:cs="Arial"/>
-        </w:rPr>
-        <w:tab/>
-      </w:r>
-      <w:r>
-        <w:rPr>
-          <w:rFonts w:ascii="Arial" w:hAnsi="Arial" w:cs="Arial"/>
-        </w:rPr>
-        <w:tab/>
-        <w:t>F</w:t>
-      </w:r>
-      <w:r>
-        <w:rPr>
-          <w:rFonts w:ascii="Arial" w:hAnsi="Arial" w:cs="Arial"/>
-        </w:rPr>
-        <w:tab/>
-        <w:t>&lt; 60</w:t>
-      </w:r>
-    </w:p>
-    <w:p>
-      <w:pPr>
-        <w:spacing w:after="0" w:line="240" w:lineRule="auto"/>
-        <w:ind w:left="720"/>
-        <w:rPr>
-          <w:rFonts w:ascii="Arial" w:hAnsi="Arial" w:cs="Arial"/>
-        </w:rPr>
-      </w:pPr>
-      <w:r>
-        <w:rPr>
-          <w:rFonts w:ascii="Arial" w:hAnsi="Arial" w:cs="Arial"/>
-        </w:rPr>
-        <w:tab/>
-        <w:t>C</w:t>
-      </w:r>
-      <w:r>
-        <w:rPr>
-          <w:rFonts w:ascii="Arial" w:hAnsi="Arial" w:cs="Arial"/>
-        </w:rPr>
-        <w:tab/>
-      </w:r>
-      <w:r>
-        <w:rPr>
-          <w:rFonts w:ascii="Arial" w:hAnsi="Arial" w:cs="Arial"/>
-        </w:rPr>
-        <w:tab/>
-        <w:t>73-76.99</w:t>
-      </w:r>
-    </w:p>
-    <w:p>
-      <w:pPr>
-        <w:spacing w:before="240" w:after="120" w:line="240" w:lineRule="auto"/>
-        <w:ind w:left="720"/>
-        <w:rPr>
-          <w:rFonts w:ascii="Arial" w:hAnsi="Arial" w:cs="Arial"/>
-        </w:rPr>
-      </w:pPr>
-      <w:r>
-        <w:rPr>
-          <w:rFonts w:ascii="Arial" w:hAnsi="Arial" w:cs="Arial"/>
-          <w:b/>
-          <w:i/>
-        </w:rPr>
-        <w:t>C</w:t>
-      </w:r>
-      <w:r>
-        <w:rPr>
-          <w:rFonts w:ascii="Arial" w:hAnsi="Arial" w:cs="Arial"/>
-          <w:b/>
-          <w:i/>
-        </w:rPr>
-        <w:t>ourse P</w:t>
-      </w:r>
-      <w:r>
-        <w:rPr>
-          <w:rFonts w:ascii="Arial" w:hAnsi="Arial" w:cs="Arial"/>
-          <w:b/>
-          <w:i/>
-        </w:rPr>
-        <w:t>olicies:</w:t>
-      </w:r>
-      <w:r>
-        <w:rPr>
-          <w:rFonts w:ascii="Arial" w:hAnsi="Arial" w:cs="Arial"/>
-          <w:i/>
-        </w:rPr>
-        <w:t xml:space="preserve"> </w:t>
-      </w:r>
-      <w:r>
-        <w:rPr>
-          <w:rFonts w:ascii="Arial" w:hAnsi="Arial" w:cs="Arial"/>
-        </w:rPr>
-        <w:t xml:space="preserve">Class attendance is required unless otherwise specified. During our class time we will remain focused on the topics at hand, avoid utilizing phones or email, and be inclusive of our fellow classmates. </w:t>
-      </w:r>
-    </w:p>
-    <w:p>
-      <w:pPr>
-        <w:spacing w:after="120" w:line="240" w:lineRule="auto"/>
-        <w:ind w:left="720"/>
-        <w:rPr>
-          <w:rFonts w:ascii="Arial" w:hAnsi="Arial" w:cs="Arial"/>
-        </w:rPr>
-      </w:pPr>
-      <w:r>
-        <w:rPr>
-          <w:rFonts w:ascii="Arial" w:hAnsi="Arial" w:cs="Arial"/>
-          <w:b/>
-          <w:i/>
-        </w:rPr>
-        <w:t xml:space="preserve">Changes to </w:t>
-      </w:r>
-      <w:r>
-        <w:rPr>
-          <w:rFonts w:ascii="Arial" w:hAnsi="Arial" w:cs="Arial"/>
-          <w:b/>
-          <w:i/>
-        </w:rPr>
-        <w:t xml:space="preserve">Course </w:t>
-      </w:r>
-      <w:r>
-        <w:rPr>
-          <w:rFonts w:ascii="Arial" w:hAnsi="Arial" w:cs="Arial"/>
-          <w:b/>
-          <w:i/>
-        </w:rPr>
-        <w:t>Assignments or Grades</w:t>
-      </w:r>
-      <w:r>
-        <w:rPr>
-          <w:rFonts w:ascii="Arial" w:hAnsi="Arial" w:cs="Arial"/>
-          <w:b/>
-          <w:i/>
-        </w:rPr>
-        <w:t>:</w:t>
-      </w:r>
-      <w:r>
-        <w:rPr>
-          <w:rFonts w:ascii="Arial" w:hAnsi="Arial" w:cs="Arial"/>
-          <w:i/>
-        </w:rPr>
-        <w:t xml:space="preserve"> </w:t>
-      </w:r>
-      <w:r>
-        <w:rPr>
-          <w:rFonts w:ascii="Arial" w:hAnsi="Arial" w:cs="Arial"/>
-          <w:i/>
-        </w:rPr>
-        <w:t>Changes to the course assignments or grades will be communicated through course lecture and/or Blackboard announcements.</w:t>
-      </w:r>
-    </w:p>
-    <w:p>
-      <w:pPr>
-        <w:spacing w:after="0" w:line="240" w:lineRule="auto"/>
-        <w:rPr>
-          <w:rFonts w:ascii="Arial" w:hAnsi="Arial" w:cs="Arial"/>
-        </w:rPr>
-      </w:pPr>
-    </w:p>
-    <w:p>
-      <w:pPr>
         <w:keepNext/>
-        <w:spacing w:after="120" w:line="240" w:lineRule="auto"/>
-        <w:rPr>
-          <w:rFonts w:ascii="Arial" w:hAnsi="Arial" w:cs="Arial"/>
-          <w:b/>
-        </w:rPr>
-      </w:pPr>
-      <w:r>
-        <w:rPr>
-          <w:rFonts w:ascii="Arial" w:hAnsi="Arial" w:cs="Arial"/>
-          <w:b/>
-        </w:rPr>
-        <w:t>VIII</w:t>
-      </w:r>
-      <w:r>
-        <w:rPr>
-          <w:rFonts w:ascii="Arial" w:hAnsi="Arial" w:cs="Arial"/>
-          <w:b/>
-        </w:rPr>
-        <w:t>.</w:t>
-      </w:r>
-      <w:r>
-        <w:rPr>
-          <w:rFonts w:ascii="Arial" w:hAnsi="Arial" w:cs="Arial"/>
-          <w:b/>
-        </w:rPr>
-        <w:tab/>
-      </w:r>
-      <w:r>
-        <w:rPr>
-          <w:rFonts w:ascii="Arial" w:hAnsi="Arial" w:cs="Arial"/>
-          <w:b/>
-        </w:rPr>
-        <w:t>Information for Students</w:t>
-      </w:r>
-    </w:p>
-    <w:p>
-      <w:pPr>
-        <w:keepNext/>
-        <w:spacing w:after="0" w:line="240" w:lineRule="auto"/>
         <w:ind w:firstLine="720"/>
         <w:rPr>
           <w:rFonts w:ascii="Arial" w:hAnsi="Arial" w:cs="Arial"/>
@@ -4912,7 +5627,6 @@
     <w:p>
       <w:pPr>
         <w:keepNext/>
-        <w:spacing w:after="0" w:line="240" w:lineRule="auto"/>
         <w:ind w:left="720"/>
         <w:rPr>
           <w:rFonts w:ascii="Arial" w:hAnsi="Arial" w:cs="Arial"/>
@@ -4924,7 +5638,15 @@
           <w:rFonts w:ascii="Arial" w:hAnsi="Arial" w:cs="Arial"/>
           <w:shd w:val="clear" w:color="auto" w:fill="FFFFFF"/>
         </w:rPr>
-        <w:t>Lewis University is committed to providing equal access and opportunity for participation in all programs, services and activities. If you are a student with a disability who would like to request a reasonable accommodation, please speak with the Learning Access</w:t>
+        <w:t xml:space="preserve">Lewis University is committed to providing equal access and opportunity for participation in all programs, services and activities. If you are a student with a disability who would like to request a reasonable accommodation, please speak </w:t>
+      </w:r>
+      <w:r>
+        <w:rPr>
+          <w:rFonts w:ascii="Arial" w:hAnsi="Arial" w:cs="Arial"/>
+          <w:shd w:val="clear" w:color="auto" w:fill="FFFFFF"/>
+        </w:rPr>
+        <w:lastRenderedPageBreak/>
+        <w:t>with the Learning Access</w:t>
       </w:r>
       <w:r>
         <w:rPr>
@@ -5006,15 +5728,7 @@
           <w:rFonts w:ascii="Arial" w:hAnsi="Arial" w:cs="Arial"/>
           <w:shd w:val="clear" w:color="auto" w:fill="FFFFFF"/>
         </w:rPr>
-        <w:t xml:space="preserve">For more </w:t>
-      </w:r>
-      <w:r>
-        <w:rPr>
-          <w:rFonts w:ascii="Arial" w:hAnsi="Arial" w:cs="Arial"/>
-          <w:shd w:val="clear" w:color="auto" w:fill="FFFFFF"/>
-        </w:rPr>
-        <w:lastRenderedPageBreak/>
-        <w:t>information about academic support services, visit the website at:</w:t>
+        <w:t>For more information about academic support services, visit the website at:</w:t>
       </w:r>
       <w:r>
         <w:rPr>
@@ -5059,7 +5773,7 @@
     </w:p>
     <w:p>
       <w:pPr>
-        <w:spacing w:before="240" w:after="0" w:line="240" w:lineRule="auto"/>
+        <w:spacing w:before="240"/>
         <w:ind w:firstLine="720"/>
         <w:rPr>
           <w:rFonts w:ascii="Arial" w:hAnsi="Arial" w:cs="Arial"/>
@@ -5111,7 +5825,6 @@
     </w:p>
     <w:p>
       <w:pPr>
-        <w:spacing w:after="0" w:line="240" w:lineRule="auto"/>
         <w:ind w:left="1170" w:hanging="450"/>
         <w:rPr>
           <w:rFonts w:ascii="Arial" w:hAnsi="Arial" w:cs="Arial"/>
@@ -5149,7 +5862,6 @@
     </w:p>
     <w:p>
       <w:pPr>
-        <w:spacing w:after="0" w:line="240" w:lineRule="auto"/>
         <w:ind w:left="1170" w:hanging="450"/>
         <w:rPr>
           <w:rFonts w:ascii="Arial" w:hAnsi="Arial" w:cs="Arial"/>
@@ -5158,7 +5870,6 @@
     </w:p>
     <w:p>
       <w:pPr>
-        <w:spacing w:after="0" w:line="240" w:lineRule="auto"/>
         <w:ind w:left="1170" w:hanging="450"/>
         <w:rPr>
           <w:rFonts w:ascii="Arial" w:hAnsi="Arial" w:cs="Arial"/>
@@ -5197,7 +5908,6 @@
     </w:p>
     <w:p>
       <w:pPr>
-        <w:spacing w:after="0" w:line="240" w:lineRule="auto"/>
         <w:ind w:left="1170" w:hanging="450"/>
         <w:rPr>
           <w:rFonts w:ascii="Arial" w:hAnsi="Arial" w:cs="Arial"/>
@@ -5226,7 +5936,6 @@
     </w:p>
     <w:p>
       <w:pPr>
-        <w:spacing w:after="0" w:line="240" w:lineRule="auto"/>
         <w:ind w:left="1170" w:hanging="450"/>
         <w:rPr>
           <w:rFonts w:ascii="Arial" w:hAnsi="Arial" w:cs="Arial"/>
@@ -5235,7 +5944,6 @@
     </w:p>
     <w:p>
       <w:pPr>
-        <w:spacing w:after="0" w:line="240" w:lineRule="auto"/>
         <w:ind w:left="1170" w:hanging="450"/>
         <w:rPr>
           <w:rFonts w:ascii="Arial" w:hAnsi="Arial" w:cs="Arial"/>
@@ -5274,7 +5982,6 @@
     </w:p>
     <w:p>
       <w:pPr>
-        <w:spacing w:after="0" w:line="240" w:lineRule="auto"/>
         <w:ind w:left="1170" w:hanging="450"/>
         <w:rPr>
           <w:rFonts w:ascii="Arial" w:hAnsi="Arial" w:cs="Arial"/>
@@ -5313,7 +6020,7 @@
       <w:pPr>
         <w:keepNext/>
         <w:keepLines/>
-        <w:spacing w:before="240" w:after="0" w:line="240" w:lineRule="auto"/>
+        <w:spacing w:before="240"/>
         <w:ind w:left="720"/>
         <w:rPr>
           <w:rFonts w:ascii="Arial" w:hAnsi="Arial" w:cs="Arial"/>
@@ -7529,6 +8236,15 @@
   <w:style w:type="paragraph" w:default="1" w:styleId="Normal">
     <w:name w:val="Normal"/>
     <w:qFormat/>
+    <w:rsid w:val="003E527E"/>
+    <w:pPr>
+      <w:spacing w:after="0" w:line="240" w:lineRule="auto"/>
+    </w:pPr>
+    <w:rPr>
+      <w:rFonts w:ascii="Times New Roman" w:eastAsia="Times New Roman" w:hAnsi="Times New Roman" w:cs="Times New Roman"/>
+      <w:sz w:val="24"/>
+      <w:szCs w:val="24"/>
+    </w:rPr>
   </w:style>
   <w:style w:type="paragraph" w:styleId="Heading1">
     <w:name w:val="heading 1"/>
@@ -7541,7 +8257,7 @@
     <w:pPr>
       <w:keepNext/>
       <w:keepLines/>
-      <w:spacing w:before="240" w:after="0"/>
+      <w:spacing w:before="240" w:line="259" w:lineRule="auto"/>
       <w:outlineLvl w:val="0"/>
     </w:pPr>
     <w:rPr>
@@ -7585,9 +8301,15 @@
     <w:qFormat/>
     <w:rsid w:val="00B40EDB"/>
     <w:pPr>
+      <w:spacing w:after="160" w:line="259" w:lineRule="auto"/>
       <w:ind w:left="720"/>
       <w:contextualSpacing/>
     </w:pPr>
+    <w:rPr>
+      <w:rFonts w:asciiTheme="minorHAnsi" w:eastAsiaTheme="minorHAnsi" w:hAnsiTheme="minorHAnsi" w:cstheme="minorBidi"/>
+      <w:sz w:val="22"/>
+      <w:szCs w:val="22"/>
+    </w:rPr>
   </w:style>
   <w:style w:type="character" w:styleId="Hyperlink">
     <w:name w:val="Hyperlink"/>
@@ -7619,13 +8341,8 @@
     <w:unhideWhenUsed/>
     <w:rsid w:val="005F05D1"/>
     <w:pPr>
-      <w:spacing w:before="100" w:beforeAutospacing="1" w:after="100" w:afterAutospacing="1" w:line="240" w:lineRule="auto"/>
+      <w:spacing w:before="100" w:beforeAutospacing="1" w:after="100" w:afterAutospacing="1"/>
     </w:pPr>
-    <w:rPr>
-      <w:rFonts w:ascii="Times New Roman" w:eastAsia="Times New Roman" w:hAnsi="Times New Roman" w:cs="Times New Roman"/>
-      <w:sz w:val="24"/>
-      <w:szCs w:val="24"/>
-    </w:rPr>
   </w:style>
   <w:style w:type="paragraph" w:customStyle="1" w:styleId="Default">
     <w:name w:val="Default"/>
@@ -7651,9 +8368,6 @@
     <w:semiHidden/>
     <w:unhideWhenUsed/>
     <w:rsid w:val="00DB1C69"/>
-    <w:pPr>
-      <w:spacing w:after="0" w:line="240" w:lineRule="auto"/>
-    </w:pPr>
     <w:rPr>
       <w:rFonts w:ascii="Segoe UI" w:hAnsi="Segoe UI" w:cs="Segoe UI"/>
       <w:sz w:val="18"/>

--- a/cpsc-44000-2020-01-spring-lt1-syllabus.docx
+++ b/cpsc-44000-2020-01-spring-lt1-syllabus.docx
@@ -2038,6 +2038,42 @@
     </w:p>
     <w:p>
       <w:pPr>
+        <w:keepNext/>
+        <w:spacing w:after="120"/>
+        <w:ind w:left="720"/>
+        <w:rPr>
+          <w:rFonts w:ascii="Arial" w:hAnsi="Arial" w:cs="Arial"/>
+        </w:rPr>
+      </w:pPr>
+      <w:r>
+        <w:rPr>
+          <w:rFonts w:ascii="Arial" w:hAnsi="Arial" w:cs="Arial"/>
+        </w:rPr>
+        <w:t>Additional readings</w:t>
+      </w:r>
+      <w:bookmarkStart w:id="0" w:name="_GoBack"/>
+      <w:bookmarkEnd w:id="0"/>
+      <w:r>
+        <w:rPr>
+          <w:rFonts w:ascii="Arial" w:hAnsi="Arial" w:cs="Arial"/>
+        </w:rPr>
+        <w:t xml:space="preserve"> from </w:t>
+      </w:r>
+      <w:r>
+        <w:rPr>
+          <w:rFonts w:ascii="Arial" w:hAnsi="Arial" w:cs="Arial"/>
+        </w:rPr>
+        <w:t>Safari Books Online</w:t>
+      </w:r>
+      <w:r>
+        <w:rPr>
+          <w:rFonts w:ascii="Arial" w:hAnsi="Arial" w:cs="Arial"/>
+        </w:rPr>
+        <w:t>.</w:t>
+      </w:r>
+    </w:p>
+    <w:p>
+      <w:pPr>
         <w:ind w:left="720"/>
         <w:rPr>
           <w:rFonts w:ascii="Arial" w:hAnsi="Arial" w:cs="Arial"/>
@@ -2270,6 +2306,7 @@
           <w:rFonts w:ascii="Arial" w:hAnsi="Arial" w:cs="Arial"/>
           <w:b/>
         </w:rPr>
+        <w:lastRenderedPageBreak/>
         <w:t>V</w:t>
       </w:r>
       <w:r>
@@ -2303,7 +2340,6 @@
           <w:b/>
           <w:i/>
         </w:rPr>
-        <w:lastRenderedPageBreak/>
         <w:t>Modality of I</w:t>
       </w:r>
       <w:r>
@@ -2492,7 +2528,7 @@
                 <w:rFonts w:cstheme="minorHAnsi"/>
               </w:rPr>
             </w:pPr>
-            <w:bookmarkStart w:id="0" w:name="_Hlk516207426"/>
+            <w:bookmarkStart w:id="1" w:name="_Hlk516207426"/>
             <w:r>
               <w:rPr>
                 <w:rFonts w:cstheme="minorHAnsi"/>
@@ -3700,7 +3736,7 @@
           </w:p>
         </w:tc>
       </w:tr>
-      <w:bookmarkEnd w:id="0"/>
+      <w:bookmarkEnd w:id="1"/>
     </w:tbl>
     <w:p>
       <w:pPr>
@@ -5082,8 +5118,6 @@
         </w:rPr>
         <w:t xml:space="preserve"> or lab</w:t>
       </w:r>
-      <w:bookmarkStart w:id="1" w:name="_GoBack"/>
-      <w:bookmarkEnd w:id="1"/>
       <w:r>
         <w:rPr>
           <w:rFonts w:ascii="Arial" w:hAnsi="Arial" w:cs="Arial"/>

--- a/cpsc-44000-2020-01-spring-lt1-syllabus.docx
+++ b/cpsc-44000-2020-01-spring-lt1-syllabus.docx
@@ -2049,15 +2049,7 @@
         <w:rPr>
           <w:rFonts w:ascii="Arial" w:hAnsi="Arial" w:cs="Arial"/>
         </w:rPr>
-        <w:t>Additional readings</w:t>
-      </w:r>
-      <w:bookmarkStart w:id="0" w:name="_GoBack"/>
-      <w:bookmarkEnd w:id="0"/>
-      <w:r>
-        <w:rPr>
-          <w:rFonts w:ascii="Arial" w:hAnsi="Arial" w:cs="Arial"/>
-        </w:rPr>
-        <w:t xml:space="preserve"> from </w:t>
+        <w:t xml:space="preserve">Additional readings from </w:t>
       </w:r>
       <w:r>
         <w:rPr>
@@ -2528,7 +2520,7 @@
                 <w:rFonts w:cstheme="minorHAnsi"/>
               </w:rPr>
             </w:pPr>
-            <w:bookmarkStart w:id="1" w:name="_Hlk516207426"/>
+            <w:bookmarkStart w:id="0" w:name="_Hlk516207426"/>
             <w:r>
               <w:rPr>
                 <w:rFonts w:cstheme="minorHAnsi"/>
@@ -2858,21 +2850,21 @@
               <w:rPr>
                 <w:rFonts w:cstheme="minorHAnsi"/>
               </w:rPr>
+              <w:t>Getting Started with Bootstrap</w:t>
+            </w:r>
+          </w:p>
+          <w:p>
+            <w:pPr>
+              <w:keepNext/>
+              <w:rPr>
+                <w:rFonts w:cstheme="minorHAnsi"/>
+              </w:rPr>
+            </w:pPr>
+            <w:r>
+              <w:rPr>
+                <w:rFonts w:cstheme="minorHAnsi"/>
+              </w:rPr>
               <w:t>Getting Started with Node.js</w:t>
-            </w:r>
-          </w:p>
-          <w:p>
-            <w:pPr>
-              <w:keepNext/>
-              <w:rPr>
-                <w:rFonts w:cstheme="minorHAnsi"/>
-              </w:rPr>
-            </w:pPr>
-            <w:r>
-              <w:rPr>
-                <w:rFonts w:cstheme="minorHAnsi"/>
-              </w:rPr>
-              <w:t xml:space="preserve">Getting Started with Microsoft Azure and Node.js </w:t>
             </w:r>
           </w:p>
         </w:tc>
@@ -2996,7 +2988,7 @@
               <w:rPr>
                 <w:rFonts w:cstheme="minorHAnsi"/>
               </w:rPr>
-              <w:t xml:space="preserve"> Getting Started with Bootstrap</w:t>
+              <w:t xml:space="preserve"> </w:t>
             </w:r>
           </w:p>
           <w:p>
@@ -3010,7 +3002,7 @@
               <w:rPr>
                 <w:rFonts w:cstheme="minorHAnsi"/>
               </w:rPr>
-              <w:t>Working with Azure, Node.js, and Bootstrap</w:t>
+              <w:t>Getting Started with Microsoft Azure and Node.js</w:t>
             </w:r>
           </w:p>
         </w:tc>
@@ -3106,7 +3098,21 @@
               <w:rPr>
                 <w:rFonts w:cstheme="minorHAnsi"/>
               </w:rPr>
-              <w:t>Traditional Testing and Test Driven Development</w:t>
+              <w:t xml:space="preserve">Traditional Testing and </w:t>
+            </w:r>
+            <w:proofErr w:type="gramStart"/>
+            <w:r>
+              <w:rPr>
+                <w:rFonts w:cstheme="minorHAnsi"/>
+              </w:rPr>
+              <w:t>Test Driven</w:t>
+            </w:r>
+            <w:proofErr w:type="gramEnd"/>
+            <w:r>
+              <w:rPr>
+                <w:rFonts w:cstheme="minorHAnsi"/>
+              </w:rPr>
+              <w:t xml:space="preserve"> Development</w:t>
             </w:r>
           </w:p>
           <w:p>
@@ -3130,6 +3136,12 @@
                 <w:rFonts w:cstheme="minorHAnsi"/>
               </w:rPr>
             </w:pPr>
+            <w:r>
+              <w:rPr>
+                <w:rFonts w:cstheme="minorHAnsi"/>
+              </w:rPr>
+              <w:t>Working with Azure, Node.js, and Bootstrap</w:t>
+            </w:r>
           </w:p>
           <w:p>
             <w:pPr>
@@ -3138,12 +3150,22 @@
                 <w:rFonts w:cstheme="minorHAnsi"/>
               </w:rPr>
             </w:pPr>
+          </w:p>
+          <w:p>
+            <w:pPr>
+              <w:keepNext/>
+              <w:rPr>
+                <w:rFonts w:cstheme="minorHAnsi"/>
+              </w:rPr>
+            </w:pPr>
             <w:r>
               <w:rPr>
                 <w:rFonts w:cstheme="minorHAnsi"/>
               </w:rPr>
               <w:t>Exam 1</w:t>
             </w:r>
+            <w:bookmarkStart w:id="1" w:name="_GoBack"/>
+            <w:bookmarkEnd w:id="1"/>
           </w:p>
         </w:tc>
         <w:tc>
@@ -3736,7 +3758,7 @@
           </w:p>
         </w:tc>
       </w:tr>
-      <w:bookmarkEnd w:id="1"/>
+      <w:bookmarkEnd w:id="0"/>
     </w:tbl>
     <w:p>
       <w:pPr>

--- a/cpsc-44000-2020-01-spring-lt1-syllabus.docx
+++ b/cpsc-44000-2020-01-spring-lt1-syllabus.docx
@@ -2998,6 +2998,14 @@
                 <w:rFonts w:cstheme="minorHAnsi"/>
               </w:rPr>
             </w:pPr>
+          </w:p>
+          <w:p>
+            <w:pPr>
+              <w:keepNext/>
+              <w:rPr>
+                <w:rFonts w:cstheme="minorHAnsi"/>
+              </w:rPr>
+            </w:pPr>
             <w:r>
               <w:rPr>
                 <w:rFonts w:cstheme="minorHAnsi"/>
@@ -3098,16 +3106,14 @@
               <w:rPr>
                 <w:rFonts w:cstheme="minorHAnsi"/>
               </w:rPr>
-              <w:t xml:space="preserve">Traditional Testing and </w:t>
-            </w:r>
-            <w:proofErr w:type="gramStart"/>
-            <w:r>
-              <w:rPr>
-                <w:rFonts w:cstheme="minorHAnsi"/>
-              </w:rPr>
-              <w:t>Test Driven</w:t>
-            </w:r>
-            <w:proofErr w:type="gramEnd"/>
+              <w:t xml:space="preserve">Testing and </w:t>
+            </w:r>
+            <w:r>
+              <w:rPr>
+                <w:rFonts w:cstheme="minorHAnsi"/>
+              </w:rPr>
+              <w:t>Test-Driven</w:t>
+            </w:r>
             <w:r>
               <w:rPr>
                 <w:rFonts w:cstheme="minorHAnsi"/>
@@ -3122,12 +3128,6 @@
                 <w:rFonts w:cstheme="minorHAnsi"/>
               </w:rPr>
             </w:pPr>
-            <w:r>
-              <w:rPr>
-                <w:rFonts w:cstheme="minorHAnsi"/>
-              </w:rPr>
-              <w:t>Maintenance</w:t>
-            </w:r>
           </w:p>
           <w:p>
             <w:pPr>
@@ -3140,7 +3140,7 @@
               <w:rPr>
                 <w:rFonts w:cstheme="minorHAnsi"/>
               </w:rPr>
-              <w:t>Working with Azure, Node.js, and Bootstrap</w:t>
+              <w:t>HTML, CSS, JavaScript, and Bootstrap</w:t>
             </w:r>
           </w:p>
           <w:p>
@@ -3150,22 +3150,18 @@
                 <w:rFonts w:cstheme="minorHAnsi"/>
               </w:rPr>
             </w:pPr>
-          </w:p>
-          <w:p>
-            <w:pPr>
-              <w:keepNext/>
-              <w:rPr>
-                <w:rFonts w:cstheme="minorHAnsi"/>
-              </w:rPr>
-            </w:pPr>
-            <w:r>
-              <w:rPr>
-                <w:rFonts w:cstheme="minorHAnsi"/>
-              </w:rPr>
-              <w:t>Exam 1</w:t>
-            </w:r>
-            <w:bookmarkStart w:id="1" w:name="_GoBack"/>
-            <w:bookmarkEnd w:id="1"/>
+            <w:r>
+              <w:rPr>
+                <w:rFonts w:cstheme="minorHAnsi"/>
+              </w:rPr>
+              <w:t xml:space="preserve">Azure, Node.js, </w:t>
+            </w:r>
+            <w:r>
+              <w:rPr>
+                <w:rFonts w:cstheme="minorHAnsi"/>
+              </w:rPr>
+              <w:t>JavaScript, and Express</w:t>
+            </w:r>
           </w:p>
         </w:tc>
         <w:tc>
@@ -3199,12 +3195,6 @@
                 <w:rFonts w:cstheme="minorHAnsi"/>
               </w:rPr>
             </w:pPr>
-            <w:r>
-              <w:rPr>
-                <w:rFonts w:cstheme="minorHAnsi"/>
-              </w:rPr>
-              <w:t>Chapter 9</w:t>
-            </w:r>
           </w:p>
         </w:tc>
       </w:tr>
@@ -3280,7 +3270,7 @@
               <w:rPr>
                 <w:rFonts w:cstheme="minorHAnsi"/>
               </w:rPr>
-              <w:t>Project Management</w:t>
+              <w:t>Maintenance</w:t>
             </w:r>
           </w:p>
           <w:p>
@@ -3290,12 +3280,6 @@
                 <w:rFonts w:cstheme="minorHAnsi"/>
               </w:rPr>
             </w:pPr>
-            <w:r>
-              <w:rPr>
-                <w:rFonts w:cstheme="minorHAnsi"/>
-              </w:rPr>
-              <w:t>Design Patterns</w:t>
-            </w:r>
           </w:p>
           <w:p>
             <w:pPr>
@@ -3304,6 +3288,24 @@
                 <w:rFonts w:cstheme="minorHAnsi"/>
               </w:rPr>
             </w:pPr>
+            <w:r>
+              <w:rPr>
+                <w:rFonts w:cstheme="minorHAnsi"/>
+              </w:rPr>
+              <w:t>Lab 5: Research P</w:t>
+            </w:r>
+            <w:r>
+              <w:rPr>
+                <w:rFonts w:cstheme="minorHAnsi"/>
+              </w:rPr>
+              <w:t>aper</w:t>
+            </w:r>
+            <w:r>
+              <w:rPr>
+                <w:rFonts w:cstheme="minorHAnsi"/>
+              </w:rPr>
+              <w:t xml:space="preserve"> (replaces Exam 1)</w:t>
+            </w:r>
           </w:p>
           <w:p>
             <w:pPr>
@@ -3341,21 +3343,7 @@
               <w:rPr>
                 <w:rFonts w:cstheme="minorHAnsi"/>
               </w:rPr>
-              <w:t>Chapter 10</w:t>
-            </w:r>
-          </w:p>
-          <w:p>
-            <w:pPr>
-              <w:keepNext/>
-              <w:rPr>
-                <w:rFonts w:cstheme="minorHAnsi"/>
-              </w:rPr>
-            </w:pPr>
-            <w:r>
-              <w:rPr>
-                <w:rFonts w:cstheme="minorHAnsi"/>
-              </w:rPr>
-              <w:t>Chapter 11</w:t>
+              <w:t>Chapter 9</w:t>
             </w:r>
           </w:p>
           <w:p>
@@ -3440,7 +3428,7 @@
               <w:rPr>
                 <w:rFonts w:cstheme="minorHAnsi"/>
               </w:rPr>
-              <w:t>Performance, Releases, Reliability, and Security</w:t>
+              <w:t>Project Management</w:t>
             </w:r>
           </w:p>
           <w:p>
@@ -3454,7 +3442,7 @@
               <w:rPr>
                 <w:rFonts w:cstheme="minorHAnsi"/>
               </w:rPr>
-              <w:t>Exam 2</w:t>
+              <w:t xml:space="preserve">Scaled Agile </w:t>
             </w:r>
           </w:p>
           <w:p>
@@ -3501,8 +3489,16 @@
               <w:rPr>
                 <w:rFonts w:cstheme="minorHAnsi"/>
               </w:rPr>
-              <w:t>Chapter 12</w:t>
-            </w:r>
+              <w:t>Chapter 10</w:t>
+            </w:r>
+          </w:p>
+          <w:p>
+            <w:pPr>
+              <w:keepNext/>
+              <w:rPr>
+                <w:rFonts w:cstheme="minorHAnsi"/>
+              </w:rPr>
+            </w:pPr>
           </w:p>
         </w:tc>
       </w:tr>
@@ -3578,7 +3574,7 @@
               <w:rPr>
                 <w:rFonts w:cstheme="minorHAnsi"/>
               </w:rPr>
-              <w:t xml:space="preserve">Scaled Agile </w:t>
+              <w:t>Design Patterns</w:t>
             </w:r>
           </w:p>
           <w:p>
@@ -3600,16 +3596,30 @@
               <w:rPr>
                 <w:rFonts w:cstheme="minorHAnsi"/>
               </w:rPr>
+              <w:t>Lab 7: Tutorial</w:t>
+            </w:r>
+            <w:r>
+              <w:rPr>
+                <w:rFonts w:cstheme="minorHAnsi"/>
+              </w:rPr>
+              <w:t xml:space="preserve"> (replaces Exam 2)</w:t>
+            </w:r>
+          </w:p>
+          <w:p>
+            <w:pPr>
+              <w:keepNext/>
+              <w:rPr>
+                <w:rFonts w:cstheme="minorHAnsi"/>
+              </w:rPr>
+            </w:pPr>
+            <w:r>
+              <w:rPr>
+                <w:rFonts w:cstheme="minorHAnsi"/>
+              </w:rPr>
               <w:t>Class Project – Sprint 3</w:t>
             </w:r>
-          </w:p>
-          <w:p>
-            <w:pPr>
-              <w:keepNext/>
-              <w:rPr>
-                <w:rFonts w:cstheme="minorHAnsi"/>
-              </w:rPr>
-            </w:pPr>
+            <w:bookmarkStart w:id="1" w:name="_GoBack"/>
+            <w:bookmarkEnd w:id="1"/>
           </w:p>
         </w:tc>
         <w:tc>
@@ -3622,6 +3632,28 @@
               <w:right w:val="single" w:sz="4" w:space="0" w:color="auto"/>
             </w:tcBorders>
           </w:tcPr>
+          <w:p>
+            <w:pPr>
+              <w:keepNext/>
+              <w:rPr>
+                <w:rFonts w:cstheme="minorHAnsi"/>
+              </w:rPr>
+            </w:pPr>
+            <w:r>
+              <w:rPr>
+                <w:rFonts w:cstheme="minorHAnsi"/>
+              </w:rPr>
+              <w:t>Chapter 11</w:t>
+            </w:r>
+          </w:p>
+          <w:p>
+            <w:pPr>
+              <w:keepNext/>
+              <w:rPr>
+                <w:rFonts w:cstheme="minorHAnsi"/>
+              </w:rPr>
+            </w:pPr>
+          </w:p>
           <w:p>
             <w:pPr>
               <w:keepNext/>
@@ -3704,6 +3736,20 @@
               <w:rPr>
                 <w:rFonts w:cstheme="minorHAnsi"/>
               </w:rPr>
+              <w:t>Performance, Releases, Reliability, and Security</w:t>
+            </w:r>
+          </w:p>
+          <w:p>
+            <w:pPr>
+              <w:keepNext/>
+              <w:rPr>
+                <w:rFonts w:cstheme="minorHAnsi"/>
+              </w:rPr>
+            </w:pPr>
+            <w:r>
+              <w:rPr>
+                <w:rFonts w:cstheme="minorHAnsi"/>
+              </w:rPr>
               <w:t>Software Architecture</w:t>
             </w:r>
           </w:p>
@@ -3728,14 +3774,6 @@
               </w:rPr>
               <w:t>Class Project – Sprint 4</w:t>
             </w:r>
-          </w:p>
-          <w:p>
-            <w:pPr>
-              <w:keepNext/>
-              <w:rPr>
-                <w:rFonts w:cstheme="minorHAnsi"/>
-              </w:rPr>
-            </w:pPr>
           </w:p>
         </w:tc>
         <w:tc>
@@ -3755,6 +3793,12 @@
                 <w:rFonts w:cstheme="minorHAnsi"/>
               </w:rPr>
             </w:pPr>
+            <w:r>
+              <w:rPr>
+                <w:rFonts w:cstheme="minorHAnsi"/>
+              </w:rPr>
+              <w:t>Chapter 12</w:t>
+            </w:r>
           </w:p>
         </w:tc>
       </w:tr>

--- a/cpsc-44000-2020-01-spring-lt1-syllabus.docx
+++ b/cpsc-44000-2020-01-spring-lt1-syllabus.docx
@@ -3292,19 +3292,7 @@
               <w:rPr>
                 <w:rFonts w:cstheme="minorHAnsi"/>
               </w:rPr>
-              <w:t>Lab 5: Research P</w:t>
-            </w:r>
-            <w:r>
-              <w:rPr>
-                <w:rFonts w:cstheme="minorHAnsi"/>
-              </w:rPr>
-              <w:t>aper</w:t>
-            </w:r>
-            <w:r>
-              <w:rPr>
-                <w:rFonts w:cstheme="minorHAnsi"/>
-              </w:rPr>
-              <w:t xml:space="preserve"> (replaces Exam 1)</w:t>
+              <w:t>Serverless Computing</w:t>
             </w:r>
           </w:p>
           <w:p>
@@ -3444,6 +3432,8 @@
               </w:rPr>
               <w:t xml:space="preserve">Scaled Agile </w:t>
             </w:r>
+            <w:bookmarkStart w:id="1" w:name="_GoBack"/>
+            <w:bookmarkEnd w:id="1"/>
           </w:p>
           <w:p>
             <w:pPr>
@@ -3596,30 +3586,8 @@
               <w:rPr>
                 <w:rFonts w:cstheme="minorHAnsi"/>
               </w:rPr>
-              <w:t>Lab 7: Tutorial</w:t>
-            </w:r>
-            <w:r>
-              <w:rPr>
-                <w:rFonts w:cstheme="minorHAnsi"/>
-              </w:rPr>
-              <w:t xml:space="preserve"> (replaces Exam 2)</w:t>
-            </w:r>
-          </w:p>
-          <w:p>
-            <w:pPr>
-              <w:keepNext/>
-              <w:rPr>
-                <w:rFonts w:cstheme="minorHAnsi"/>
-              </w:rPr>
-            </w:pPr>
-            <w:r>
-              <w:rPr>
-                <w:rFonts w:cstheme="minorHAnsi"/>
-              </w:rPr>
               <w:t>Class Project – Sprint 3</w:t>
             </w:r>
-            <w:bookmarkStart w:id="1" w:name="_GoBack"/>
-            <w:bookmarkEnd w:id="1"/>
           </w:p>
         </w:tc>
         <w:tc>
@@ -5922,6 +5890,14 @@
         </w:rPr>
         <w:t xml:space="preserve"> http://www.lewisu.edu/sanctified zone</w:t>
       </w:r>
+    </w:p>
+    <w:p>
+      <w:pPr>
+        <w:ind w:left="720"/>
+        <w:rPr>
+          <w:rFonts w:ascii="Arial" w:hAnsi="Arial" w:cs="Arial"/>
+        </w:rPr>
+      </w:pPr>
     </w:p>
     <w:p>
       <w:pPr>
@@ -6136,6 +6112,7 @@
           <w:i/>
           <w:color w:val="000000"/>
         </w:rPr>
+        <w:lastRenderedPageBreak/>
         <w:t>Center for Health &amp; Counseling Services</w:t>
       </w:r>
     </w:p>

--- a/cpsc-44000-2020-01-spring-lt1-syllabus.docx
+++ b/cpsc-44000-2020-01-spring-lt1-syllabus.docx
@@ -2384,6 +2384,7 @@
           <w:b/>
         </w:rPr>
       </w:pPr>
+      <w:bookmarkStart w:id="0" w:name="_GoBack"/>
       <w:r>
         <w:rPr>
           <w:rFonts w:ascii="Arial" w:hAnsi="Arial" w:cs="Arial"/>
@@ -2407,6 +2408,7 @@
         <w:t>Course Schedule</w:t>
       </w:r>
     </w:p>
+    <w:bookmarkEnd w:id="0"/>
     <w:p>
       <w:pPr>
         <w:keepNext/>
@@ -2520,7 +2522,7 @@
                 <w:rFonts w:cstheme="minorHAnsi"/>
               </w:rPr>
             </w:pPr>
-            <w:bookmarkStart w:id="0" w:name="_Hlk516207426"/>
+            <w:bookmarkStart w:id="1" w:name="_Hlk516207426"/>
             <w:r>
               <w:rPr>
                 <w:rFonts w:cstheme="minorHAnsi"/>
@@ -3272,6 +3274,24 @@
               </w:rPr>
               <w:t>Maintenance</w:t>
             </w:r>
+            <w:r>
+              <w:rPr>
+                <w:rFonts w:cstheme="minorHAnsi"/>
+              </w:rPr>
+              <w:t xml:space="preserve">, </w:t>
+            </w:r>
+            <w:r>
+              <w:rPr>
+                <w:rFonts w:cstheme="minorHAnsi"/>
+              </w:rPr>
+              <w:t>Metrics</w:t>
+            </w:r>
+            <w:r>
+              <w:rPr>
+                <w:rFonts w:cstheme="minorHAnsi"/>
+              </w:rPr>
+              <w:t>, and Metrics</w:t>
+            </w:r>
           </w:p>
           <w:p>
             <w:pPr>
@@ -3292,7 +3312,7 @@
               <w:rPr>
                 <w:rFonts w:cstheme="minorHAnsi"/>
               </w:rPr>
-              <w:t>Serverless Computing</w:t>
+              <w:t>Agile Requirements &amp; Saas Environment</w:t>
             </w:r>
           </w:p>
           <w:p>
@@ -3306,7 +3326,13 @@
               <w:rPr>
                 <w:rFonts w:cstheme="minorHAnsi"/>
               </w:rPr>
-              <w:t>Class Project – Sprint 1</w:t>
+              <w:t xml:space="preserve">Class Project – Sprint </w:t>
+            </w:r>
+            <w:r>
+              <w:rPr>
+                <w:rFonts w:cstheme="minorHAnsi"/>
+              </w:rPr>
+              <w:t xml:space="preserve">1: </w:t>
             </w:r>
           </w:p>
         </w:tc>
@@ -3418,6 +3444,18 @@
               </w:rPr>
               <w:t>Project Management</w:t>
             </w:r>
+            <w:r>
+              <w:rPr>
+                <w:rFonts w:cstheme="minorHAnsi"/>
+              </w:rPr>
+              <w:t xml:space="preserve"> &amp; </w:t>
+            </w:r>
+            <w:r>
+              <w:rPr>
+                <w:rFonts w:cstheme="minorHAnsi"/>
+              </w:rPr>
+              <w:t xml:space="preserve">Scaled Agile </w:t>
+            </w:r>
           </w:p>
           <w:p>
             <w:pPr>
@@ -3426,14 +3464,6 @@
                 <w:rFonts w:cstheme="minorHAnsi"/>
               </w:rPr>
             </w:pPr>
-            <w:r>
-              <w:rPr>
-                <w:rFonts w:cstheme="minorHAnsi"/>
-              </w:rPr>
-              <w:t xml:space="preserve">Scaled Agile </w:t>
-            </w:r>
-            <w:bookmarkStart w:id="1" w:name="_GoBack"/>
-            <w:bookmarkEnd w:id="1"/>
           </w:p>
           <w:p>
             <w:pPr>
@@ -3442,6 +3472,12 @@
                 <w:rFonts w:cstheme="minorHAnsi"/>
               </w:rPr>
             </w:pPr>
+            <w:r>
+              <w:rPr>
+                <w:rFonts w:cstheme="minorHAnsi"/>
+              </w:rPr>
+              <w:t>Serverless Computing</w:t>
+            </w:r>
           </w:p>
           <w:p>
             <w:pPr>
@@ -3586,6 +3622,20 @@
               <w:rPr>
                 <w:rFonts w:cstheme="minorHAnsi"/>
               </w:rPr>
+              <w:t>Software Architecture</w:t>
+            </w:r>
+          </w:p>
+          <w:p>
+            <w:pPr>
+              <w:keepNext/>
+              <w:rPr>
+                <w:rFonts w:cstheme="minorHAnsi"/>
+              </w:rPr>
+            </w:pPr>
+            <w:r>
+              <w:rPr>
+                <w:rFonts w:cstheme="minorHAnsi"/>
+              </w:rPr>
               <w:t>Class Project – Sprint 3</w:t>
             </w:r>
           </w:p>
@@ -3714,12 +3764,6 @@
                 <w:rFonts w:cstheme="minorHAnsi"/>
               </w:rPr>
             </w:pPr>
-            <w:r>
-              <w:rPr>
-                <w:rFonts w:cstheme="minorHAnsi"/>
-              </w:rPr>
-              <w:t>Software Architecture</w:t>
-            </w:r>
           </w:p>
           <w:p>
             <w:pPr>
@@ -3728,6 +3772,12 @@
                 <w:rFonts w:cstheme="minorHAnsi"/>
               </w:rPr>
             </w:pPr>
+            <w:r>
+              <w:rPr>
+                <w:rFonts w:cstheme="minorHAnsi"/>
+              </w:rPr>
+              <w:t>More Software Architecture</w:t>
+            </w:r>
           </w:p>
           <w:p>
             <w:pPr>
@@ -3770,7 +3820,7 @@
           </w:p>
         </w:tc>
       </w:tr>
-      <w:bookmarkEnd w:id="0"/>
+      <w:bookmarkEnd w:id="1"/>
     </w:tbl>
     <w:p>
       <w:pPr>
